--- a/gr21-2013-Aftenposten_v2.docx
+++ b/gr21-2013-Aftenposten_v2.docx
@@ -3929,7 +3929,7 @@
           <w:sz w:val="24"/>
           <w:szCs w:val="24"/>
         </w:rPr>
-        <w:t>Kort sammendrag</w:t>
+        <w:t>sammendrag</w:t>
       </w:r>
     </w:p>
     <w:p>
@@ -4692,6 +4692,7 @@
         <w:rPr>
           <w:rFonts w:ascii="Times New Roman" w:eastAsiaTheme="minorEastAsia" w:hAnsi="Times New Roman"/>
           <w:bCs/>
+          <w:i/>
           <w:sz w:val="24"/>
           <w:szCs w:val="24"/>
         </w:rPr>
@@ -10185,7 +10186,6 @@
               <w:rFonts w:ascii="Times New Roman" w:hAnsi="Times New Roman"/>
               <w:sz w:val="24"/>
               <w:szCs w:val="24"/>
-              <w:lang/>
             </w:rPr>
             <w:instrText xml:space="preserve"> CITATION Ide07 \l 31764 </w:instrText>
           </w:r>
@@ -10203,7 +10203,6 @@
               <w:noProof/>
               <w:sz w:val="24"/>
               <w:szCs w:val="24"/>
-              <w:lang/>
             </w:rPr>
             <w:t>(Iden, Prosessutvikling - håndbok i modellering og analyse av prosesser, 2007)</w:t>
           </w:r>
@@ -10409,7 +10408,6 @@
               <w:rFonts w:ascii="Times New Roman" w:hAnsi="Times New Roman"/>
               <w:sz w:val="24"/>
               <w:szCs w:val="24"/>
-              <w:lang/>
             </w:rPr>
             <w:instrText xml:space="preserve">CITATION Jon07 \l 31764 </w:instrText>
           </w:r>
@@ -10427,7 +10425,6 @@
               <w:noProof/>
               <w:sz w:val="24"/>
               <w:szCs w:val="24"/>
-              <w:lang/>
             </w:rPr>
             <w:t xml:space="preserve"> </w:t>
           </w:r>
@@ -10437,9 +10434,8 @@
               <w:noProof/>
               <w:sz w:val="24"/>
               <w:szCs w:val="24"/>
-              <w:lang/>
             </w:rPr>
-            <w:t>(Iden, 2007)</w:t>
+            <w:t>(Iden, Prosessutvikling – håndbok i modellering og analyse av prosesser, 2007)</w:t>
           </w:r>
           <w:r>
             <w:rPr>
@@ -10691,7 +10687,6 @@
               <w:rFonts w:ascii="Times New Roman" w:hAnsi="Times New Roman" w:cs="Times New Roman"/>
               <w:sz w:val="24"/>
               <w:szCs w:val="24"/>
-              <w:lang/>
             </w:rPr>
             <w:instrText xml:space="preserve"> CITATION Jon07 \l 31764 </w:instrText>
           </w:r>
@@ -10709,7 +10704,6 @@
               <w:noProof/>
               <w:sz w:val="24"/>
               <w:szCs w:val="24"/>
-              <w:lang/>
             </w:rPr>
             <w:t>(Iden, Prosessutvikling – håndbok i modellering og analyse av prosesser, 2007)</w:t>
           </w:r>
@@ -11130,12 +11124,10 @@
         </w:rPr>
         <w:t xml:space="preserve">til at team ofte mislykkes. </w:t>
       </w:r>
-      <w:commentRangeStart w:id="18"/>
       <w:r>
         <w:rPr>
           <w:rFonts w:ascii="Times New Roman" w:hAnsi="Times New Roman"/>
           <w:bCs/>
-          <w:i/>
           <w:sz w:val="24"/>
           <w:szCs w:val="24"/>
         </w:rPr>
@@ -11148,7 +11140,7 @@
           <w:sz w:val="24"/>
           <w:szCs w:val="24"/>
         </w:rPr>
-        <w:t xml:space="preserve">. </w:t>
+        <w:t>.</w:t>
       </w:r>
       <w:r>
         <w:rPr>
@@ -11158,13 +11150,6 @@
           <w:szCs w:val="24"/>
         </w:rPr>
         <w:t xml:space="preserve"> </w:t>
-      </w:r>
-      <w:commentRangeEnd w:id="18"/>
-      <w:r>
-        <w:rPr>
-          <w:rStyle w:val="Merknadsreferanse"/>
-        </w:rPr>
-        <w:commentReference w:id="18"/>
       </w:r>
       <w:r>
         <w:rPr>
@@ -11353,65 +11338,16 @@
           <w:sz w:val="24"/>
           <w:szCs w:val="24"/>
         </w:rPr>
-        <w:t xml:space="preserve"> er at medlemmene i gruppen blir bevist på egne og andres roller. Dermed bidrar dette til enklere å kunne akseptere hverandres væremåte. </w:t>
-      </w:r>
-    </w:p>
-    <w:p>
-      <w:pPr>
+        <w:t xml:space="preserve"> er at medlemmene i gruppen blir bevist på egne og andres roller. Dermed bidrar dette til enklere å kunne</w:t>
+      </w:r>
+      <w:r>
         <w:rPr>
           <w:rFonts w:ascii="Times New Roman" w:hAnsi="Times New Roman"/>
           <w:bCs/>
           <w:sz w:val="24"/>
           <w:szCs w:val="24"/>
         </w:rPr>
-      </w:pPr>
-    </w:p>
-    <w:p>
-      <w:pPr>
-        <w:jc w:val="center"/>
-        <w:rPr>
-          <w:rFonts w:ascii="Times New Roman" w:hAnsi="Times New Roman"/>
-          <w:bCs/>
-          <w:sz w:val="24"/>
-          <w:szCs w:val="24"/>
-        </w:rPr>
-      </w:pPr>
-      <w:r>
-        <w:rPr>
-          <w:rFonts w:ascii="Times New Roman" w:hAnsi="Times New Roman"/>
-          <w:bCs/>
-          <w:sz w:val="24"/>
-          <w:szCs w:val="24"/>
-        </w:rPr>
-        <w:t>“</w:t>
-      </w:r>
-      <w:r>
-        <w:rPr>
-          <w:rFonts w:ascii="Times New Roman" w:hAnsi="Times New Roman"/>
-          <w:bCs/>
-          <w:i/>
-          <w:sz w:val="24"/>
-          <w:szCs w:val="24"/>
-        </w:rPr>
-        <w:t>Man kan lære seg å utnytte hverandres styrker og å leve med hverandres svakheter</w:t>
-      </w:r>
-      <w:r>
-        <w:rPr>
-          <w:rFonts w:ascii="Times New Roman" w:hAnsi="Times New Roman"/>
-          <w:i/>
-          <w:sz w:val="24"/>
-          <w:szCs w:val="24"/>
-        </w:rPr>
-        <w:t>.</w:t>
-      </w:r>
-      <w:r>
-        <w:rPr>
-          <w:rFonts w:ascii="Times New Roman" w:hAnsi="Times New Roman"/>
-          <w:i/>
-          <w:sz w:val="24"/>
-          <w:szCs w:val="24"/>
-        </w:rPr>
-        <w:t xml:space="preserve">” </w:t>
+        <w:t xml:space="preserve"> akseptere hverandres væremåte. </w:t>
       </w:r>
       <w:sdt>
         <w:sdtPr>
@@ -11529,7 +11465,7 @@
                     </pic:cNvPicPr>
                   </pic:nvPicPr>
                   <pic:blipFill>
-                    <a:blip r:embed="rId20">
+                    <a:blip r:embed="rId19">
                       <a:extLst>
                         <a:ext uri="{28A0092B-C50C-407E-A947-70E740481C1C}">
                           <a14:useLocalDpi xmlns:a14="http://schemas.microsoft.com/office/drawing/2010/main" val="0"/>
@@ -11603,7 +11539,7 @@
           <w:szCs w:val="24"/>
         </w:rPr>
       </w:pPr>
-      <w:bookmarkStart w:id="19" w:name="_Toc226469083"/>
+      <w:bookmarkStart w:id="18" w:name="_Toc226469083"/>
       <w:r>
         <w:rPr>
           <w:sz w:val="24"/>
@@ -11639,7 +11575,7 @@
         </w:rPr>
         <w:t>Gruppens teammodell</w:t>
       </w:r>
-      <w:bookmarkEnd w:id="19"/>
+      <w:bookmarkEnd w:id="18"/>
     </w:p>
     <w:p/>
     <w:p>
@@ -11699,7 +11635,7 @@
           <w:lang w:val="en-US"/>
         </w:rPr>
       </w:pPr>
-      <w:bookmarkStart w:id="20" w:name="_Toc190789811"/>
+      <w:bookmarkStart w:id="19" w:name="_Toc190789811"/>
       <w:r>
         <w:rPr>
           <w:rFonts w:ascii="Times New Roman" w:hAnsi="Times New Roman" w:cs="Times New Roman"/>
@@ -11710,7 +11646,7 @@
         </w:rPr>
         <w:t>PL – plant / SH – Shaper:</w:t>
       </w:r>
-      <w:bookmarkEnd w:id="20"/>
+      <w:bookmarkEnd w:id="19"/>
       <w:r>
         <w:rPr>
           <w:rFonts w:ascii="Times New Roman" w:hAnsi="Times New Roman" w:cs="Times New Roman"/>
@@ -11763,7 +11699,7 @@
           <w:lang w:val="en-US"/>
         </w:rPr>
       </w:pPr>
-      <w:bookmarkStart w:id="21" w:name="_Toc190789812"/>
+      <w:bookmarkStart w:id="20" w:name="_Toc190789812"/>
       <w:r>
         <w:rPr>
           <w:rFonts w:ascii="Times New Roman" w:hAnsi="Times New Roman"/>
@@ -11774,6 +11710,63 @@
         </w:rPr>
         <w:t>RI – Ressource Investigator</w:t>
       </w:r>
+      <w:bookmarkEnd w:id="20"/>
+      <w:r>
+        <w:rPr>
+          <w:rFonts w:ascii="Times New Roman" w:hAnsi="Times New Roman"/>
+          <w:b/>
+          <w:sz w:val="24"/>
+          <w:szCs w:val="24"/>
+          <w:lang w:val="en-US"/>
+        </w:rPr>
+        <w:t xml:space="preserve"> </w:t>
+      </w:r>
+    </w:p>
+    <w:p>
+      <w:pPr>
+        <w:rPr>
+          <w:rFonts w:ascii="Times New Roman" w:hAnsi="Times New Roman"/>
+          <w:sz w:val="24"/>
+          <w:szCs w:val="24"/>
+        </w:rPr>
+      </w:pPr>
+      <w:r>
+        <w:rPr>
+          <w:rFonts w:ascii="Times New Roman" w:hAnsi="Times New Roman"/>
+          <w:sz w:val="24"/>
+          <w:szCs w:val="24"/>
+        </w:rPr>
+        <w:t xml:space="preserve">En RI er utadvendte og entusiastiske som er gode til å undersøke og gi tilbakemeldinger på idéer. RI liker også det opplevelsesrike og muligheten for å kunne etablere nye kontakter. På sin side vil en RI være en utmerket leder for en Coordinator (CO). </w:t>
+      </w:r>
+    </w:p>
+    <w:p>
+      <w:pPr>
+        <w:rPr>
+          <w:rFonts w:ascii="Times New Roman" w:hAnsi="Times New Roman"/>
+          <w:sz w:val="24"/>
+          <w:szCs w:val="24"/>
+        </w:rPr>
+      </w:pPr>
+    </w:p>
+    <w:p>
+      <w:pPr>
+        <w:rPr>
+          <w:rFonts w:ascii="Times New Roman" w:hAnsi="Times New Roman"/>
+          <w:b/>
+          <w:sz w:val="24"/>
+          <w:szCs w:val="24"/>
+        </w:rPr>
+      </w:pPr>
+      <w:bookmarkStart w:id="21" w:name="_Toc190789813"/>
+      <w:r>
+        <w:rPr>
+          <w:rFonts w:ascii="Times New Roman" w:hAnsi="Times New Roman"/>
+          <w:b/>
+          <w:sz w:val="24"/>
+          <w:szCs w:val="24"/>
+        </w:rPr>
+        <w:t xml:space="preserve">3. SP – Specialist / </w:t>
+      </w:r>
       <w:bookmarkEnd w:id="21"/>
       <w:r>
         <w:rPr>
@@ -11781,26 +11774,40 @@
           <w:b/>
           <w:sz w:val="24"/>
           <w:szCs w:val="24"/>
-          <w:lang w:val="en-US"/>
-        </w:rPr>
-        <w:t xml:space="preserve"> </w:t>
-      </w:r>
-    </w:p>
-    <w:p>
-      <w:pPr>
-        <w:rPr>
-          <w:rFonts w:ascii="Times New Roman" w:hAnsi="Times New Roman"/>
-          <w:sz w:val="24"/>
-          <w:szCs w:val="24"/>
-        </w:rPr>
-      </w:pPr>
-      <w:r>
-        <w:rPr>
-          <w:rFonts w:ascii="Times New Roman" w:hAnsi="Times New Roman"/>
-          <w:sz w:val="24"/>
-          <w:szCs w:val="24"/>
-        </w:rPr>
-        <w:t xml:space="preserve">En RI er utadvendte og entusiastiske som er gode til å undersøke og gi tilbakemeldinger på idéer. RI liker også det opplevelsesrike og muligheten for å kunne etablere nye kontakter. På sin side vil en RI være en utmerket leder for en Coordinator (CO). </w:t>
+        </w:rPr>
+        <w:t xml:space="preserve">CF - Completer Finisher </w:t>
+      </w:r>
+    </w:p>
+    <w:p>
+      <w:pPr>
+        <w:rPr>
+          <w:rFonts w:ascii="Times New Roman" w:hAnsi="Times New Roman"/>
+          <w:sz w:val="24"/>
+          <w:szCs w:val="24"/>
+        </w:rPr>
+      </w:pPr>
+      <w:r>
+        <w:rPr>
+          <w:rFonts w:ascii="Times New Roman" w:hAnsi="Times New Roman"/>
+          <w:sz w:val="24"/>
+          <w:szCs w:val="24"/>
+        </w:rPr>
+        <w:t xml:space="preserve">Både SP og CF er svært opptatt av å nå eller etterleve høye kvalitetsstandarder i sitt arbeid, samt har gode evner med planlegging. For SP er </w:t>
+      </w:r>
+      <w:r>
+        <w:rPr>
+          <w:sz w:val="24"/>
+          <w:szCs w:val="24"/>
+        </w:rPr>
+        <w:t xml:space="preserve">presisjon, kvalitet og standarder viktige elementer. </w:t>
+      </w:r>
+      <w:r>
+        <w:rPr>
+          <w:rFonts w:ascii="Times New Roman" w:hAnsi="Times New Roman"/>
+          <w:sz w:val="24"/>
+          <w:szCs w:val="24"/>
+        </w:rPr>
+        <w:t xml:space="preserve">Gruppen er flinke til å sette medlemmer med god kunnskap innen ett tema, dette er med hensyn på grunn av tidsfrist og mye som skal læres på kort tid. Dette vil ikke si at gruppen vil overkjøre noen på noen måter, men derimot å komme til enighet. </w:t>
       </w:r>
     </w:p>
     <w:p>
@@ -11821,7 +11828,7 @@
           <w:szCs w:val="24"/>
         </w:rPr>
       </w:pPr>
-      <w:bookmarkStart w:id="22" w:name="_Toc190789813"/>
+      <w:bookmarkStart w:id="22" w:name="_Toc190789815"/>
       <w:r>
         <w:rPr>
           <w:rFonts w:ascii="Times New Roman" w:hAnsi="Times New Roman"/>
@@ -11829,7 +11836,7 @@
           <w:sz w:val="24"/>
           <w:szCs w:val="24"/>
         </w:rPr>
-        <w:t xml:space="preserve">3. SP – Specialist / </w:t>
+        <w:t>4. TW – Team Worker /</w:t>
       </w:r>
       <w:bookmarkEnd w:id="22"/>
       <w:r>
@@ -11839,88 +11846,6 @@
           <w:sz w:val="24"/>
           <w:szCs w:val="24"/>
         </w:rPr>
-        <w:t>CF - Completer Finisher</w:t>
-      </w:r>
-      <w:bookmarkStart w:id="23" w:name="_GoBack"/>
-      <w:bookmarkEnd w:id="23"/>
-      <w:r>
-        <w:rPr>
-          <w:rFonts w:ascii="Times New Roman" w:hAnsi="Times New Roman"/>
-          <w:b/>
-          <w:sz w:val="24"/>
-          <w:szCs w:val="24"/>
-        </w:rPr>
-        <w:t xml:space="preserve"> </w:t>
-      </w:r>
-    </w:p>
-    <w:p>
-      <w:pPr>
-        <w:rPr>
-          <w:rFonts w:ascii="Times New Roman" w:hAnsi="Times New Roman"/>
-          <w:sz w:val="24"/>
-          <w:szCs w:val="24"/>
-        </w:rPr>
-      </w:pPr>
-      <w:r>
-        <w:rPr>
-          <w:rFonts w:ascii="Times New Roman" w:hAnsi="Times New Roman"/>
-          <w:sz w:val="24"/>
-          <w:szCs w:val="24"/>
-        </w:rPr>
-        <w:t xml:space="preserve">Både SP og CF er svært opptatt av å nå eller etterleve høye kvalitetsstandarder i sitt arbeid, samt har gode evner med planlegging. For SP er </w:t>
-      </w:r>
-      <w:r>
-        <w:rPr>
-          <w:sz w:val="24"/>
-          <w:szCs w:val="24"/>
-        </w:rPr>
-        <w:t xml:space="preserve">presisjon, kvalitet og standarder viktige elementer. </w:t>
-      </w:r>
-      <w:r>
-        <w:rPr>
-          <w:rFonts w:ascii="Times New Roman" w:hAnsi="Times New Roman"/>
-          <w:sz w:val="24"/>
-          <w:szCs w:val="24"/>
-        </w:rPr>
-        <w:t xml:space="preserve">Gruppen er flinke til å sette medlemmer med god kunnskap innen ett tema, dette er med hensyn på grunn av tidsfrist og mye som skal læres på kort tid. Dette vil ikke si at gruppen vil overkjøre noen på noen måter, men derimot å komme til enighet. </w:t>
-      </w:r>
-    </w:p>
-    <w:p>
-      <w:pPr>
-        <w:rPr>
-          <w:rFonts w:ascii="Times New Roman" w:hAnsi="Times New Roman"/>
-          <w:sz w:val="24"/>
-          <w:szCs w:val="24"/>
-        </w:rPr>
-      </w:pPr>
-    </w:p>
-    <w:p>
-      <w:pPr>
-        <w:rPr>
-          <w:rFonts w:ascii="Times New Roman" w:hAnsi="Times New Roman"/>
-          <w:b/>
-          <w:sz w:val="24"/>
-          <w:szCs w:val="24"/>
-        </w:rPr>
-      </w:pPr>
-      <w:bookmarkStart w:id="24" w:name="_Toc190789815"/>
-      <w:r>
-        <w:rPr>
-          <w:rFonts w:ascii="Times New Roman" w:hAnsi="Times New Roman"/>
-          <w:b/>
-          <w:sz w:val="24"/>
-          <w:szCs w:val="24"/>
-        </w:rPr>
-        <w:t>4. TW – Team Worker /</w:t>
-      </w:r>
-      <w:bookmarkEnd w:id="24"/>
-      <w:r>
-        <w:rPr>
-          <w:rFonts w:ascii="Times New Roman" w:hAnsi="Times New Roman"/>
-          <w:b/>
-          <w:sz w:val="24"/>
-          <w:szCs w:val="24"/>
-        </w:rPr>
         <w:t xml:space="preserve"> CO – Co-ordinator </w:t>
       </w:r>
     </w:p>
@@ -11954,44 +11879,79 @@
           <w:sz w:val="24"/>
           <w:szCs w:val="24"/>
         </w:rPr>
-        <w:t>, mens CO er derimot flinkere til å håndtere en gruppe. Dette er en rolle flere i gruppen ønsker å ta når det trengs.</w:t>
-      </w:r>
-    </w:p>
-    <w:p>
-      <w:pPr>
-        <w:rPr>
-          <w:rFonts w:ascii="Times New Roman" w:hAnsi="Times New Roman"/>
-          <w:sz w:val="24"/>
-          <w:szCs w:val="24"/>
-        </w:rPr>
-      </w:pPr>
-    </w:p>
-    <w:p>
-      <w:pPr>
-        <w:rPr>
-          <w:rFonts w:ascii="Times New Roman" w:hAnsi="Times New Roman"/>
-          <w:sz w:val="24"/>
-          <w:szCs w:val="24"/>
-        </w:rPr>
-      </w:pPr>
-      <w:hyperlink r:id="rId21" w:history="1">
-        <w:r>
+        <w:t>, mens CO er derimot flinkere til å håndtere en gruppe. Dette er en rolle flere i gru</w:t>
+      </w:r>
+      <w:r>
+        <w:rPr>
+          <w:rFonts w:ascii="Times New Roman" w:hAnsi="Times New Roman"/>
+          <w:sz w:val="24"/>
+          <w:szCs w:val="24"/>
+        </w:rPr>
+        <w:t xml:space="preserve">ppen ønsker å ta når det trengs. </w:t>
+      </w:r>
+      <w:sdt>
+        <w:sdtPr>
           <w:rPr>
-            <w:rStyle w:val="Hyperkobling"/>
             <w:rFonts w:ascii="Times New Roman" w:hAnsi="Times New Roman"/>
             <w:sz w:val="24"/>
             <w:szCs w:val="24"/>
           </w:rPr>
-          <w:t>http://ressurs.inmente.no/webarkiv/Belbin/Artikler/Belbins_teammodell_teamroller.pdf</w:t>
-        </w:r>
-      </w:hyperlink>
-      <w:r>
-        <w:rPr>
-          <w:rFonts w:ascii="Times New Roman" w:hAnsi="Times New Roman"/>
-          <w:sz w:val="24"/>
-          <w:szCs w:val="24"/>
-        </w:rPr>
-        <w:t xml:space="preserve">  (16.01.2013, side 3) </w:t>
+          <w:id w:val="1770204466"/>
+          <w:citation/>
+        </w:sdtPr>
+        <w:sdtContent>
+          <w:r>
+            <w:rPr>
+              <w:rFonts w:ascii="Times New Roman" w:hAnsi="Times New Roman"/>
+              <w:sz w:val="24"/>
+              <w:szCs w:val="24"/>
+            </w:rPr>
+            <w:fldChar w:fldCharType="begin"/>
+          </w:r>
+          <w:r>
+            <w:rPr>
+              <w:rFonts w:ascii="Times New Roman" w:hAnsi="Times New Roman"/>
+              <w:sz w:val="24"/>
+              <w:szCs w:val="24"/>
+              <w:lang/>
+            </w:rPr>
+            <w:instrText xml:space="preserve"> CITATION InM07 \l 31764 </w:instrText>
+          </w:r>
+          <w:r>
+            <w:rPr>
+              <w:rFonts w:ascii="Times New Roman" w:hAnsi="Times New Roman"/>
+              <w:sz w:val="24"/>
+              <w:szCs w:val="24"/>
+            </w:rPr>
+            <w:fldChar w:fldCharType="separate"/>
+          </w:r>
+          <w:r>
+            <w:rPr>
+              <w:rFonts w:ascii="Times New Roman" w:hAnsi="Times New Roman"/>
+              <w:noProof/>
+              <w:sz w:val="24"/>
+              <w:szCs w:val="24"/>
+              <w:lang/>
+            </w:rPr>
+            <w:t>(InMente Ressurs AS, 2007)</w:t>
+          </w:r>
+          <w:r>
+            <w:rPr>
+              <w:rFonts w:ascii="Times New Roman" w:hAnsi="Times New Roman"/>
+              <w:sz w:val="24"/>
+              <w:szCs w:val="24"/>
+            </w:rPr>
+            <w:fldChar w:fldCharType="end"/>
+          </w:r>
+        </w:sdtContent>
+      </w:sdt>
+      <w:r>
+        <w:rPr>
+          <w:rFonts w:ascii="Times New Roman" w:hAnsi="Times New Roman"/>
+          <w:sz w:val="24"/>
+          <w:szCs w:val="24"/>
+        </w:rPr>
+        <w:t xml:space="preserve"> </w:t>
       </w:r>
     </w:p>
     <w:p/>
@@ -11999,7 +11959,7 @@
       <w:pPr>
         <w:pStyle w:val="Overskrift2"/>
       </w:pPr>
-      <w:bookmarkStart w:id="25" w:name="_Toc226469084"/>
+      <w:bookmarkStart w:id="23" w:name="_Toc226469084"/>
       <w:r>
         <w:t xml:space="preserve">5.3 </w:t>
       </w:r>
@@ -12012,7 +11972,7 @@
       <w:r>
         <w:t xml:space="preserve"> Scrum</w:t>
       </w:r>
-      <w:bookmarkEnd w:id="25"/>
+      <w:bookmarkEnd w:id="23"/>
     </w:p>
     <w:p>
       <w:pPr>
@@ -12029,45 +11989,88 @@
           <w:sz w:val="24"/>
           <w:szCs w:val="24"/>
         </w:rPr>
-        <w:t xml:space="preserve">Scrum kan defineres som et rammeverk som er en smidig systemutviklingsprosess rettet mot det å kunne levere de viktigste tingene først. Utviklingsmetodikken er utviklet av Jeff Sutherland i Easel Corporation i 1993, som ble brukt som grunnlag for å utforme et team i Harvard Business Review-artikkelen. </w:t>
-      </w:r>
-      <w:hyperlink r:id="rId22" w:anchor=".UOAjKSiHgwk.twitter" w:history="1">
-        <w:r>
+        <w:t>Scrum kan defineres som et rammeverk som er en smidig sys</w:t>
+      </w:r>
+      <w:r>
+        <w:rPr>
+          <w:rFonts w:ascii="Times New Roman" w:hAnsi="Times New Roman"/>
+          <w:sz w:val="24"/>
+          <w:szCs w:val="24"/>
+        </w:rPr>
+        <w:t xml:space="preserve">temutviklingsprosess rettet mot </w:t>
+      </w:r>
+      <w:r>
+        <w:rPr>
+          <w:rFonts w:ascii="Times New Roman" w:hAnsi="Times New Roman"/>
+          <w:sz w:val="24"/>
+          <w:szCs w:val="24"/>
+        </w:rPr>
+        <w:t xml:space="preserve">det å kunne levere de viktigste tingene først. Utviklingsmetodikken er utviklet av Jeff Sutherland i Easel Corporation i </w:t>
+      </w:r>
+      <w:r>
+        <w:rPr>
+          <w:rFonts w:ascii="Times New Roman" w:hAnsi="Times New Roman"/>
+          <w:sz w:val="24"/>
+          <w:szCs w:val="24"/>
+        </w:rPr>
+        <w:t xml:space="preserve">1993, som ble brukt som grunnlag for å utforme et team i Harvard Business Review-artikkelen. </w:t>
+      </w:r>
+      <w:sdt>
+        <w:sdtPr>
           <w:rPr>
-            <w:rStyle w:val="Hyperkobling"/>
             <w:rFonts w:ascii="Times New Roman" w:hAnsi="Times New Roman"/>
             <w:sz w:val="24"/>
             <w:szCs w:val="24"/>
           </w:rPr>
-          <w:t>http://www.digi.no/783507/naa-bor-du-bli-scrum-master#.UOAjKSiHgwk.twitter</w:t>
-        </w:r>
-      </w:hyperlink>
-      <w:r>
-        <w:rPr>
-          <w:rStyle w:val="Hyperkobling"/>
-          <w:rFonts w:ascii="Times New Roman" w:hAnsi="Times New Roman"/>
-          <w:sz w:val="24"/>
-          <w:szCs w:val="24"/>
-        </w:rPr>
-        <w:t xml:space="preserve"> </w:t>
-      </w:r>
-    </w:p>
-    <w:p>
-      <w:pPr>
-        <w:rPr>
-          <w:rFonts w:ascii="Times New Roman" w:hAnsi="Times New Roman"/>
-          <w:sz w:val="24"/>
-          <w:szCs w:val="24"/>
-        </w:rPr>
-      </w:pPr>
-      <w:r>
-        <w:rPr>
-          <w:rFonts w:ascii="Times New Roman" w:hAnsi="Times New Roman"/>
-          <w:sz w:val="24"/>
-          <w:szCs w:val="24"/>
-        </w:rPr>
-        <w:t xml:space="preserve">(23.01.13) </w:t>
-      </w:r>
+          <w:id w:val="1548254769"/>
+          <w:citation/>
+        </w:sdtPr>
+        <w:sdtContent>
+          <w:r>
+            <w:rPr>
+              <w:rFonts w:ascii="Times New Roman" w:hAnsi="Times New Roman"/>
+              <w:sz w:val="24"/>
+              <w:szCs w:val="24"/>
+            </w:rPr>
+            <w:fldChar w:fldCharType="begin"/>
+          </w:r>
+          <w:r>
+            <w:rPr>
+              <w:rFonts w:ascii="Times New Roman" w:hAnsi="Times New Roman"/>
+              <w:sz w:val="24"/>
+              <w:szCs w:val="24"/>
+              <w:lang/>
+            </w:rPr>
+            <w:instrText xml:space="preserve"> CITATION Har08 \l 31764 </w:instrText>
+          </w:r>
+          <w:r>
+            <w:rPr>
+              <w:rFonts w:ascii="Times New Roman" w:hAnsi="Times New Roman"/>
+              <w:sz w:val="24"/>
+              <w:szCs w:val="24"/>
+            </w:rPr>
+            <w:fldChar w:fldCharType="separate"/>
+          </w:r>
+          <w:r>
+            <w:rPr>
+              <w:rFonts w:ascii="Times New Roman" w:hAnsi="Times New Roman"/>
+              <w:noProof/>
+              <w:sz w:val="24"/>
+              <w:szCs w:val="24"/>
+              <w:lang/>
+            </w:rPr>
+            <w:t>(Brombach, 2008)</w:t>
+          </w:r>
+          <w:r>
+            <w:rPr>
+              <w:rFonts w:ascii="Times New Roman" w:hAnsi="Times New Roman"/>
+              <w:sz w:val="24"/>
+              <w:szCs w:val="24"/>
+            </w:rPr>
+            <w:fldChar w:fldCharType="end"/>
+          </w:r>
+        </w:sdtContent>
+      </w:sdt>
     </w:p>
     <w:p>
       <w:pPr>
@@ -12405,7 +12408,7 @@
                     </pic:cNvPicPr>
                   </pic:nvPicPr>
                   <pic:blipFill>
-                    <a:blip r:embed="rId23"/>
+                    <a:blip r:embed="rId20"/>
                     <a:srcRect/>
                     <a:stretch>
                       <a:fillRect/>
@@ -12476,7 +12479,7 @@
           <w:szCs w:val="24"/>
         </w:rPr>
       </w:pPr>
-      <w:bookmarkStart w:id="26" w:name="_Toc226469085"/>
+      <w:bookmarkStart w:id="24" w:name="_Toc226469085"/>
       <w:r>
         <w:rPr>
           <w:sz w:val="24"/>
@@ -12491,7 +12494,7 @@
         </w:rPr>
         <w:t>Roller i et Scrum-prosjekt</w:t>
       </w:r>
-      <w:bookmarkEnd w:id="26"/>
+      <w:bookmarkEnd w:id="24"/>
     </w:p>
     <w:p>
       <w:pPr>
@@ -12644,152 +12647,224 @@
           <w:sz w:val="24"/>
           <w:szCs w:val="24"/>
         </w:rPr>
-        <w:t>Product owner er personen som definerer produktets verdi, ansvarlig for ROI, prioriterer produktet etter markedsverdi i form av kvalifikasjoner og bestemmer …</w:t>
-      </w:r>
-      <w:r>
-        <w:rPr>
-          <w:rFonts w:ascii="Times New Roman" w:hAnsi="Times New Roman"/>
-          <w:sz w:val="24"/>
-          <w:szCs w:val="24"/>
-          <w:highlight w:val="yellow"/>
-        </w:rPr>
-        <w:t>. Få med alle disse funksjonene under i denne setning.</w:t>
-      </w:r>
-      <w:r>
-        <w:rPr>
-          <w:rFonts w:ascii="Times New Roman" w:hAnsi="Times New Roman"/>
-          <w:sz w:val="24"/>
-          <w:szCs w:val="24"/>
-        </w:rPr>
-        <w:t xml:space="preserve"> </w:t>
-      </w:r>
-    </w:p>
-    <w:p>
-      <w:pPr>
-        <w:rPr>
-          <w:rFonts w:ascii="Times New Roman" w:hAnsi="Times New Roman"/>
-          <w:sz w:val="24"/>
-          <w:szCs w:val="24"/>
-        </w:rPr>
-      </w:pPr>
-    </w:p>
-    <w:p>
-      <w:pPr>
+        <w:t>Product owner er personen som definerer</w:t>
+      </w:r>
+      <w:r>
+        <w:rPr>
+          <w:rFonts w:ascii="Times New Roman" w:hAnsi="Times New Roman"/>
+          <w:sz w:val="24"/>
+          <w:szCs w:val="24"/>
+        </w:rPr>
+        <w:t>:</w:t>
+      </w:r>
+    </w:p>
+    <w:p>
+      <w:pPr>
+        <w:pStyle w:val="Listeavsnitt"/>
         <w:numPr>
           <w:ilvl w:val="0"/>
-          <w:numId w:val="19"/>
+          <w:numId w:val="18"/>
         </w:numPr>
-        <w:spacing w:before="0" w:after="0"/>
-        <w:rPr>
-          <w:rFonts w:ascii="Times New Roman" w:hAnsi="Times New Roman"/>
-          <w:sz w:val="24"/>
-          <w:szCs w:val="24"/>
-        </w:rPr>
-      </w:pPr>
-      <w:r>
-        <w:rPr>
-          <w:rFonts w:ascii="Times New Roman" w:hAnsi="Times New Roman"/>
-          <w:sz w:val="24"/>
-          <w:szCs w:val="24"/>
-        </w:rPr>
-        <w:t>Definerer funksjonaliteten til produktet</w:t>
-      </w:r>
-    </w:p>
-    <w:p>
-      <w:pPr>
+        <w:rPr>
+          <w:rFonts w:ascii="Times New Roman" w:hAnsi="Times New Roman"/>
+          <w:sz w:val="24"/>
+          <w:szCs w:val="24"/>
+        </w:rPr>
+      </w:pPr>
+      <w:r>
+        <w:rPr>
+          <w:rFonts w:ascii="Times New Roman" w:hAnsi="Times New Roman"/>
+          <w:sz w:val="24"/>
+          <w:szCs w:val="24"/>
+        </w:rPr>
+        <w:t>produ</w:t>
+      </w:r>
+      <w:r>
+        <w:rPr>
+          <w:rFonts w:ascii="Times New Roman" w:hAnsi="Times New Roman"/>
+          <w:sz w:val="24"/>
+          <w:szCs w:val="24"/>
+        </w:rPr>
+        <w:t>ktets verdi</w:t>
+      </w:r>
+    </w:p>
+    <w:p>
+      <w:pPr>
+        <w:pStyle w:val="Listeavsnitt"/>
         <w:numPr>
           <w:ilvl w:val="0"/>
-          <w:numId w:val="19"/>
+          <w:numId w:val="18"/>
         </w:numPr>
-        <w:spacing w:before="0" w:after="0"/>
-        <w:rPr>
-          <w:rFonts w:ascii="Times New Roman" w:hAnsi="Times New Roman"/>
-          <w:sz w:val="24"/>
-          <w:szCs w:val="24"/>
-        </w:rPr>
-      </w:pPr>
-      <w:r>
-        <w:rPr>
-          <w:rFonts w:ascii="Times New Roman" w:hAnsi="Times New Roman"/>
-          <w:sz w:val="24"/>
-          <w:szCs w:val="24"/>
-        </w:rPr>
-        <w:t>Bestemmer lanseringsdato og innhold</w:t>
-      </w:r>
-    </w:p>
-    <w:p>
-      <w:pPr>
+        <w:rPr>
+          <w:rFonts w:ascii="Times New Roman" w:hAnsi="Times New Roman"/>
+          <w:sz w:val="24"/>
+          <w:szCs w:val="24"/>
+        </w:rPr>
+      </w:pPr>
+      <w:r>
+        <w:rPr>
+          <w:rFonts w:ascii="Times New Roman" w:hAnsi="Times New Roman"/>
+          <w:sz w:val="24"/>
+          <w:szCs w:val="24"/>
+        </w:rPr>
+        <w:t>ansvarlig for ROI</w:t>
+      </w:r>
+      <w:r>
+        <w:rPr>
+          <w:rFonts w:ascii="Times New Roman" w:hAnsi="Times New Roman"/>
+          <w:sz w:val="24"/>
+          <w:szCs w:val="24"/>
+        </w:rPr>
+        <w:t xml:space="preserve"> </w:t>
+      </w:r>
+    </w:p>
+    <w:p>
+      <w:pPr>
+        <w:pStyle w:val="Listeavsnitt"/>
         <w:numPr>
           <w:ilvl w:val="0"/>
-          <w:numId w:val="19"/>
+          <w:numId w:val="18"/>
         </w:numPr>
-        <w:spacing w:before="0" w:after="0"/>
-        <w:rPr>
-          <w:rFonts w:ascii="Times New Roman" w:hAnsi="Times New Roman"/>
-          <w:sz w:val="24"/>
-          <w:szCs w:val="24"/>
-        </w:rPr>
-      </w:pPr>
-      <w:r>
-        <w:rPr>
-          <w:rFonts w:ascii="Times New Roman" w:hAnsi="Times New Roman"/>
-          <w:sz w:val="24"/>
-          <w:szCs w:val="24"/>
-        </w:rPr>
-        <w:t>Er ansvarlig for ROI</w:t>
-      </w:r>
-    </w:p>
-    <w:p>
-      <w:pPr>
+        <w:rPr>
+          <w:rFonts w:ascii="Times New Roman" w:hAnsi="Times New Roman"/>
+          <w:sz w:val="24"/>
+          <w:szCs w:val="24"/>
+        </w:rPr>
+      </w:pPr>
+      <w:r>
+        <w:rPr>
+          <w:rFonts w:ascii="Times New Roman" w:hAnsi="Times New Roman"/>
+          <w:sz w:val="24"/>
+          <w:szCs w:val="24"/>
+        </w:rPr>
+        <w:t>P</w:t>
+      </w:r>
+      <w:r>
+        <w:rPr>
+          <w:rFonts w:ascii="Times New Roman" w:hAnsi="Times New Roman"/>
+          <w:sz w:val="24"/>
+          <w:szCs w:val="24"/>
+        </w:rPr>
+        <w:t xml:space="preserve">rioriterer produktet etter markedsverdi i form av kvalifikasjoner og bestemmer </w:t>
+      </w:r>
+    </w:p>
+    <w:p>
+      <w:pPr>
+        <w:pStyle w:val="Listeavsnitt"/>
         <w:numPr>
           <w:ilvl w:val="0"/>
-          <w:numId w:val="19"/>
+          <w:numId w:val="18"/>
         </w:numPr>
-        <w:spacing w:before="0" w:after="0"/>
-        <w:rPr>
-          <w:rFonts w:ascii="Times New Roman" w:hAnsi="Times New Roman"/>
-          <w:sz w:val="24"/>
-          <w:szCs w:val="24"/>
-        </w:rPr>
-      </w:pPr>
-      <w:r>
-        <w:rPr>
-          <w:rFonts w:ascii="Times New Roman" w:hAnsi="Times New Roman"/>
-          <w:sz w:val="24"/>
-          <w:szCs w:val="24"/>
-        </w:rPr>
-        <w:t>Prioriterer ut fra markedsverdi / nytteverdi</w:t>
-      </w:r>
-    </w:p>
-    <w:p>
-      <w:pPr>
+        <w:rPr>
+          <w:rFonts w:ascii="Times New Roman" w:hAnsi="Times New Roman"/>
+          <w:sz w:val="24"/>
+          <w:szCs w:val="24"/>
+        </w:rPr>
+      </w:pPr>
+      <w:r>
+        <w:rPr>
+          <w:rFonts w:ascii="Times New Roman" w:hAnsi="Times New Roman"/>
+          <w:sz w:val="24"/>
+          <w:szCs w:val="24"/>
+        </w:rPr>
+        <w:t>Definerer funksjonaliteten til produktet</w:t>
+      </w:r>
+    </w:p>
+    <w:p>
+      <w:pPr>
+        <w:pStyle w:val="Listeavsnitt"/>
         <w:numPr>
           <w:ilvl w:val="0"/>
-          <w:numId w:val="19"/>
+          <w:numId w:val="18"/>
         </w:numPr>
-        <w:spacing w:before="0" w:after="0"/>
-        <w:rPr>
-          <w:rFonts w:ascii="Times New Roman" w:hAnsi="Times New Roman"/>
-          <w:sz w:val="24"/>
-          <w:szCs w:val="24"/>
-        </w:rPr>
-      </w:pPr>
-      <w:r>
-        <w:rPr>
-          <w:rFonts w:ascii="Times New Roman" w:hAnsi="Times New Roman"/>
-          <w:sz w:val="24"/>
-          <w:szCs w:val="24"/>
-        </w:rPr>
-        <w:t>Justerer prioritering av funksjonalitet ved hver iterasjon</w:t>
-      </w:r>
-    </w:p>
-    <w:p>
-      <w:pPr>
+        <w:rPr>
+          <w:rFonts w:ascii="Times New Roman" w:hAnsi="Times New Roman"/>
+          <w:sz w:val="24"/>
+          <w:szCs w:val="24"/>
+        </w:rPr>
+      </w:pPr>
+      <w:r>
+        <w:rPr>
+          <w:rFonts w:ascii="Times New Roman" w:hAnsi="Times New Roman"/>
+          <w:sz w:val="24"/>
+          <w:szCs w:val="24"/>
+        </w:rPr>
+        <w:t>Bestemmer lanseringsdato og innhold</w:t>
+      </w:r>
+    </w:p>
+    <w:p>
+      <w:pPr>
+        <w:pStyle w:val="Listeavsnitt"/>
         <w:numPr>
           <w:ilvl w:val="0"/>
-          <w:numId w:val="19"/>
+          <w:numId w:val="18"/>
         </w:numPr>
-        <w:spacing w:before="0" w:after="0"/>
+        <w:rPr>
+          <w:rFonts w:ascii="Times New Roman" w:hAnsi="Times New Roman"/>
+          <w:sz w:val="24"/>
+          <w:szCs w:val="24"/>
+        </w:rPr>
+      </w:pPr>
+      <w:r>
+        <w:rPr>
+          <w:rFonts w:ascii="Times New Roman" w:hAnsi="Times New Roman"/>
+          <w:sz w:val="24"/>
+          <w:szCs w:val="24"/>
+        </w:rPr>
+        <w:t>Er ansvarlig for ROI</w:t>
+      </w:r>
+    </w:p>
+    <w:p>
+      <w:pPr>
+        <w:pStyle w:val="Listeavsnitt"/>
+        <w:numPr>
+          <w:ilvl w:val="0"/>
+          <w:numId w:val="18"/>
+        </w:numPr>
+        <w:rPr>
+          <w:rFonts w:ascii="Times New Roman" w:hAnsi="Times New Roman"/>
+          <w:sz w:val="24"/>
+          <w:szCs w:val="24"/>
+        </w:rPr>
+      </w:pPr>
+      <w:r>
+        <w:rPr>
+          <w:rFonts w:ascii="Times New Roman" w:hAnsi="Times New Roman"/>
+          <w:sz w:val="24"/>
+          <w:szCs w:val="24"/>
+        </w:rPr>
+        <w:t>Prioriterer ut fra markedsverdi / nytteverdi</w:t>
+      </w:r>
+    </w:p>
+    <w:p>
+      <w:pPr>
+        <w:pStyle w:val="Listeavsnitt"/>
+        <w:numPr>
+          <w:ilvl w:val="0"/>
+          <w:numId w:val="18"/>
+        </w:numPr>
+        <w:rPr>
+          <w:rFonts w:ascii="Times New Roman" w:hAnsi="Times New Roman"/>
+          <w:sz w:val="24"/>
+          <w:szCs w:val="24"/>
+        </w:rPr>
+      </w:pPr>
+      <w:r>
+        <w:rPr>
+          <w:rFonts w:ascii="Times New Roman" w:hAnsi="Times New Roman"/>
+          <w:sz w:val="24"/>
+          <w:szCs w:val="24"/>
+        </w:rPr>
+        <w:t>Justerer prioritering av funksjonalitet ved hver iterasjon</w:t>
+      </w:r>
+    </w:p>
+    <w:p>
+      <w:pPr>
+        <w:pStyle w:val="Listeavsnitt"/>
+        <w:numPr>
+          <w:ilvl w:val="0"/>
+          <w:numId w:val="18"/>
+        </w:numPr>
         <w:rPr>
           <w:rFonts w:ascii="Times New Roman" w:hAnsi="Times New Roman"/>
           <w:sz w:val="24"/>
@@ -12828,7 +12903,41 @@
           <w:sz w:val="24"/>
           <w:szCs w:val="24"/>
         </w:rPr>
-        <w:t xml:space="preserve">Eirik Wallem Fossan (stillingens hans) er i vårt tilfelle vår kunde. Han vil presisere resultatet etter ønske, presisjonsnivå og lignende. </w:t>
+        <w:t xml:space="preserve">Eirik Wallem Fossan, </w:t>
+      </w:r>
+      <w:r>
+        <w:rPr>
+          <w:rFonts w:ascii="Times New Roman" w:eastAsiaTheme="minorEastAsia" w:hAnsi="Times New Roman"/>
+          <w:color w:val="262626"/>
+          <w:sz w:val="24"/>
+          <w:szCs w:val="24"/>
+        </w:rPr>
+        <w:t>l</w:t>
+      </w:r>
+      <w:r>
+        <w:rPr>
+          <w:rFonts w:ascii="Times New Roman" w:eastAsiaTheme="minorEastAsia" w:hAnsi="Times New Roman"/>
+          <w:color w:val="262626"/>
+          <w:sz w:val="24"/>
+          <w:szCs w:val="24"/>
+        </w:rPr>
+        <w:t>eder for video og multimedia</w:t>
+      </w:r>
+      <w:r>
+        <w:rPr>
+          <w:rFonts w:ascii="Times New Roman" w:hAnsi="Times New Roman"/>
+          <w:sz w:val="24"/>
+          <w:szCs w:val="24"/>
+        </w:rPr>
+        <w:t xml:space="preserve"> </w:t>
+      </w:r>
+      <w:r>
+        <w:rPr>
+          <w:rFonts w:ascii="Times New Roman" w:hAnsi="Times New Roman"/>
+          <w:sz w:val="24"/>
+          <w:szCs w:val="24"/>
+        </w:rPr>
+        <w:t xml:space="preserve">er i vårt tilfelle vår kunde. Han vil presisere resultatet etter ønske, presisjonsnivå og lignende. </w:t>
       </w:r>
     </w:p>
     <w:p>
@@ -13934,15 +14043,13 @@
           <w:rFonts w:ascii="Times New Roman" w:hAnsi="Times New Roman"/>
           <w:sz w:val="24"/>
           <w:szCs w:val="24"/>
-          <w:highlight w:val="yellow"/>
-        </w:rPr>
-      </w:pPr>
-      <w:r>
-        <w:rPr>
-          <w:rFonts w:ascii="Times New Roman" w:hAnsi="Times New Roman"/>
-          <w:sz w:val="24"/>
-          <w:szCs w:val="24"/>
-          <w:highlight w:val="yellow"/>
+        </w:rPr>
+      </w:pPr>
+      <w:r>
+        <w:rPr>
+          <w:rFonts w:ascii="Times New Roman" w:hAnsi="Times New Roman"/>
+          <w:sz w:val="24"/>
+          <w:szCs w:val="24"/>
         </w:rPr>
         <w:t xml:space="preserve">Prosesskontroll </w:t>
       </w:r>
@@ -13967,27 +14074,18 @@
           <w:szCs w:val="24"/>
           <w:lang w:val="en-US"/>
         </w:rPr>
-        <w:t xml:space="preserve">Teorien baseres på empirisk prosesskontroll og anmoder at man jobber i tverrfaglige, selvstyrte team. Må beskrives!!!! </w:t>
-      </w:r>
-      <w:hyperlink r:id="rId24" w:history="1">
-        <w:r>
-          <w:rPr>
-            <w:rStyle w:val="Hyperkobling"/>
-            <w:rFonts w:ascii="Times New Roman" w:hAnsi="Times New Roman"/>
-            <w:sz w:val="24"/>
-            <w:szCs w:val="24"/>
-          </w:rPr>
-          <w:t>http://scrummaster.no</w:t>
-        </w:r>
-      </w:hyperlink>
-      <w:r>
-        <w:rPr>
-          <w:rStyle w:val="Hyperkobling"/>
-          <w:rFonts w:ascii="Times New Roman" w:hAnsi="Times New Roman"/>
-          <w:sz w:val="24"/>
-          <w:szCs w:val="24"/>
-        </w:rPr>
-        <w:tab/>
+        <w:t xml:space="preserve">* </w:t>
+      </w:r>
+      <w:r>
+        <w:rPr>
+          <w:rFonts w:ascii="Times New Roman" w:hAnsi="Times New Roman"/>
+          <w:i/>
+          <w:color w:val="1A1A1A"/>
+          <w:sz w:val="24"/>
+          <w:szCs w:val="24"/>
+          <w:lang w:val="en-US"/>
+        </w:rPr>
+        <w:t xml:space="preserve">Teorien baseres på empirisk prosesskontroll og anmoder at man jobber i tverrfaglige, selvstyrte team. </w:t>
       </w:r>
     </w:p>
     <w:p>
@@ -14037,6 +14135,7 @@
       <w:pPr>
         <w:rPr>
           <w:rFonts w:ascii="Times New Roman" w:hAnsi="Times New Roman"/>
+          <w:i/>
           <w:sz w:val="24"/>
           <w:szCs w:val="24"/>
         </w:rPr>
@@ -14079,7 +14178,7 @@
           <w:sz w:val="24"/>
           <w:szCs w:val="24"/>
         </w:rPr>
-        <w:t>crum-scenario (?? Må endres). Sprintene ble delt inn i følgene kategorier:</w:t>
+        <w:t xml:space="preserve">crum-scenario </w:t>
       </w:r>
       <w:r>
         <w:rPr>
@@ -14088,7 +14187,52 @@
           <w:sz w:val="24"/>
           <w:szCs w:val="24"/>
         </w:rPr>
+        <w:t>(?? Må endres</w:t>
+      </w:r>
+      <w:r>
+        <w:rPr>
+          <w:rFonts w:ascii="Times New Roman" w:hAnsi="Times New Roman"/>
+          <w:sz w:val="24"/>
+          <w:szCs w:val="24"/>
+        </w:rPr>
+        <w:t>). Sprintene ble delt inn i følgene kategorier:</w:t>
+      </w:r>
+      <w:r>
+        <w:rPr>
+          <w:rFonts w:ascii="Times New Roman" w:hAnsi="Times New Roman"/>
+          <w:i/>
+          <w:sz w:val="24"/>
+          <w:szCs w:val="24"/>
+        </w:rPr>
         <w:t xml:space="preserve"> </w:t>
+      </w:r>
+    </w:p>
+    <w:p>
+      <w:pPr>
+        <w:rPr>
+          <w:rFonts w:ascii="Times New Roman" w:hAnsi="Times New Roman"/>
+          <w:i/>
+          <w:sz w:val="24"/>
+          <w:szCs w:val="24"/>
+        </w:rPr>
+      </w:pPr>
+    </w:p>
+    <w:p>
+      <w:pPr>
+        <w:rPr>
+          <w:rFonts w:ascii="Times New Roman" w:hAnsi="Times New Roman"/>
+          <w:sz w:val="24"/>
+          <w:szCs w:val="24"/>
+        </w:rPr>
+      </w:pPr>
+      <w:r>
+        <w:rPr>
+          <w:rFonts w:ascii="Times New Roman" w:hAnsi="Times New Roman"/>
+          <w:i/>
+          <w:sz w:val="24"/>
+          <w:szCs w:val="24"/>
+        </w:rPr>
+        <w:t>*</w:t>
       </w:r>
       <w:r>
         <w:rPr>
@@ -14426,6 +14570,33 @@
     <w:p>
       <w:pPr>
         <w:pStyle w:val="Listeavsnitt"/>
+        <w:numPr>
+          <w:ilvl w:val="0"/>
+          <w:numId w:val="10"/>
+        </w:numPr>
+        <w:tabs>
+          <w:tab w:val="left" w:pos="2660"/>
+        </w:tabs>
+        <w:rPr>
+          <w:rFonts w:ascii="Times New Roman" w:hAnsi="Times New Roman"/>
+          <w:i/>
+          <w:sz w:val="24"/>
+          <w:szCs w:val="24"/>
+        </w:rPr>
+      </w:pPr>
+      <w:r>
+        <w:rPr>
+          <w:rFonts w:ascii="Times New Roman" w:hAnsi="Times New Roman"/>
+          <w:i/>
+          <w:sz w:val="24"/>
+          <w:szCs w:val="24"/>
+        </w:rPr>
+        <w:t xml:space="preserve">implementering </w:t>
+      </w:r>
+    </w:p>
+    <w:p>
+      <w:pPr>
+        <w:pStyle w:val="Listeavsnitt"/>
         <w:tabs>
           <w:tab w:val="left" w:pos="2660"/>
         </w:tabs>
@@ -14486,15 +14657,22 @@
     </w:p>
     <w:p>
       <w:pPr>
-        <w:rPr>
-          <w:rFonts w:ascii="Times New Roman" w:hAnsi="Times New Roman"/>
-          <w:sz w:val="24"/>
-          <w:szCs w:val="24"/>
-        </w:rPr>
-      </w:pPr>
-      <w:r>
-        <w:rPr>
-          <w:rFonts w:ascii="Times New Roman" w:hAnsi="Times New Roman"/>
+        <w:pStyle w:val="Listeavsnitt"/>
+        <w:numPr>
+          <w:ilvl w:val="0"/>
+          <w:numId w:val="10"/>
+        </w:numPr>
+        <w:rPr>
+          <w:rFonts w:ascii="Times New Roman" w:hAnsi="Times New Roman"/>
+          <w:i/>
+          <w:sz w:val="24"/>
+          <w:szCs w:val="24"/>
+        </w:rPr>
+      </w:pPr>
+      <w:r>
+        <w:rPr>
+          <w:rFonts w:ascii="Times New Roman" w:hAnsi="Times New Roman"/>
+          <w:i/>
           <w:sz w:val="24"/>
           <w:szCs w:val="24"/>
         </w:rPr>
@@ -14503,6 +14681,30 @@
     </w:p>
     <w:p>
       <w:pPr>
+        <w:pStyle w:val="Listeavsnitt"/>
+        <w:numPr>
+          <w:ilvl w:val="0"/>
+          <w:numId w:val="10"/>
+        </w:numPr>
+        <w:rPr>
+          <w:rFonts w:ascii="Times New Roman" w:hAnsi="Times New Roman"/>
+          <w:i/>
+          <w:sz w:val="24"/>
+          <w:szCs w:val="24"/>
+        </w:rPr>
+      </w:pPr>
+      <w:r>
+        <w:rPr>
+          <w:rFonts w:ascii="Times New Roman" w:hAnsi="Times New Roman"/>
+          <w:i/>
+          <w:sz w:val="24"/>
+          <w:szCs w:val="24"/>
+        </w:rPr>
+        <w:t xml:space="preserve">Akseptansetest </w:t>
+      </w:r>
+    </w:p>
+    <w:p>
+      <w:pPr>
         <w:pStyle w:val="Overskrift2"/>
         <w:rPr>
           <w:rFonts w:ascii="Times New Roman" w:hAnsi="Times New Roman" w:cs="Times New Roman"/>
@@ -14515,19 +14717,14 @@
       <w:pPr>
         <w:pStyle w:val="Overskrift2"/>
       </w:pPr>
-      <w:bookmarkStart w:id="27" w:name="_Toc226469086"/>
+      <w:bookmarkStart w:id="25" w:name="_Toc226469086"/>
       <w:r>
         <w:t>5.4 Teknikker</w:t>
       </w:r>
-      <w:bookmarkEnd w:id="27"/>
+      <w:bookmarkEnd w:id="25"/>
       <w:r>
         <w:t xml:space="preserve"> </w:t>
       </w:r>
-    </w:p>
-    <w:p>
-      <w:pPr>
-        <w:pStyle w:val="Overskrift2"/>
-      </w:pPr>
     </w:p>
     <w:p>
       <w:pPr>
@@ -14537,22 +14734,14 @@
         <w:adjustRightInd w:val="0"/>
         <w:spacing w:before="0" w:after="0"/>
         <w:rPr>
-          <w:rFonts w:ascii="Times New Roman" w:eastAsiaTheme="minorEastAsia" w:hAnsi="Times New Roman"/>
-          <w:color w:val="262626"/>
-          <w:sz w:val="24"/>
-          <w:szCs w:val="24"/>
-        </w:rPr>
-      </w:pPr>
-      <w:r>
-        <w:rPr>
-          <w:rFonts w:ascii="Times New Roman" w:eastAsiaTheme="minorEastAsia" w:hAnsi="Times New Roman"/>
-          <w:color w:val="262626"/>
-          <w:sz w:val="24"/>
-          <w:szCs w:val="24"/>
-          <w:highlight w:val="yellow"/>
-        </w:rPr>
-        <w:t>Tekniske grunnlag</w:t>
-      </w:r>
+          <w:rFonts w:asciiTheme="majorHAnsi" w:eastAsiaTheme="majorEastAsia" w:hAnsiTheme="majorHAnsi" w:cstheme="majorBidi"/>
+          <w:b/>
+          <w:bCs/>
+          <w:color w:val="4F81BD" w:themeColor="accent1"/>
+          <w:sz w:val="26"/>
+          <w:szCs w:val="26"/>
+        </w:rPr>
+      </w:pPr>
     </w:p>
     <w:p>
       <w:pPr>
@@ -14563,6 +14752,7 @@
         <w:spacing w:before="0" w:after="0"/>
         <w:rPr>
           <w:rFonts w:ascii="Times New Roman" w:eastAsiaTheme="minorEastAsia" w:hAnsi="Times New Roman"/>
+          <w:i/>
           <w:color w:val="262626"/>
           <w:sz w:val="24"/>
           <w:szCs w:val="24"/>
@@ -14571,11 +14761,42 @@
       <w:r>
         <w:rPr>
           <w:rFonts w:ascii="Times New Roman" w:eastAsiaTheme="minorEastAsia" w:hAnsi="Times New Roman"/>
+          <w:i/>
           <w:color w:val="262626"/>
           <w:sz w:val="24"/>
           <w:szCs w:val="24"/>
         </w:rPr>
-        <w:t>Brukt teknikker som:</w:t>
+        <w:t>Te</w:t>
+      </w:r>
+      <w:r>
+        <w:rPr>
+          <w:rFonts w:ascii="Times New Roman" w:eastAsiaTheme="minorEastAsia" w:hAnsi="Times New Roman"/>
+          <w:i/>
+          <w:color w:val="262626"/>
+          <w:sz w:val="24"/>
+          <w:szCs w:val="24"/>
+        </w:rPr>
+        <w:t>knikker som</w:t>
+      </w:r>
+      <w:r>
+        <w:rPr>
+          <w:rFonts w:ascii="Times New Roman" w:eastAsiaTheme="minorEastAsia" w:hAnsi="Times New Roman"/>
+          <w:i/>
+          <w:color w:val="262626"/>
+          <w:sz w:val="24"/>
+          <w:szCs w:val="24"/>
+        </w:rPr>
+        <w:t xml:space="preserve"> er blitt brukt</w:t>
+      </w:r>
+      <w:r>
+        <w:rPr>
+          <w:rFonts w:ascii="Times New Roman" w:eastAsiaTheme="minorEastAsia" w:hAnsi="Times New Roman"/>
+          <w:i/>
+          <w:color w:val="262626"/>
+          <w:sz w:val="24"/>
+          <w:szCs w:val="24"/>
+        </w:rPr>
+        <w:t>:</w:t>
       </w:r>
     </w:p>
     <w:p>
@@ -14592,6 +14813,7 @@
         <w:spacing w:before="0" w:after="0"/>
         <w:rPr>
           <w:rFonts w:ascii="Times New Roman" w:eastAsiaTheme="minorEastAsia" w:hAnsi="Times New Roman"/>
+          <w:i/>
           <w:color w:val="262626"/>
           <w:sz w:val="24"/>
           <w:szCs w:val="24"/>
@@ -14600,6 +14822,7 @@
       <w:r>
         <w:rPr>
           <w:rFonts w:ascii="Times New Roman" w:eastAsiaTheme="minorEastAsia" w:hAnsi="Times New Roman"/>
+          <w:i/>
           <w:color w:val="262626"/>
           <w:sz w:val="24"/>
           <w:szCs w:val="24"/>
@@ -14609,6 +14832,7 @@
       <w:r>
         <w:rPr>
           <w:rFonts w:ascii="Times New Roman" w:eastAsiaTheme="minorEastAsia" w:hAnsi="Times New Roman"/>
+          <w:i/>
           <w:color w:val="262626"/>
           <w:sz w:val="24"/>
           <w:szCs w:val="24"/>
@@ -14618,6 +14842,7 @@
       <w:r>
         <w:rPr>
           <w:rFonts w:ascii="Times New Roman" w:eastAsiaTheme="minorEastAsia" w:hAnsi="Times New Roman"/>
+          <w:i/>
           <w:color w:val="262626"/>
           <w:sz w:val="24"/>
           <w:szCs w:val="24"/>
@@ -14627,6 +14852,7 @@
       <w:r>
         <w:rPr>
           <w:rFonts w:ascii="Times New Roman" w:eastAsiaTheme="minorEastAsia" w:hAnsi="Times New Roman"/>
+          <w:i/>
           <w:color w:val="262626"/>
           <w:sz w:val="24"/>
           <w:szCs w:val="24"/>
@@ -14636,6 +14862,7 @@
       <w:r>
         <w:rPr>
           <w:rFonts w:ascii="Times New Roman" w:eastAsiaTheme="minorEastAsia" w:hAnsi="Times New Roman"/>
+          <w:i/>
           <w:color w:val="262626"/>
           <w:sz w:val="24"/>
           <w:szCs w:val="24"/>
@@ -14645,6 +14872,7 @@
       <w:r>
         <w:rPr>
           <w:rFonts w:ascii="Times New Roman" w:eastAsiaTheme="minorEastAsia" w:hAnsi="Times New Roman"/>
+          <w:i/>
           <w:color w:val="262626"/>
           <w:sz w:val="24"/>
           <w:szCs w:val="24"/>
@@ -14666,6 +14894,7 @@
         <w:spacing w:before="0" w:after="0"/>
         <w:rPr>
           <w:rFonts w:ascii="Times New Roman" w:eastAsiaTheme="minorEastAsia" w:hAnsi="Times New Roman"/>
+          <w:i/>
           <w:color w:val="262626"/>
           <w:sz w:val="24"/>
           <w:szCs w:val="24"/>
@@ -14674,6 +14903,7 @@
       <w:r>
         <w:rPr>
           <w:rFonts w:ascii="Times New Roman" w:eastAsiaTheme="minorEastAsia" w:hAnsi="Times New Roman"/>
+          <w:i/>
           <w:color w:val="262626"/>
           <w:sz w:val="24"/>
           <w:szCs w:val="24"/>
@@ -14683,6 +14913,7 @@
       <w:r>
         <w:rPr>
           <w:rFonts w:ascii="Times New Roman" w:eastAsiaTheme="minorEastAsia" w:hAnsi="Times New Roman"/>
+          <w:i/>
           <w:color w:val="262626"/>
           <w:sz w:val="24"/>
           <w:szCs w:val="24"/>
@@ -14704,6 +14935,7 @@
         <w:spacing w:before="0" w:after="0"/>
         <w:rPr>
           <w:rFonts w:ascii="Times New Roman" w:eastAsiaTheme="minorEastAsia" w:hAnsi="Times New Roman"/>
+          <w:i/>
           <w:color w:val="262626"/>
           <w:sz w:val="24"/>
           <w:szCs w:val="24"/>
@@ -14712,6 +14944,7 @@
       <w:r>
         <w:rPr>
           <w:rFonts w:ascii="Times New Roman" w:eastAsiaTheme="minorEastAsia" w:hAnsi="Times New Roman"/>
+          <w:i/>
           <w:color w:val="262626"/>
           <w:sz w:val="24"/>
           <w:szCs w:val="24"/>
@@ -14733,6 +14966,7 @@
         <w:spacing w:before="0" w:after="0"/>
         <w:rPr>
           <w:rFonts w:ascii="Times New Roman" w:eastAsiaTheme="minorEastAsia" w:hAnsi="Times New Roman"/>
+          <w:i/>
           <w:color w:val="262626"/>
           <w:sz w:val="24"/>
           <w:szCs w:val="24"/>
@@ -14741,6 +14975,7 @@
       <w:r>
         <w:rPr>
           <w:rFonts w:ascii="Times New Roman" w:eastAsiaTheme="minorEastAsia" w:hAnsi="Times New Roman"/>
+          <w:i/>
           <w:color w:val="262626"/>
           <w:sz w:val="24"/>
           <w:szCs w:val="24"/>
@@ -14762,6 +14997,7 @@
         <w:spacing w:before="0" w:after="0"/>
         <w:rPr>
           <w:rFonts w:ascii="Times New Roman" w:eastAsiaTheme="minorEastAsia" w:hAnsi="Times New Roman"/>
+          <w:i/>
           <w:color w:val="262626"/>
           <w:sz w:val="24"/>
           <w:szCs w:val="24"/>
@@ -14770,6 +15006,7 @@
       <w:r>
         <w:rPr>
           <w:rFonts w:ascii="Times New Roman" w:eastAsiaTheme="minorEastAsia" w:hAnsi="Times New Roman"/>
+          <w:i/>
           <w:color w:val="262626"/>
           <w:sz w:val="24"/>
           <w:szCs w:val="24"/>
@@ -14779,19 +15016,36 @@
     </w:p>
     <w:p>
       <w:pPr>
+        <w:pStyle w:val="Listeavsnitt"/>
         <w:widowControl w:val="0"/>
         <w:autoSpaceDE w:val="0"/>
         <w:autoSpaceDN w:val="0"/>
         <w:adjustRightInd w:val="0"/>
         <w:spacing w:before="0" w:after="0"/>
+        <w:ind w:left="360"/>
         <w:rPr>
           <w:rFonts w:ascii="Times New Roman" w:eastAsiaTheme="minorEastAsia" w:hAnsi="Times New Roman"/>
+          <w:i/>
           <w:color w:val="262626"/>
           <w:sz w:val="24"/>
           <w:szCs w:val="24"/>
         </w:rPr>
       </w:pPr>
     </w:p>
+    <w:p>
+      <w:pPr>
+        <w:pStyle w:val="Overskrift1"/>
+      </w:pPr>
+      <w:bookmarkStart w:id="26" w:name="_Toc226469087"/>
+      <w:r>
+        <w:t xml:space="preserve">6.0 Analyse </w:t>
+      </w:r>
+      <w:r>
+        <w:t>og utforming</w:t>
+      </w:r>
+      <w:bookmarkEnd w:id="26"/>
+    </w:p>
+    <w:p/>
     <w:p>
       <w:pPr>
         <w:widowControl w:val="0"/>
@@ -14801,26 +15055,23 @@
         <w:spacing w:before="0" w:after="0"/>
         <w:rPr>
           <w:rFonts w:ascii="Times New Roman" w:eastAsiaTheme="minorEastAsia" w:hAnsi="Times New Roman"/>
+          <w:i/>
           <w:color w:val="262626"/>
           <w:sz w:val="24"/>
           <w:szCs w:val="24"/>
         </w:rPr>
       </w:pPr>
-    </w:p>
-    <w:p>
-      <w:pPr>
-        <w:pStyle w:val="Overskrift1"/>
-      </w:pPr>
-      <w:bookmarkStart w:id="28" w:name="_Toc226469087"/>
-      <w:r>
-        <w:t xml:space="preserve">6.0 Analyse </w:t>
-      </w:r>
-      <w:r>
-        <w:t>og utforming</w:t>
-      </w:r>
-      <w:bookmarkEnd w:id="28"/>
-    </w:p>
-    <w:p/>
+      <w:r>
+        <w:rPr>
+          <w:rFonts w:ascii="Times New Roman" w:eastAsiaTheme="minorEastAsia" w:hAnsi="Times New Roman"/>
+          <w:i/>
+          <w:color w:val="262626"/>
+          <w:sz w:val="24"/>
+          <w:szCs w:val="24"/>
+        </w:rPr>
+        <w:t>- Krav til løsningen</w:t>
+      </w:r>
+    </w:p>
     <w:p>
       <w:pPr>
         <w:widowControl w:val="0"/>
@@ -14844,7 +15095,7 @@
           <w:sz w:val="24"/>
           <w:szCs w:val="24"/>
         </w:rPr>
-        <w:t>- Krav til løsningen</w:t>
+        <w:t>- Analyse og design</w:t>
       </w:r>
     </w:p>
     <w:p>
@@ -14870,7 +15121,7 @@
           <w:sz w:val="24"/>
           <w:szCs w:val="24"/>
         </w:rPr>
-        <w:t>- Analyse og design</w:t>
+        <w:t>- Vurdering av alternative løsninger</w:t>
       </w:r>
     </w:p>
     <w:p>
@@ -14882,22 +15133,11 @@
         <w:spacing w:before="0" w:after="0"/>
         <w:rPr>
           <w:rFonts w:ascii="Times New Roman" w:eastAsiaTheme="minorEastAsia" w:hAnsi="Times New Roman"/>
-          <w:i/>
           <w:color w:val="262626"/>
           <w:sz w:val="24"/>
           <w:szCs w:val="24"/>
         </w:rPr>
       </w:pPr>
-      <w:r>
-        <w:rPr>
-          <w:rFonts w:ascii="Times New Roman" w:eastAsiaTheme="minorEastAsia" w:hAnsi="Times New Roman"/>
-          <w:i/>
-          <w:color w:val="262626"/>
-          <w:sz w:val="24"/>
-          <w:szCs w:val="24"/>
-        </w:rPr>
-        <w:t>- Vurdering av alternative løsninger</w:t>
-      </w:r>
     </w:p>
     <w:p>
       <w:pPr>
@@ -14908,28 +15148,13 @@
         <w:spacing w:before="0" w:after="0"/>
         <w:rPr>
           <w:rFonts w:ascii="Times New Roman" w:eastAsiaTheme="minorEastAsia" w:hAnsi="Times New Roman"/>
-          <w:color w:val="262626"/>
-          <w:sz w:val="24"/>
-          <w:szCs w:val="24"/>
-        </w:rPr>
-      </w:pPr>
-    </w:p>
-    <w:p>
-      <w:pPr>
-        <w:widowControl w:val="0"/>
-        <w:autoSpaceDE w:val="0"/>
-        <w:autoSpaceDN w:val="0"/>
-        <w:adjustRightInd w:val="0"/>
-        <w:spacing w:before="0" w:after="0"/>
-        <w:rPr>
-          <w:rFonts w:ascii="Times New Roman" w:eastAsiaTheme="minorEastAsia" w:hAnsi="Times New Roman"/>
           <w:i/>
           <w:color w:val="262626"/>
           <w:sz w:val="24"/>
           <w:szCs w:val="24"/>
         </w:rPr>
       </w:pPr>
-      <w:hyperlink r:id="rId25" w:history="1">
+      <w:hyperlink r:id="rId21" w:history="1">
         <w:r>
           <w:rPr>
             <w:rStyle w:val="Hyperkobling"/>
@@ -14974,865 +15199,17 @@
     </w:p>
     <w:p>
       <w:pPr>
-        <w:pStyle w:val="Overskrift1"/>
-      </w:pPr>
-      <w:bookmarkStart w:id="29" w:name="_Toc226469088"/>
-      <w:r>
-        <w:t>7</w:t>
-      </w:r>
-      <w:r>
-        <w:t xml:space="preserve">.0 Teknisk </w:t>
-      </w:r>
-      <w:r>
-        <w:t xml:space="preserve">løsning </w:t>
-      </w:r>
-      <w:r>
-        <w:t>og beskrivelse</w:t>
-      </w:r>
-      <w:bookmarkEnd w:id="29"/>
-    </w:p>
-    <w:p/>
-    <w:p>
-      <w:pPr>
-        <w:rPr>
-          <w:rFonts w:ascii="Times New Roman" w:hAnsi="Times New Roman"/>
+        <w:widowControl w:val="0"/>
+        <w:autoSpaceDE w:val="0"/>
+        <w:autoSpaceDN w:val="0"/>
+        <w:adjustRightInd w:val="0"/>
+        <w:spacing w:before="0" w:after="0"/>
+        <w:rPr>
+          <w:rFonts w:ascii="Times New Roman" w:eastAsiaTheme="minorEastAsia" w:hAnsi="Times New Roman"/>
           <w:i/>
-          <w:sz w:val="24"/>
-          <w:szCs w:val="24"/>
-        </w:rPr>
-      </w:pPr>
-      <w:r>
-        <w:rPr>
-          <w:rFonts w:ascii="Times New Roman" w:hAnsi="Times New Roman"/>
-          <w:sz w:val="24"/>
-          <w:szCs w:val="24"/>
-        </w:rPr>
-        <w:t xml:space="preserve">I dette kapittelet skal det beskrives om utviklingen av løsningen. </w:t>
-      </w:r>
-      <w:r>
-        <w:rPr>
-          <w:rFonts w:ascii="Times New Roman" w:hAnsi="Times New Roman"/>
-          <w:i/>
-          <w:sz w:val="24"/>
-          <w:szCs w:val="24"/>
-        </w:rPr>
-        <w:t xml:space="preserve">Se virsualisering paper for å få inspo. </w:t>
-      </w:r>
-    </w:p>
-    <w:p>
-      <w:pPr>
-        <w:rPr>
-          <w:rFonts w:ascii="Times New Roman" w:hAnsi="Times New Roman"/>
-          <w:i/>
-          <w:sz w:val="24"/>
-          <w:szCs w:val="24"/>
-        </w:rPr>
-      </w:pPr>
-    </w:p>
-    <w:p/>
-    <w:p>
-      <w:r>
-        <w:t xml:space="preserve">- Teknisk - Sprint 1 </w:t>
-      </w:r>
-      <w:r>
-        <w:sym w:font="Wingdings" w:char="F0E0"/>
-      </w:r>
-      <w:r>
-        <w:t xml:space="preserve">  På slutten av sprint 1 måtte vi bytte ut grunnoppsettet av designet på cms-en, fordi PHP teknologien ikke støtter oppdatering av deler av sider. Med andre ord kunne man ikke oppdatere flere elementer utenom en spesifikk element. Derav vil dette bli et problem for systemet. Resultatet av endringene ble at vi måtte dele CMS-oppsettet inn i et nytt design og vi måtte ta hensyn til ulike teknologier. </w:t>
-      </w:r>
-    </w:p>
-    <w:p/>
-    <w:p>
-      <w:r>
-        <w:t xml:space="preserve">Informasjonsdesign </w:t>
-      </w:r>
-      <w:r>
-        <w:sym w:font="Wingdings" w:char="F0E0"/>
-      </w:r>
-      <w:r>
-        <w:t xml:space="preserve"> </w:t>
-      </w:r>
-      <w:hyperlink r:id="rId26" w:history="1">
-        <w:r>
-          <w:rPr>
-            <w:rStyle w:val="Hyperkobling"/>
-          </w:rPr>
-          <w:t>http://www.digme.no/tips/utvikling.html</w:t>
-        </w:r>
-      </w:hyperlink>
-      <w:r>
-        <w:t xml:space="preserve"> </w:t>
-      </w:r>
-    </w:p>
-    <w:p/>
-    <w:p>
-      <w:r>
-        <w:t xml:space="preserve">Tips til brukertesting </w:t>
-      </w:r>
-      <w:r>
-        <w:sym w:font="Wingdings" w:char="F0E0"/>
-      </w:r>
-      <w:r>
-        <w:t xml:space="preserve"> </w:t>
-      </w:r>
-      <w:hyperlink r:id="rId27" w:history="1">
-        <w:r>
-          <w:rPr>
-            <w:rStyle w:val="Hyperkobling"/>
-          </w:rPr>
-          <w:t>http://omg.no/losninger/markedsanalyse/brukertesting</w:t>
-        </w:r>
-      </w:hyperlink>
-      <w:r>
-        <w:t xml:space="preserve"> </w:t>
-      </w:r>
-    </w:p>
-    <w:p>
-      <w:r>
-        <w:t xml:space="preserve">Interaktiv kart </w:t>
-      </w:r>
-      <w:r>
-        <w:sym w:font="Wingdings" w:char="F0E0"/>
-      </w:r>
-      <w:r>
-        <w:t xml:space="preserve"> </w:t>
-      </w:r>
-      <w:hyperlink r:id="rId28" w:history="1">
-        <w:r>
-          <w:rPr>
-            <w:rStyle w:val="Hyperkobling"/>
-          </w:rPr>
-          <w:t>http://www.scxindu.com/undervisning-av-historie-og-relaterte-forskning-arbeid-med-interaktive-kart.html</w:t>
-        </w:r>
-      </w:hyperlink>
-      <w:r>
-        <w:t xml:space="preserve"> </w:t>
-      </w:r>
-    </w:p>
-    <w:p/>
-    <w:p>
-      <w:r>
-        <w:t xml:space="preserve">CMS Beskrivelse </w:t>
-      </w:r>
-      <w:r>
-        <w:sym w:font="Wingdings" w:char="F0E0"/>
-      </w:r>
-      <w:r>
-        <w:t xml:space="preserve"> </w:t>
-      </w:r>
-      <w:hyperlink r:id="rId29" w:history="1">
-        <w:r>
-          <w:rPr>
-            <w:rStyle w:val="Hyperkobling"/>
-          </w:rPr>
-          <w:t>http:/</w:t>
-        </w:r>
-        <w:r>
-          <w:rPr>
-            <w:rStyle w:val="Hyperkobling"/>
-          </w:rPr>
-          <w:t>/</w:t>
-        </w:r>
-        <w:r>
-          <w:rPr>
-            <w:rStyle w:val="Hyperkobling"/>
-          </w:rPr>
-          <w:t>www.123-internett.no/webdesign/designprosessen?start=4</w:t>
-        </w:r>
-      </w:hyperlink>
-      <w:r>
-        <w:t xml:space="preserve"> </w:t>
-      </w:r>
-    </w:p>
-    <w:p/>
-    <w:p/>
-    <w:p>
-      <w:pPr>
-        <w:pStyle w:val="Overskrift2"/>
-      </w:pPr>
-      <w:r>
-        <w:t>7.2 Teknisk dokumentasjon av Content Management System (CMS)</w:t>
-      </w:r>
-    </w:p>
-    <w:p>
-      <w:r>
-        <w:t>Vi har utviklet et CMS for Aftenposten, som skal levere innhold til tidslinjen. Systemet er bygd på PHP, JavaScript/Ajax/jQuery og MySQL i tillegg til HTML og CSS.</w:t>
-      </w:r>
-    </w:p>
-    <w:p>
-      <w:pPr>
-        <w:pStyle w:val="Overskrift3"/>
-        <w:rPr>
-          <w:sz w:val="24"/>
-          <w:szCs w:val="24"/>
-        </w:rPr>
-      </w:pPr>
-    </w:p>
-    <w:p>
-      <w:pPr>
-        <w:pStyle w:val="Overskrift3"/>
-        <w:rPr>
-          <w:sz w:val="24"/>
-          <w:szCs w:val="24"/>
-        </w:rPr>
-      </w:pPr>
-      <w:r>
-        <w:rPr>
-          <w:sz w:val="24"/>
-          <w:szCs w:val="24"/>
-        </w:rPr>
-        <w:t xml:space="preserve">7.2.1 </w:t>
-      </w:r>
-      <w:r>
-        <w:rPr>
-          <w:sz w:val="24"/>
-          <w:szCs w:val="24"/>
-        </w:rPr>
-        <w:t xml:space="preserve">Oppbygging av CMS </w:t>
-      </w:r>
-    </w:p>
-    <w:p>
-      <w:pPr>
-        <w:pStyle w:val="Ingenmellomrom"/>
-        <w:rPr>
-          <w:rFonts w:ascii="Times New Roman" w:hAnsi="Times New Roman" w:cs="Times New Roman"/>
-          <w:sz w:val="24"/>
-          <w:szCs w:val="24"/>
-        </w:rPr>
-      </w:pPr>
-    </w:p>
-    <w:p>
-      <w:pPr>
-        <w:pStyle w:val="Ingenmellomrom"/>
-        <w:rPr>
-          <w:rFonts w:ascii="Times New Roman" w:hAnsi="Times New Roman" w:cs="Times New Roman"/>
-          <w:b/>
-          <w:sz w:val="24"/>
-          <w:szCs w:val="24"/>
-        </w:rPr>
-      </w:pPr>
-      <w:r>
-        <w:rPr>
-          <w:rFonts w:ascii="Times New Roman" w:hAnsi="Times New Roman" w:cs="Times New Roman"/>
-          <w:b/>
-          <w:sz w:val="24"/>
-          <w:szCs w:val="24"/>
-        </w:rPr>
-        <w:t>MySQL:</w:t>
-      </w:r>
-    </w:p>
-    <w:p>
-      <w:pPr>
-        <w:pStyle w:val="Ingenmellomrom"/>
-        <w:rPr>
-          <w:rFonts w:ascii="Times New Roman" w:hAnsi="Times New Roman" w:cs="Times New Roman"/>
-          <w:sz w:val="24"/>
-          <w:szCs w:val="24"/>
-        </w:rPr>
-      </w:pPr>
-      <w:r>
-        <w:rPr>
-          <w:rFonts w:ascii="Times New Roman" w:hAnsi="Times New Roman" w:cs="Times New Roman"/>
-          <w:sz w:val="24"/>
-          <w:szCs w:val="24"/>
-        </w:rPr>
-        <w:t xml:space="preserve">Systemet har en database som er skrevet i MySQL. Grunnen til dette valget er at Aftenposten ikke har mulighet for .NET. Dermed måtte vi bruke PHP som serverside script og da faller det seg naturlig å bruke MySQL til basen. Basen består av tre tabeller; timeline_table, content_table og media_table. Relasjonene mellom disse vil være veldig enkel, da en tidslinje kan ha mange hendelser, men en hendelse kan kun ha en tidslinje. Det samme gjelder for hendelse og media. </w:t>
-      </w:r>
-    </w:p>
-    <w:p>
-      <w:pPr>
-        <w:pStyle w:val="Ingenmellomrom"/>
-        <w:rPr>
-          <w:rFonts w:ascii="Times New Roman" w:hAnsi="Times New Roman" w:cs="Times New Roman"/>
-          <w:sz w:val="24"/>
-          <w:szCs w:val="24"/>
-        </w:rPr>
-      </w:pPr>
-    </w:p>
-    <w:p>
-      <w:pPr>
-        <w:pStyle w:val="Ingenmellomrom"/>
-        <w:rPr>
-          <w:rFonts w:ascii="Times New Roman" w:hAnsi="Times New Roman" w:cs="Times New Roman"/>
-          <w:b/>
-          <w:sz w:val="24"/>
-          <w:szCs w:val="24"/>
-        </w:rPr>
-      </w:pPr>
-      <w:r>
-        <w:rPr>
-          <w:rFonts w:ascii="Times New Roman" w:hAnsi="Times New Roman" w:cs="Times New Roman"/>
-          <w:b/>
-          <w:sz w:val="24"/>
-          <w:szCs w:val="24"/>
-        </w:rPr>
-        <w:t>PHP:</w:t>
-      </w:r>
-    </w:p>
-    <w:p>
-      <w:pPr>
-        <w:pStyle w:val="Ingenmellomrom"/>
-        <w:rPr>
-          <w:rFonts w:ascii="Times New Roman" w:hAnsi="Times New Roman" w:cs="Times New Roman"/>
-          <w:sz w:val="24"/>
-          <w:szCs w:val="24"/>
-        </w:rPr>
-      </w:pPr>
-      <w:r>
-        <w:rPr>
-          <w:rFonts w:ascii="Times New Roman" w:hAnsi="Times New Roman" w:cs="Times New Roman"/>
-          <w:sz w:val="24"/>
-          <w:szCs w:val="24"/>
-        </w:rPr>
-        <w:t xml:space="preserve">Det aller meste av CMSet er kodet i PHP. Dette er et velkjent programmeringsspråk som brukes til serverside scripting av websider og applikasjoner. </w:t>
-      </w:r>
-    </w:p>
-    <w:p>
-      <w:pPr>
-        <w:pStyle w:val="Ingenmellomrom"/>
-        <w:rPr>
-          <w:rFonts w:ascii="Times New Roman" w:hAnsi="Times New Roman" w:cs="Times New Roman"/>
-          <w:sz w:val="24"/>
-          <w:szCs w:val="24"/>
-        </w:rPr>
-      </w:pPr>
-    </w:p>
-    <w:p>
-      <w:pPr>
-        <w:pStyle w:val="Ingenmellomrom"/>
-        <w:rPr>
-          <w:rFonts w:ascii="Times New Roman" w:hAnsi="Times New Roman" w:cs="Times New Roman"/>
-          <w:b/>
-          <w:sz w:val="24"/>
-          <w:szCs w:val="24"/>
-        </w:rPr>
-      </w:pPr>
-      <w:r>
-        <w:rPr>
-          <w:rFonts w:ascii="Times New Roman" w:hAnsi="Times New Roman" w:cs="Times New Roman"/>
-          <w:b/>
-          <w:sz w:val="24"/>
-          <w:szCs w:val="24"/>
-        </w:rPr>
-        <w:t>JavaScript/Ajax/jQuery:</w:t>
-      </w:r>
-    </w:p>
-    <w:p>
-      <w:pPr>
-        <w:pStyle w:val="Ingenmellomrom"/>
-        <w:rPr>
-          <w:rFonts w:ascii="Times New Roman" w:hAnsi="Times New Roman" w:cs="Times New Roman"/>
-          <w:sz w:val="24"/>
-          <w:szCs w:val="24"/>
-        </w:rPr>
-      </w:pPr>
-      <w:r>
-        <w:rPr>
-          <w:rFonts w:ascii="Times New Roman" w:hAnsi="Times New Roman" w:cs="Times New Roman"/>
-          <w:sz w:val="24"/>
-          <w:szCs w:val="24"/>
-        </w:rPr>
-        <w:t xml:space="preserve">Systemet inneholder også noe JavaScript/Ajax/jQuery. Dette er mest brukt for å unngå at siden laster på nytt ved hvert klikk, noe PHP gjør som standard. Ved å bruke Ajax til å hente resultatet av PHP scriptet i bakgrunnen, unngår man dette og man får en live oppdatering av ønsket data. Alle våre spørringer mot databasen blir behandlet på denne måten. </w:t>
-      </w:r>
-    </w:p>
-    <w:p>
-      <w:pPr>
-        <w:pStyle w:val="Ingenmellomrom"/>
-        <w:rPr>
-          <w:rFonts w:ascii="Times New Roman" w:hAnsi="Times New Roman" w:cs="Times New Roman"/>
-          <w:sz w:val="24"/>
-          <w:szCs w:val="24"/>
-        </w:rPr>
-      </w:pPr>
-    </w:p>
-    <w:p>
-      <w:pPr>
-        <w:pStyle w:val="Ingenmellomrom"/>
-        <w:rPr>
-          <w:rFonts w:ascii="Times New Roman" w:hAnsi="Times New Roman" w:cs="Times New Roman"/>
-          <w:b/>
-          <w:sz w:val="24"/>
-          <w:szCs w:val="24"/>
-        </w:rPr>
-      </w:pPr>
-      <w:r>
-        <w:rPr>
-          <w:rFonts w:ascii="Times New Roman" w:hAnsi="Times New Roman" w:cs="Times New Roman"/>
-          <w:b/>
-          <w:sz w:val="24"/>
-          <w:szCs w:val="24"/>
-        </w:rPr>
-        <w:t>HTML:</w:t>
-      </w:r>
-    </w:p>
-    <w:p>
-      <w:pPr>
-        <w:pStyle w:val="Ingenmellomrom"/>
-        <w:rPr>
-          <w:rFonts w:ascii="Times New Roman" w:hAnsi="Times New Roman" w:cs="Times New Roman"/>
-          <w:sz w:val="24"/>
-          <w:szCs w:val="24"/>
-        </w:rPr>
-      </w:pPr>
-      <w:r>
-        <w:rPr>
-          <w:rFonts w:ascii="Times New Roman" w:hAnsi="Times New Roman" w:cs="Times New Roman"/>
-          <w:sz w:val="24"/>
-          <w:szCs w:val="24"/>
-        </w:rPr>
-        <w:t xml:space="preserve">HTML er brukt i systemet som en grunnleggende struktur. Mesteparten av denne koden blir skrevet ut i PHP scriptene. </w:t>
-      </w:r>
-    </w:p>
-    <w:p>
-      <w:pPr>
-        <w:pStyle w:val="Ingenmellomrom"/>
-        <w:rPr>
-          <w:rFonts w:ascii="Times New Roman" w:hAnsi="Times New Roman" w:cs="Times New Roman"/>
-          <w:sz w:val="24"/>
-          <w:szCs w:val="24"/>
-        </w:rPr>
-      </w:pPr>
-    </w:p>
-    <w:p>
-      <w:pPr>
-        <w:pStyle w:val="Ingenmellomrom"/>
-        <w:rPr>
-          <w:rFonts w:ascii="Times New Roman" w:hAnsi="Times New Roman" w:cs="Times New Roman"/>
-          <w:b/>
-          <w:sz w:val="24"/>
-          <w:szCs w:val="24"/>
-        </w:rPr>
-      </w:pPr>
-      <w:r>
-        <w:rPr>
-          <w:rFonts w:ascii="Times New Roman" w:hAnsi="Times New Roman" w:cs="Times New Roman"/>
-          <w:b/>
-          <w:sz w:val="24"/>
-          <w:szCs w:val="24"/>
-        </w:rPr>
-        <w:t>CSS:</w:t>
-      </w:r>
-    </w:p>
-    <w:p>
-      <w:pPr>
-        <w:pStyle w:val="Ingenmellomrom"/>
-        <w:rPr>
-          <w:rFonts w:ascii="Times New Roman" w:hAnsi="Times New Roman" w:cs="Times New Roman"/>
-          <w:sz w:val="24"/>
-          <w:szCs w:val="24"/>
-        </w:rPr>
-      </w:pPr>
-      <w:r>
-        <w:rPr>
-          <w:rFonts w:ascii="Times New Roman" w:hAnsi="Times New Roman" w:cs="Times New Roman"/>
-          <w:sz w:val="24"/>
-          <w:szCs w:val="24"/>
-        </w:rPr>
-        <w:t>Stilsettingen er gjort ved å bruke CSS. Her handler det mest om posisjonering av elementer, men også noe fargesetting av enkelte av disse elementene.</w:t>
-      </w:r>
-    </w:p>
-    <w:p>
-      <w:pPr>
-        <w:pStyle w:val="Ingenmellomrom"/>
-        <w:rPr>
-          <w:rFonts w:ascii="Times New Roman" w:hAnsi="Times New Roman" w:cs="Times New Roman"/>
-          <w:sz w:val="24"/>
-          <w:szCs w:val="24"/>
-        </w:rPr>
-      </w:pPr>
-    </w:p>
-    <w:p>
-      <w:pPr>
-        <w:pStyle w:val="Ingenmellomrom"/>
-        <w:rPr>
-          <w:rFonts w:ascii="Times New Roman" w:hAnsi="Times New Roman" w:cs="Times New Roman"/>
-          <w:sz w:val="24"/>
-          <w:szCs w:val="24"/>
-        </w:rPr>
-      </w:pPr>
-      <w:r>
-        <w:rPr>
-          <w:rFonts w:ascii="Times New Roman" w:hAnsi="Times New Roman" w:cs="Times New Roman"/>
-          <w:sz w:val="24"/>
-          <w:szCs w:val="24"/>
-        </w:rPr>
-        <w:t>Samhandlingen mellom PHP, MySQL og JavaScript fungerer meget bra i vår løsning. Vi har klart å finne smarte løsninger på tvers av disse språkene, noe som har styrket brukervennligheten i vårt ferdige system.</w:t>
-      </w:r>
-    </w:p>
-    <w:p>
-      <w:pPr>
-        <w:pStyle w:val="Ingenmellomrom"/>
-        <w:rPr>
-          <w:rFonts w:ascii="Times New Roman" w:hAnsi="Times New Roman" w:cs="Times New Roman"/>
-          <w:sz w:val="24"/>
-          <w:szCs w:val="24"/>
-        </w:rPr>
-      </w:pPr>
-    </w:p>
-    <w:p>
-      <w:pPr>
-        <w:pStyle w:val="Overskrift3"/>
-        <w:rPr>
-          <w:sz w:val="24"/>
-          <w:szCs w:val="24"/>
-        </w:rPr>
-      </w:pPr>
-      <w:r>
-        <w:rPr>
-          <w:sz w:val="24"/>
-          <w:szCs w:val="24"/>
-        </w:rPr>
-        <w:t>7.2.2 Designoppsett av CMS</w:t>
-      </w:r>
-    </w:p>
-    <w:p>
-      <w:pPr>
-        <w:pStyle w:val="Ingenmellomrom"/>
-        <w:rPr>
-          <w:rFonts w:ascii="Times New Roman" w:hAnsi="Times New Roman" w:cs="Times New Roman"/>
-          <w:sz w:val="24"/>
-          <w:szCs w:val="24"/>
-        </w:rPr>
-      </w:pPr>
-    </w:p>
-    <w:p>
-      <w:pPr>
-        <w:pStyle w:val="Ingenmellomrom"/>
-        <w:rPr>
-          <w:rFonts w:ascii="Times New Roman" w:hAnsi="Times New Roman" w:cs="Times New Roman"/>
-          <w:sz w:val="24"/>
-          <w:szCs w:val="24"/>
-        </w:rPr>
-      </w:pPr>
-      <w:r>
-        <w:rPr>
-          <w:rFonts w:ascii="Times New Roman" w:hAnsi="Times New Roman" w:cs="Times New Roman"/>
-          <w:sz w:val="24"/>
-          <w:szCs w:val="24"/>
-        </w:rPr>
-        <w:t>Som i tidslinjen, så har vi valgt et enkelt, profesjonelt og stilrent design på CMSet. Det fremstår som lettfattelig og logisk, noe som har vært et mål for oss, nemlig at alle skal kunne bruke systemet ved første øyekast. Fargene som er brukt er grå/svart på hvit bakgrunn.</w:t>
-      </w:r>
-    </w:p>
-    <w:p>
-      <w:pPr>
-        <w:pStyle w:val="Ingenmellomrom"/>
-        <w:rPr>
-          <w:rFonts w:ascii="Times New Roman" w:hAnsi="Times New Roman" w:cs="Times New Roman"/>
-          <w:sz w:val="24"/>
-          <w:szCs w:val="24"/>
-        </w:rPr>
-      </w:pPr>
-    </w:p>
-    <w:p>
-      <w:pPr>
-        <w:pStyle w:val="Ingenmellomrom"/>
-        <w:rPr>
-          <w:rFonts w:ascii="Times New Roman" w:hAnsi="Times New Roman" w:cs="Times New Roman"/>
-          <w:sz w:val="24"/>
-          <w:szCs w:val="24"/>
-        </w:rPr>
-      </w:pPr>
-      <w:r>
-        <w:rPr>
-          <w:rFonts w:ascii="Times New Roman" w:hAnsi="Times New Roman" w:cs="Times New Roman"/>
-          <w:sz w:val="24"/>
-          <w:szCs w:val="24"/>
-        </w:rPr>
-        <w:t xml:space="preserve">Systemet er bygd opp av kun to sider; index.php og edit.php. </w:t>
-      </w:r>
-    </w:p>
-    <w:p>
-      <w:pPr>
-        <w:pStyle w:val="Ingenmellomrom"/>
-        <w:rPr>
-          <w:rFonts w:ascii="Times New Roman" w:hAnsi="Times New Roman" w:cs="Times New Roman"/>
-          <w:sz w:val="24"/>
-          <w:szCs w:val="24"/>
-        </w:rPr>
-      </w:pPr>
-      <w:r>
-        <w:rPr>
-          <w:rFonts w:ascii="Times New Roman" w:hAnsi="Times New Roman" w:cs="Times New Roman"/>
-          <w:sz w:val="24"/>
-          <w:szCs w:val="24"/>
-        </w:rPr>
-        <w:t xml:space="preserve">Index.php er startsiden man kommer til etter innlogging gjennom Aftenpostens eksisterende system. Her får man oversikt over eksisterende tidslinjer, man kan søke i disse eller lage nye. Tidslinjene blir skrevet ut i en tabell som er oversiktlig og gir den informasjonen man trenger. </w:t>
-      </w:r>
-    </w:p>
-    <w:p>
-      <w:pPr>
-        <w:pStyle w:val="Ingenmellomrom"/>
-        <w:rPr>
-          <w:rFonts w:ascii="Times New Roman" w:hAnsi="Times New Roman" w:cs="Times New Roman"/>
-          <w:sz w:val="24"/>
-          <w:szCs w:val="24"/>
-        </w:rPr>
-      </w:pPr>
-    </w:p>
-    <w:p>
-      <w:pPr>
-        <w:pStyle w:val="Ingenmellomrom"/>
-        <w:rPr>
-          <w:rFonts w:ascii="Times New Roman" w:hAnsi="Times New Roman" w:cs="Times New Roman"/>
-          <w:sz w:val="24"/>
-          <w:szCs w:val="24"/>
-        </w:rPr>
-      </w:pPr>
-      <w:r>
-        <w:rPr>
-          <w:rFonts w:ascii="Times New Roman" w:hAnsi="Times New Roman" w:cs="Times New Roman"/>
-          <w:sz w:val="24"/>
-          <w:szCs w:val="24"/>
-        </w:rPr>
-        <w:t xml:space="preserve">Klikker man på en eksisterende tidslinje eller lager en ny, blir man sent videre til edit.php som er der man legger til eller endrer eksisterende hendelser. Her har vi valgt et to-kolonne system med en header på toppen. </w:t>
-      </w:r>
-    </w:p>
-    <w:p>
-      <w:pPr>
-        <w:pStyle w:val="Ingenmellomrom"/>
-        <w:rPr>
-          <w:rFonts w:ascii="Times New Roman" w:hAnsi="Times New Roman" w:cs="Times New Roman"/>
-          <w:sz w:val="24"/>
-          <w:szCs w:val="24"/>
-        </w:rPr>
-      </w:pPr>
-      <w:r>
-        <w:rPr>
-          <w:rFonts w:ascii="Times New Roman" w:hAnsi="Times New Roman" w:cs="Times New Roman"/>
-          <w:sz w:val="24"/>
-          <w:szCs w:val="24"/>
-        </w:rPr>
-        <w:t xml:space="preserve">Headeren på toppen inneholder det som er av navigasjon mellom de to sidene i tillegg til å gi brukeren informasjon om hvor i systemet man befinner seg. </w:t>
-      </w:r>
-    </w:p>
-    <w:p>
-      <w:pPr>
-        <w:pStyle w:val="Ingenmellomrom"/>
-        <w:rPr>
-          <w:rFonts w:ascii="Times New Roman" w:hAnsi="Times New Roman" w:cs="Times New Roman"/>
-          <w:sz w:val="24"/>
-          <w:szCs w:val="24"/>
-        </w:rPr>
-      </w:pPr>
-      <w:r>
-        <w:rPr>
-          <w:rFonts w:ascii="Times New Roman" w:hAnsi="Times New Roman" w:cs="Times New Roman"/>
-          <w:sz w:val="24"/>
-          <w:szCs w:val="24"/>
-        </w:rPr>
-        <w:t>Under headeren finner man alt av informasjon om selve tidslinjen. Vi har valgt å ”gjemme” denne informasjonen i en slide-boks, noe som betyr at man må trykke på boksen med tidslinjeinformasjon før man får tilgang til tekstfelter osv. Dette mener vi bidrar til å holde siden ryddig, da det kan forekomme store mengder informasjon på denne siden.</w:t>
-      </w:r>
-    </w:p>
-    <w:p>
-      <w:pPr>
-        <w:pStyle w:val="Ingenmellomrom"/>
-        <w:rPr>
-          <w:rFonts w:ascii="Times New Roman" w:hAnsi="Times New Roman" w:cs="Times New Roman"/>
-          <w:sz w:val="24"/>
-          <w:szCs w:val="24"/>
-        </w:rPr>
-      </w:pPr>
-      <w:r>
-        <w:rPr>
-          <w:rFonts w:ascii="Times New Roman" w:hAnsi="Times New Roman" w:cs="Times New Roman"/>
-          <w:sz w:val="24"/>
-          <w:szCs w:val="24"/>
-        </w:rPr>
-        <w:t>Videre har vi delt siden i to kolonner. I den venstre kolonnen finner man en oversikt over alle hendelsene som hører til den valgte tidslinjen. Hver hendelse blir vist frem i en liten boks, med et sammendrag av tittel og innhold, samt dato for hendelsen. I tillegg får man vite om hendelsen er satt som publisert eller kladd.</w:t>
-      </w:r>
-    </w:p>
-    <w:p>
-      <w:pPr>
-        <w:pStyle w:val="Ingenmellomrom"/>
-        <w:rPr>
-          <w:rFonts w:ascii="Times New Roman" w:hAnsi="Times New Roman" w:cs="Times New Roman"/>
-          <w:sz w:val="24"/>
-          <w:szCs w:val="24"/>
-        </w:rPr>
-      </w:pPr>
-      <w:r>
-        <w:rPr>
-          <w:rFonts w:ascii="Times New Roman" w:hAnsi="Times New Roman" w:cs="Times New Roman"/>
-          <w:sz w:val="24"/>
-          <w:szCs w:val="24"/>
-        </w:rPr>
-        <w:t xml:space="preserve">I den høyre kolonnen finner man alle tekstfelter og lignende for å endre en eksisterende eller opprette en ny hendelse. Her har vi også implementert en WYSIWYG editor, som gir brukeren en hel del verktøy som er nyttige ved skriving av en artikkel/hendelse. </w:t>
-      </w:r>
-    </w:p>
-    <w:p>
-      <w:pPr>
-        <w:pStyle w:val="Ingenmellomrom"/>
-        <w:rPr>
-          <w:rFonts w:ascii="Times New Roman" w:hAnsi="Times New Roman" w:cs="Times New Roman"/>
-          <w:sz w:val="24"/>
-          <w:szCs w:val="24"/>
-        </w:rPr>
-      </w:pPr>
-    </w:p>
-    <w:p>
-      <w:pPr>
-        <w:pStyle w:val="Overskrift1"/>
-      </w:pPr>
-      <w:bookmarkStart w:id="30" w:name="_Toc226469089"/>
-      <w:r>
-        <w:t>8</w:t>
-      </w:r>
-      <w:r>
-        <w:t xml:space="preserve">.0 </w:t>
-      </w:r>
-      <w:r>
-        <w:t>Prosjektvurdering  og løsning</w:t>
-      </w:r>
-      <w:bookmarkEnd w:id="30"/>
-      <w:r>
-        <w:t xml:space="preserve"> </w:t>
-      </w:r>
-    </w:p>
-    <w:p>
-      <w:pPr>
-        <w:pStyle w:val="Ingenmellomrom"/>
-      </w:pPr>
-    </w:p>
-    <w:p>
-      <w:pPr>
-        <w:pStyle w:val="Ingenmellomrom"/>
-        <w:rPr>
-          <w:rFonts w:ascii="Times New Roman" w:hAnsi="Times New Roman" w:cs="Times New Roman"/>
-          <w:i/>
-          <w:sz w:val="24"/>
-          <w:szCs w:val="24"/>
-        </w:rPr>
-      </w:pPr>
-      <w:r>
-        <w:rPr>
-          <w:rFonts w:ascii="Times New Roman" w:hAnsi="Times New Roman" w:cs="Times New Roman"/>
-          <w:i/>
-          <w:sz w:val="24"/>
-          <w:szCs w:val="24"/>
-        </w:rPr>
-        <w:t>- Vurdering av teknisk resultat (helst med testresultater)</w:t>
-      </w:r>
-    </w:p>
-    <w:p>
-      <w:pPr>
-        <w:pStyle w:val="Ingenmellomrom"/>
-        <w:rPr>
-          <w:rFonts w:ascii="Times New Roman" w:hAnsi="Times New Roman" w:cs="Times New Roman"/>
-          <w:i/>
-          <w:sz w:val="24"/>
-          <w:szCs w:val="24"/>
-        </w:rPr>
-      </w:pPr>
-      <w:r>
-        <w:rPr>
-          <w:rFonts w:ascii="Times New Roman" w:hAnsi="Times New Roman" w:cs="Times New Roman"/>
-          <w:i/>
-          <w:sz w:val="24"/>
-          <w:szCs w:val="24"/>
-        </w:rPr>
-        <w:t>- Vurdering av nytte for oppdragsgiver</w:t>
-      </w:r>
-    </w:p>
-    <w:p>
-      <w:pPr>
-        <w:pStyle w:val="Ingenmellomrom"/>
-        <w:rPr>
-          <w:rFonts w:ascii="Times New Roman" w:hAnsi="Times New Roman" w:cs="Times New Roman"/>
-          <w:i/>
-          <w:sz w:val="24"/>
-          <w:szCs w:val="24"/>
-        </w:rPr>
-      </w:pPr>
-      <w:r>
-        <w:rPr>
-          <w:rFonts w:ascii="Times New Roman" w:hAnsi="Times New Roman" w:cs="Times New Roman"/>
-          <w:i/>
-          <w:sz w:val="24"/>
-          <w:szCs w:val="24"/>
-        </w:rPr>
-        <w:t xml:space="preserve">- Vurdering av metode, verktøy og   </w:t>
-      </w:r>
-    </w:p>
-    <w:p>
-      <w:pPr>
-        <w:pStyle w:val="Ingenmellomrom"/>
-        <w:rPr>
-          <w:rFonts w:ascii="Times New Roman" w:hAnsi="Times New Roman" w:cs="Times New Roman"/>
-          <w:i/>
-          <w:sz w:val="24"/>
-          <w:szCs w:val="24"/>
-        </w:rPr>
-      </w:pPr>
-      <w:r>
-        <w:rPr>
-          <w:rFonts w:ascii="Times New Roman" w:hAnsi="Times New Roman" w:cs="Times New Roman"/>
-          <w:i/>
-          <w:sz w:val="24"/>
-          <w:szCs w:val="24"/>
-        </w:rPr>
-        <w:t>-  prosjektgjennomføring</w:t>
-      </w:r>
-    </w:p>
-    <w:p>
-      <w:pPr>
-        <w:pStyle w:val="Ingenmellomrom"/>
-        <w:rPr>
-          <w:i/>
-        </w:rPr>
-      </w:pPr>
-      <w:r>
-        <w:rPr>
-          <w:rFonts w:ascii="Times New Roman" w:hAnsi="Times New Roman" w:cs="Times New Roman"/>
-          <w:i/>
-          <w:sz w:val="24"/>
-          <w:szCs w:val="24"/>
-        </w:rPr>
-        <w:t>- Vurdering av resultat i forhold til forskningslitt</w:t>
-      </w:r>
-      <w:r>
-        <w:rPr>
-          <w:i/>
-        </w:rPr>
-        <w:t>.</w:t>
-      </w:r>
-    </w:p>
-    <w:p>
-      <w:pPr>
-        <w:pStyle w:val="Overskrift1"/>
-      </w:pPr>
-      <w:bookmarkStart w:id="31" w:name="_Toc226469090"/>
-      <w:r>
-        <w:t>9</w:t>
-      </w:r>
-      <w:r>
-        <w:t>.0 Konklusjon</w:t>
-      </w:r>
-      <w:bookmarkEnd w:id="31"/>
-    </w:p>
-    <w:p/>
-    <w:p>
-      <w:pPr>
-        <w:rPr>
-          <w:rFonts w:ascii="Times New Roman" w:hAnsi="Times New Roman"/>
-          <w:i/>
-          <w:sz w:val="24"/>
-          <w:szCs w:val="24"/>
-        </w:rPr>
-      </w:pPr>
-      <w:r>
-        <w:rPr>
-          <w:rFonts w:ascii="Times New Roman" w:hAnsi="Times New Roman"/>
-          <w:i/>
-          <w:sz w:val="24"/>
-          <w:szCs w:val="24"/>
-        </w:rPr>
-        <w:t>- Grad av måloppnåelse for prosjektgruppe og for oppdragsgiver</w:t>
-      </w:r>
-    </w:p>
-    <w:p>
-      <w:pPr>
-        <w:rPr>
-          <w:rFonts w:eastAsiaTheme="minorEastAsia"/>
+          <w:color w:val="262626"/>
+          <w:sz w:val="24"/>
+          <w:szCs w:val="24"/>
         </w:rPr>
       </w:pPr>
     </w:p>
@@ -15855,18 +15232,25 @@
           <w:rFonts w:eastAsiaTheme="minorEastAsia"/>
           <w:b/>
         </w:rPr>
-        <w:t xml:space="preserve">FORSKNINGSLITTERATUR </w:t>
+        <w:t>*</w:t>
+      </w:r>
+      <w:r>
+        <w:rPr>
+          <w:rFonts w:eastAsiaTheme="minorEastAsia"/>
+          <w:b/>
+        </w:rPr>
+        <w:t>Forskningsresultater som vi skal bruke</w:t>
       </w:r>
     </w:p>
     <w:p>
       <w:pPr>
         <w:pStyle w:val="Overskrift2"/>
       </w:pPr>
-      <w:bookmarkStart w:id="32" w:name="_Toc226469091"/>
+      <w:bookmarkStart w:id="27" w:name="_Toc226469091"/>
       <w:r>
         <w:t>5.1 PHP og MySQL</w:t>
       </w:r>
-      <w:bookmarkEnd w:id="32"/>
+      <w:bookmarkEnd w:id="27"/>
       <w:r>
         <w:t xml:space="preserve"> </w:t>
       </w:r>
@@ -15989,7 +15373,7 @@
           <w:szCs w:val="24"/>
         </w:rPr>
       </w:pPr>
-      <w:hyperlink r:id="rId30" w:anchor="v=onepage&amp;q&amp;f=false" w:history="1">
+      <w:hyperlink r:id="rId22" w:anchor="v=onepage&amp;q&amp;f=false" w:history="1">
         <w:r>
           <w:rPr>
             <w:rFonts w:ascii="Times New Roman" w:eastAsiaTheme="minorEastAsia" w:hAnsi="Times New Roman"/>
@@ -16027,11 +15411,11 @@
       <w:pPr>
         <w:pStyle w:val="Overskrift2"/>
       </w:pPr>
-      <w:bookmarkStart w:id="33" w:name="_Toc226469092"/>
+      <w:bookmarkStart w:id="28" w:name="_Toc226469092"/>
       <w:r>
         <w:t>5.2 Interaksjonsdesign og brukervennlighet</w:t>
       </w:r>
-      <w:bookmarkEnd w:id="33"/>
+      <w:bookmarkEnd w:id="28"/>
       <w:r>
         <w:t xml:space="preserve"> </w:t>
       </w:r>
@@ -16244,15 +15628,7 @@
           <w:sz w:val="24"/>
           <w:szCs w:val="24"/>
         </w:rPr>
-        <w:t>Vi vil sette et stort fokus på UX (User Experience), både for allmennheten som leser nettavisen og redaksjonen som produserer innholdet. For å oppnå dette skal vi følge flere retningslinjer som Dan Saffer skriver om i boken “Designing for Interaction”. Et CMS som er lett å lære seg og mestre, er helt e</w:t>
-      </w:r>
-      <w:r>
-        <w:rPr>
-          <w:rFonts w:ascii="Times New Roman" w:eastAsiaTheme="minorEastAsia" w:hAnsi="Times New Roman"/>
-          <w:sz w:val="24"/>
-          <w:szCs w:val="24"/>
-        </w:rPr>
-        <w:t xml:space="preserve"> ferdige løsning. “</w:t>
+        <w:t>Vi vil sette et stort fokus på UX (User Experience), både for allmennheten som leser nettavisen og redaksjonen som produserer innholdet. For å oppnå dette skal vi følge flere retningslinjer som Dan Saffer skriver om i boken “Designing for Interaction”. Et CMS som er lett å lære seg og mestre, er helt e ferdige løsning. “</w:t>
       </w:r>
       <w:r>
         <w:rPr>
@@ -16457,16 +15833,7 @@
           <w:szCs w:val="24"/>
           <w:shd w:val="clear" w:color="auto" w:fill="FFFFFF"/>
         </w:rPr>
-        <w:t xml:space="preserve">Dette er et forskningspaper som tar sikte på å identifisere assosiasjoner mellom forskjellige typer interaktive nyhetspresentasjoner og stiler. Forskerne har knyttet resultatet opp mot brukerens nivå av tilfredsstillelse. </w:t>
-      </w:r>
-      <w:r>
-        <w:rPr>
-          <w:rFonts w:ascii="Times New Roman" w:hAnsi="Times New Roman" w:cs="Times New Roman"/>
-          <w:sz w:val="24"/>
-          <w:szCs w:val="24"/>
-          <w:shd w:val="clear" w:color="auto" w:fill="FFFFFF"/>
-        </w:rPr>
-        <w:t>Forskningens resultater tyder på at brukere oppnår større tilfredsstillelse ved bruk av interaktive presentasjoner av nyheter, enn ved den mer tradisjonelle tekst og bilde presentasjonen</w:t>
+        <w:t>Dette er et forskningspaper som tar sikte på å identifisere assosiasjoner mellom forskjellige typer interaktive nyhetspresentasjoner og stiler. Forskerne har knyttet resultatet opp mot brukerens nivå av tilfredsstillelse. Forskningens resultater tyder på at brukere oppnår større tilfredsstillelse ved bruk av interaktive presentasjoner av nyheter, enn ved den mer tradisjonelle tekst og bilde presentasjonen</w:t>
       </w:r>
       <w:sdt>
         <w:sdtPr>
@@ -16581,16 +15948,779 @@
     </w:p>
     <w:p>
       <w:pPr>
+        <w:pStyle w:val="Overskrift1"/>
+      </w:pPr>
+      <w:bookmarkStart w:id="29" w:name="_Toc226469088"/>
+      <w:r>
+        <w:t>7</w:t>
+      </w:r>
+      <w:r>
+        <w:t xml:space="preserve">.0 Teknisk </w:t>
+      </w:r>
+      <w:r>
+        <w:t xml:space="preserve">løsning </w:t>
+      </w:r>
+      <w:r>
+        <w:t>og beskrivelse</w:t>
+      </w:r>
+      <w:bookmarkEnd w:id="29"/>
+    </w:p>
+    <w:p/>
+    <w:p>
+      <w:pPr>
+        <w:rPr>
+          <w:rFonts w:ascii="Times New Roman" w:hAnsi="Times New Roman"/>
+          <w:i/>
+          <w:sz w:val="24"/>
+          <w:szCs w:val="24"/>
+        </w:rPr>
+      </w:pPr>
+      <w:r>
+        <w:rPr>
+          <w:rFonts w:ascii="Times New Roman" w:hAnsi="Times New Roman"/>
+          <w:sz w:val="24"/>
+          <w:szCs w:val="24"/>
+        </w:rPr>
+        <w:t xml:space="preserve">I dette kapittelet skal det beskrives om utviklingen av løsningen. </w:t>
+      </w:r>
+    </w:p>
+    <w:p>
+      <w:pPr>
+        <w:rPr>
+          <w:rFonts w:ascii="Times New Roman" w:hAnsi="Times New Roman"/>
+          <w:i/>
+          <w:sz w:val="24"/>
+          <w:szCs w:val="24"/>
+        </w:rPr>
+      </w:pPr>
+    </w:p>
+    <w:p>
+      <w:pPr>
+        <w:rPr>
+          <w:rFonts w:ascii="Times New Roman" w:hAnsi="Times New Roman"/>
+          <w:i/>
+          <w:sz w:val="24"/>
+          <w:szCs w:val="24"/>
+        </w:rPr>
+      </w:pPr>
+      <w:r>
+        <w:rPr>
+          <w:rFonts w:ascii="Times New Roman" w:hAnsi="Times New Roman"/>
+          <w:i/>
+          <w:sz w:val="24"/>
+          <w:szCs w:val="24"/>
+        </w:rPr>
+        <w:t>- Kort beskrivelse av teknisk løsning</w:t>
+      </w:r>
+    </w:p>
+    <w:p>
+      <w:pPr>
+        <w:rPr>
+          <w:rFonts w:ascii="Times New Roman" w:hAnsi="Times New Roman"/>
+          <w:i/>
+          <w:sz w:val="24"/>
+          <w:szCs w:val="24"/>
+        </w:rPr>
+      </w:pPr>
+      <w:r>
+        <w:rPr>
+          <w:rFonts w:ascii="Times New Roman" w:hAnsi="Times New Roman"/>
+          <w:i/>
+          <w:sz w:val="24"/>
+          <w:szCs w:val="24"/>
+        </w:rPr>
+        <w:t>- Kort beskrivelse av organisatorisk løsning (f.eks. innføring i organisasjonen, hvem skal bruke løsningen, opplæring m.m.)</w:t>
+      </w:r>
+    </w:p>
+    <w:p/>
+    <w:p>
+      <w:pPr>
+        <w:pStyle w:val="Overskrift2"/>
+      </w:pPr>
+      <w:r>
+        <w:t>7.2 Teknisk dokumentasjon av Content Management System (CMS)</w:t>
+      </w:r>
+    </w:p>
+    <w:p>
+      <w:pPr>
+        <w:rPr>
+          <w:rFonts w:ascii="Times New Roman" w:hAnsi="Times New Roman"/>
+          <w:sz w:val="24"/>
+          <w:szCs w:val="24"/>
+        </w:rPr>
+      </w:pPr>
+      <w:r>
+        <w:rPr>
+          <w:rFonts w:ascii="Times New Roman" w:hAnsi="Times New Roman"/>
+          <w:sz w:val="24"/>
+          <w:szCs w:val="24"/>
+        </w:rPr>
+        <w:t>Vi har utviklet et CMS for Aftenposten, som skal levere innhold til tidslinjen. Systemet er bygd på PHP, JavaScript/Ajax/jQuery og MySQL i tillegg til HTML og CSS.</w:t>
+      </w:r>
+    </w:p>
+    <w:p/>
+    <w:p>
+      <w:pPr>
+        <w:pStyle w:val="Overskrift3"/>
+        <w:rPr>
+          <w:sz w:val="24"/>
+          <w:szCs w:val="24"/>
+        </w:rPr>
+      </w:pPr>
+      <w:r>
+        <w:rPr>
+          <w:sz w:val="24"/>
+          <w:szCs w:val="24"/>
+        </w:rPr>
+        <w:t xml:space="preserve">7.2.1 </w:t>
+      </w:r>
+      <w:r>
+        <w:rPr>
+          <w:sz w:val="24"/>
+          <w:szCs w:val="24"/>
+        </w:rPr>
+        <w:t xml:space="preserve">Oppbygging av CMS </w:t>
+      </w:r>
+    </w:p>
+    <w:p>
+      <w:pPr>
         <w:pStyle w:val="Ingenmellomrom"/>
         <w:rPr>
           <w:rFonts w:ascii="Times New Roman" w:hAnsi="Times New Roman" w:cs="Times New Roman"/>
           <w:sz w:val="24"/>
           <w:szCs w:val="24"/>
-          <w:shd w:val="clear" w:color="auto" w:fill="FFFFFF"/>
-        </w:rPr>
-      </w:pPr>
-    </w:p>
-    <w:bookmarkStart w:id="34" w:name="_Toc226469093" w:displacedByCustomXml="next"/>
+        </w:rPr>
+      </w:pPr>
+    </w:p>
+    <w:p>
+      <w:pPr>
+        <w:pStyle w:val="Ingenmellomrom"/>
+        <w:rPr>
+          <w:rFonts w:ascii="Times New Roman" w:hAnsi="Times New Roman" w:cs="Times New Roman"/>
+          <w:b/>
+          <w:sz w:val="24"/>
+          <w:szCs w:val="24"/>
+        </w:rPr>
+      </w:pPr>
+      <w:r>
+        <w:rPr>
+          <w:rFonts w:ascii="Times New Roman" w:hAnsi="Times New Roman" w:cs="Times New Roman"/>
+          <w:b/>
+          <w:sz w:val="24"/>
+          <w:szCs w:val="24"/>
+        </w:rPr>
+        <w:t>MySQL:</w:t>
+      </w:r>
+    </w:p>
+    <w:p>
+      <w:pPr>
+        <w:pStyle w:val="Ingenmellomrom"/>
+        <w:rPr>
+          <w:rFonts w:ascii="Times New Roman" w:hAnsi="Times New Roman" w:cs="Times New Roman"/>
+          <w:sz w:val="24"/>
+          <w:szCs w:val="24"/>
+        </w:rPr>
+      </w:pPr>
+      <w:r>
+        <w:rPr>
+          <w:rFonts w:ascii="Times New Roman" w:hAnsi="Times New Roman" w:cs="Times New Roman"/>
+          <w:sz w:val="24"/>
+          <w:szCs w:val="24"/>
+        </w:rPr>
+        <w:t xml:space="preserve">Systemet har en database som er skrevet i MySQL. Grunnen til dette valget er at Aftenposten ikke har mulighet for .NET. Dermed måtte vi bruke PHP som serverside script og da faller det seg naturlig å bruke MySQL til basen. Basen består av tre tabeller; timeline_table, content_table og media_table. Relasjonene mellom disse vil være veldig enkel, da en tidslinje kan ha mange hendelser, men en hendelse kan kun ha en tidslinje. Det samme gjelder for hendelse og media. </w:t>
+      </w:r>
+    </w:p>
+    <w:p>
+      <w:pPr>
+        <w:pStyle w:val="Ingenmellomrom"/>
+        <w:rPr>
+          <w:rFonts w:ascii="Times New Roman" w:hAnsi="Times New Roman" w:cs="Times New Roman"/>
+          <w:sz w:val="24"/>
+          <w:szCs w:val="24"/>
+        </w:rPr>
+      </w:pPr>
+    </w:p>
+    <w:p>
+      <w:pPr>
+        <w:pStyle w:val="Ingenmellomrom"/>
+        <w:rPr>
+          <w:rFonts w:ascii="Times New Roman" w:hAnsi="Times New Roman" w:cs="Times New Roman"/>
+          <w:b/>
+          <w:sz w:val="24"/>
+          <w:szCs w:val="24"/>
+        </w:rPr>
+      </w:pPr>
+      <w:r>
+        <w:rPr>
+          <w:rFonts w:ascii="Times New Roman" w:hAnsi="Times New Roman" w:cs="Times New Roman"/>
+          <w:b/>
+          <w:sz w:val="24"/>
+          <w:szCs w:val="24"/>
+        </w:rPr>
+        <w:t>PHP:</w:t>
+      </w:r>
+    </w:p>
+    <w:p>
+      <w:pPr>
+        <w:pStyle w:val="Ingenmellomrom"/>
+        <w:rPr>
+          <w:rFonts w:ascii="Times New Roman" w:hAnsi="Times New Roman" w:cs="Times New Roman"/>
+          <w:sz w:val="24"/>
+          <w:szCs w:val="24"/>
+        </w:rPr>
+      </w:pPr>
+      <w:r>
+        <w:rPr>
+          <w:rFonts w:ascii="Times New Roman" w:hAnsi="Times New Roman" w:cs="Times New Roman"/>
+          <w:sz w:val="24"/>
+          <w:szCs w:val="24"/>
+        </w:rPr>
+        <w:t xml:space="preserve">Det aller meste av CMSet er kodet i PHP. Dette er et velkjent programmeringsspråk som brukes til serverside scripting av websider og applikasjoner. </w:t>
+      </w:r>
+    </w:p>
+    <w:p>
+      <w:pPr>
+        <w:pStyle w:val="Ingenmellomrom"/>
+        <w:rPr>
+          <w:rFonts w:ascii="Times New Roman" w:hAnsi="Times New Roman" w:cs="Times New Roman"/>
+          <w:sz w:val="24"/>
+          <w:szCs w:val="24"/>
+        </w:rPr>
+      </w:pPr>
+    </w:p>
+    <w:p>
+      <w:pPr>
+        <w:pStyle w:val="Ingenmellomrom"/>
+        <w:rPr>
+          <w:rFonts w:ascii="Times New Roman" w:hAnsi="Times New Roman" w:cs="Times New Roman"/>
+          <w:b/>
+          <w:sz w:val="24"/>
+          <w:szCs w:val="24"/>
+        </w:rPr>
+      </w:pPr>
+      <w:r>
+        <w:rPr>
+          <w:rFonts w:ascii="Times New Roman" w:hAnsi="Times New Roman" w:cs="Times New Roman"/>
+          <w:b/>
+          <w:sz w:val="24"/>
+          <w:szCs w:val="24"/>
+        </w:rPr>
+        <w:t>JavaScript/Ajax/jQuery:</w:t>
+      </w:r>
+    </w:p>
+    <w:p>
+      <w:pPr>
+        <w:pStyle w:val="Ingenmellomrom"/>
+        <w:rPr>
+          <w:rFonts w:ascii="Times New Roman" w:hAnsi="Times New Roman" w:cs="Times New Roman"/>
+          <w:sz w:val="24"/>
+          <w:szCs w:val="24"/>
+        </w:rPr>
+      </w:pPr>
+      <w:r>
+        <w:rPr>
+          <w:rFonts w:ascii="Times New Roman" w:hAnsi="Times New Roman" w:cs="Times New Roman"/>
+          <w:sz w:val="24"/>
+          <w:szCs w:val="24"/>
+        </w:rPr>
+        <w:t xml:space="preserve">Systemet inneholder også noe JavaScript/Ajax/jQuery. Dette er mest brukt for å unngå at siden laster på nytt ved hvert klikk, noe PHP gjør som standard. Ved å bruke Ajax til å hente resultatet av PHP scriptet i bakgrunnen, unngår man dette og man får en live oppdatering av ønsket data. Alle våre spørringer mot databasen blir behandlet på denne måten. </w:t>
+      </w:r>
+    </w:p>
+    <w:p>
+      <w:pPr>
+        <w:pStyle w:val="Ingenmellomrom"/>
+        <w:rPr>
+          <w:rFonts w:ascii="Times New Roman" w:hAnsi="Times New Roman" w:cs="Times New Roman"/>
+          <w:sz w:val="24"/>
+          <w:szCs w:val="24"/>
+        </w:rPr>
+      </w:pPr>
+    </w:p>
+    <w:p>
+      <w:pPr>
+        <w:pStyle w:val="Ingenmellomrom"/>
+        <w:rPr>
+          <w:rFonts w:ascii="Times New Roman" w:hAnsi="Times New Roman" w:cs="Times New Roman"/>
+          <w:b/>
+          <w:sz w:val="24"/>
+          <w:szCs w:val="24"/>
+        </w:rPr>
+      </w:pPr>
+      <w:r>
+        <w:rPr>
+          <w:rFonts w:ascii="Times New Roman" w:hAnsi="Times New Roman" w:cs="Times New Roman"/>
+          <w:b/>
+          <w:sz w:val="24"/>
+          <w:szCs w:val="24"/>
+        </w:rPr>
+        <w:t>HTML:</w:t>
+      </w:r>
+    </w:p>
+    <w:p>
+      <w:pPr>
+        <w:pStyle w:val="Ingenmellomrom"/>
+        <w:rPr>
+          <w:rFonts w:ascii="Times New Roman" w:hAnsi="Times New Roman" w:cs="Times New Roman"/>
+          <w:sz w:val="24"/>
+          <w:szCs w:val="24"/>
+        </w:rPr>
+      </w:pPr>
+      <w:r>
+        <w:rPr>
+          <w:rFonts w:ascii="Times New Roman" w:hAnsi="Times New Roman" w:cs="Times New Roman"/>
+          <w:sz w:val="24"/>
+          <w:szCs w:val="24"/>
+        </w:rPr>
+        <w:t xml:space="preserve">HTML er brukt i systemet som en grunnleggende struktur. Mesteparten av denne koden blir skrevet ut i PHP scriptene. </w:t>
+      </w:r>
+    </w:p>
+    <w:p>
+      <w:pPr>
+        <w:pStyle w:val="Ingenmellomrom"/>
+        <w:rPr>
+          <w:rFonts w:ascii="Times New Roman" w:hAnsi="Times New Roman" w:cs="Times New Roman"/>
+          <w:sz w:val="24"/>
+          <w:szCs w:val="24"/>
+        </w:rPr>
+      </w:pPr>
+    </w:p>
+    <w:p>
+      <w:pPr>
+        <w:pStyle w:val="Ingenmellomrom"/>
+        <w:rPr>
+          <w:rFonts w:ascii="Times New Roman" w:hAnsi="Times New Roman" w:cs="Times New Roman"/>
+          <w:b/>
+          <w:sz w:val="24"/>
+          <w:szCs w:val="24"/>
+        </w:rPr>
+      </w:pPr>
+      <w:r>
+        <w:rPr>
+          <w:rFonts w:ascii="Times New Roman" w:hAnsi="Times New Roman" w:cs="Times New Roman"/>
+          <w:b/>
+          <w:sz w:val="24"/>
+          <w:szCs w:val="24"/>
+        </w:rPr>
+        <w:t>CSS:</w:t>
+      </w:r>
+    </w:p>
+    <w:p>
+      <w:pPr>
+        <w:pStyle w:val="Ingenmellomrom"/>
+        <w:rPr>
+          <w:rFonts w:ascii="Times New Roman" w:hAnsi="Times New Roman" w:cs="Times New Roman"/>
+          <w:sz w:val="24"/>
+          <w:szCs w:val="24"/>
+        </w:rPr>
+      </w:pPr>
+      <w:r>
+        <w:rPr>
+          <w:rFonts w:ascii="Times New Roman" w:hAnsi="Times New Roman" w:cs="Times New Roman"/>
+          <w:sz w:val="24"/>
+          <w:szCs w:val="24"/>
+        </w:rPr>
+        <w:t>Stilsettingen er gjort ved å bruke CSS. Her handler det mest om posisjonering av elementer, men også noe fargesetting av enkelte av disse elementene.</w:t>
+      </w:r>
+    </w:p>
+    <w:p>
+      <w:pPr>
+        <w:pStyle w:val="Ingenmellomrom"/>
+        <w:rPr>
+          <w:rFonts w:ascii="Times New Roman" w:hAnsi="Times New Roman" w:cs="Times New Roman"/>
+          <w:sz w:val="24"/>
+          <w:szCs w:val="24"/>
+        </w:rPr>
+      </w:pPr>
+    </w:p>
+    <w:p>
+      <w:pPr>
+        <w:pStyle w:val="Ingenmellomrom"/>
+        <w:rPr>
+          <w:rFonts w:ascii="Times New Roman" w:hAnsi="Times New Roman" w:cs="Times New Roman"/>
+          <w:sz w:val="24"/>
+          <w:szCs w:val="24"/>
+        </w:rPr>
+      </w:pPr>
+      <w:r>
+        <w:rPr>
+          <w:rFonts w:ascii="Times New Roman" w:hAnsi="Times New Roman" w:cs="Times New Roman"/>
+          <w:sz w:val="24"/>
+          <w:szCs w:val="24"/>
+        </w:rPr>
+        <w:t>Samhandlingen mellom PHP, MySQL og JavaScript fungerer meget bra i vår løsning. Vi har klart å finne smarte løsninger på tvers av disse språkene, noe som har styrket brukervennligheten i vårt ferdige system.</w:t>
+      </w:r>
+    </w:p>
+    <w:p>
+      <w:pPr>
+        <w:pStyle w:val="Ingenmellomrom"/>
+        <w:rPr>
+          <w:rFonts w:ascii="Times New Roman" w:hAnsi="Times New Roman" w:cs="Times New Roman"/>
+          <w:sz w:val="24"/>
+          <w:szCs w:val="24"/>
+        </w:rPr>
+      </w:pPr>
+    </w:p>
+    <w:p>
+      <w:pPr>
+        <w:pStyle w:val="Overskrift3"/>
+        <w:rPr>
+          <w:sz w:val="24"/>
+          <w:szCs w:val="24"/>
+        </w:rPr>
+      </w:pPr>
+      <w:r>
+        <w:rPr>
+          <w:sz w:val="24"/>
+          <w:szCs w:val="24"/>
+        </w:rPr>
+        <w:t>7.2.2 Designoppsett av CMS</w:t>
+      </w:r>
+    </w:p>
+    <w:p>
+      <w:pPr>
+        <w:pStyle w:val="Ingenmellomrom"/>
+        <w:rPr>
+          <w:rFonts w:ascii="Times New Roman" w:hAnsi="Times New Roman" w:cs="Times New Roman"/>
+          <w:sz w:val="24"/>
+          <w:szCs w:val="24"/>
+        </w:rPr>
+      </w:pPr>
+    </w:p>
+    <w:p>
+      <w:pPr>
+        <w:pStyle w:val="Ingenmellomrom"/>
+        <w:rPr>
+          <w:rFonts w:ascii="Times New Roman" w:hAnsi="Times New Roman" w:cs="Times New Roman"/>
+          <w:sz w:val="24"/>
+          <w:szCs w:val="24"/>
+        </w:rPr>
+      </w:pPr>
+      <w:r>
+        <w:rPr>
+          <w:rFonts w:ascii="Times New Roman" w:hAnsi="Times New Roman" w:cs="Times New Roman"/>
+          <w:sz w:val="24"/>
+          <w:szCs w:val="24"/>
+        </w:rPr>
+        <w:t>Som i tidslinjen, så har vi valgt et enkelt, profesjonelt og stilrent design på CMSet. Det fremstår som lettfattelig og logisk, noe som har vært et mål for oss, nemlig at alle skal kunne bruke systemet ved første øyekast. Fargene som er brukt er grå/svart på hvit bakgrunn.</w:t>
+      </w:r>
+    </w:p>
+    <w:p>
+      <w:pPr>
+        <w:pStyle w:val="Ingenmellomrom"/>
+        <w:rPr>
+          <w:rFonts w:ascii="Times New Roman" w:hAnsi="Times New Roman" w:cs="Times New Roman"/>
+          <w:sz w:val="24"/>
+          <w:szCs w:val="24"/>
+        </w:rPr>
+      </w:pPr>
+    </w:p>
+    <w:p>
+      <w:pPr>
+        <w:pStyle w:val="Ingenmellomrom"/>
+        <w:rPr>
+          <w:rFonts w:ascii="Times New Roman" w:hAnsi="Times New Roman" w:cs="Times New Roman"/>
+          <w:sz w:val="24"/>
+          <w:szCs w:val="24"/>
+        </w:rPr>
+      </w:pPr>
+      <w:r>
+        <w:rPr>
+          <w:rFonts w:ascii="Times New Roman" w:hAnsi="Times New Roman" w:cs="Times New Roman"/>
+          <w:sz w:val="24"/>
+          <w:szCs w:val="24"/>
+        </w:rPr>
+        <w:t xml:space="preserve">Systemet er bygd opp av kun to sider; index.php og edit.php. </w:t>
+      </w:r>
+    </w:p>
+    <w:p>
+      <w:pPr>
+        <w:pStyle w:val="Ingenmellomrom"/>
+        <w:rPr>
+          <w:rFonts w:ascii="Times New Roman" w:hAnsi="Times New Roman" w:cs="Times New Roman"/>
+          <w:sz w:val="24"/>
+          <w:szCs w:val="24"/>
+        </w:rPr>
+      </w:pPr>
+      <w:r>
+        <w:rPr>
+          <w:rFonts w:ascii="Times New Roman" w:hAnsi="Times New Roman" w:cs="Times New Roman"/>
+          <w:sz w:val="24"/>
+          <w:szCs w:val="24"/>
+        </w:rPr>
+        <w:t xml:space="preserve">Index.php er startsiden man kommer til etter innlogging gjennom Aftenpostens eksisterende system. Her får man oversikt over eksisterende tidslinjer, man kan søke i disse eller lage nye. Tidslinjene blir skrevet ut i en tabell som er oversiktlig og gir den informasjonen man trenger. </w:t>
+      </w:r>
+    </w:p>
+    <w:p>
+      <w:pPr>
+        <w:pStyle w:val="Ingenmellomrom"/>
+        <w:rPr>
+          <w:rFonts w:ascii="Times New Roman" w:hAnsi="Times New Roman" w:cs="Times New Roman"/>
+          <w:sz w:val="24"/>
+          <w:szCs w:val="24"/>
+        </w:rPr>
+      </w:pPr>
+    </w:p>
+    <w:p>
+      <w:pPr>
+        <w:pStyle w:val="Ingenmellomrom"/>
+        <w:rPr>
+          <w:rFonts w:ascii="Times New Roman" w:hAnsi="Times New Roman" w:cs="Times New Roman"/>
+          <w:sz w:val="24"/>
+          <w:szCs w:val="24"/>
+        </w:rPr>
+      </w:pPr>
+      <w:r>
+        <w:rPr>
+          <w:rFonts w:ascii="Times New Roman" w:hAnsi="Times New Roman" w:cs="Times New Roman"/>
+          <w:sz w:val="24"/>
+          <w:szCs w:val="24"/>
+        </w:rPr>
+        <w:t xml:space="preserve">Klikker man på en eksisterende tidslinje eller lager en ny, blir man sent videre til edit.php som er der man legger til eller endrer eksisterende hendelser. Her har vi valgt et to-kolonne system med en header på toppen. </w:t>
+      </w:r>
+    </w:p>
+    <w:p>
+      <w:pPr>
+        <w:pStyle w:val="Ingenmellomrom"/>
+        <w:rPr>
+          <w:rFonts w:ascii="Times New Roman" w:hAnsi="Times New Roman" w:cs="Times New Roman"/>
+          <w:sz w:val="24"/>
+          <w:szCs w:val="24"/>
+        </w:rPr>
+      </w:pPr>
+      <w:r>
+        <w:rPr>
+          <w:rFonts w:ascii="Times New Roman" w:hAnsi="Times New Roman" w:cs="Times New Roman"/>
+          <w:sz w:val="24"/>
+          <w:szCs w:val="24"/>
+        </w:rPr>
+        <w:t xml:space="preserve">Headeren på toppen inneholder det som er av navigasjon mellom de to sidene i tillegg til å gi brukeren informasjon om hvor i systemet man befinner seg. </w:t>
+      </w:r>
+    </w:p>
+    <w:p>
+      <w:pPr>
+        <w:pStyle w:val="Ingenmellomrom"/>
+        <w:rPr>
+          <w:rFonts w:ascii="Times New Roman" w:hAnsi="Times New Roman" w:cs="Times New Roman"/>
+          <w:sz w:val="24"/>
+          <w:szCs w:val="24"/>
+        </w:rPr>
+      </w:pPr>
+      <w:r>
+        <w:rPr>
+          <w:rFonts w:ascii="Times New Roman" w:hAnsi="Times New Roman" w:cs="Times New Roman"/>
+          <w:sz w:val="24"/>
+          <w:szCs w:val="24"/>
+        </w:rPr>
+        <w:t>Under headeren finner man alt av informasjon om selve tidslinjen. Vi har valgt å ”gjemme” denne informasjonen i en slide-boks, noe som betyr at man må trykke på boksen med tidslinjeinformasjon før man får tilgang til tekstfelter osv. Dette mener vi bidrar til å holde siden ryddig, da det kan forekomme store mengder informasjon på denne siden.</w:t>
+      </w:r>
+    </w:p>
+    <w:p>
+      <w:pPr>
+        <w:pStyle w:val="Ingenmellomrom"/>
+        <w:rPr>
+          <w:rFonts w:ascii="Times New Roman" w:hAnsi="Times New Roman" w:cs="Times New Roman"/>
+          <w:sz w:val="24"/>
+          <w:szCs w:val="24"/>
+        </w:rPr>
+      </w:pPr>
+      <w:r>
+        <w:rPr>
+          <w:rFonts w:ascii="Times New Roman" w:hAnsi="Times New Roman" w:cs="Times New Roman"/>
+          <w:sz w:val="24"/>
+          <w:szCs w:val="24"/>
+        </w:rPr>
+        <w:t>Videre har vi delt siden i to kolonner. I den venstre kolonnen finner man en oversikt over alle hendelsene som hører til den valgte tidslinjen. Hver hendelse blir vist frem i en liten boks, med et sammendrag av tittel og innhold, samt dato for hendelsen. I tillegg får man vite om hendelsen er satt som publisert eller kladd.</w:t>
+      </w:r>
+    </w:p>
+    <w:p>
+      <w:pPr>
+        <w:pStyle w:val="Ingenmellomrom"/>
+        <w:rPr>
+          <w:rFonts w:ascii="Times New Roman" w:hAnsi="Times New Roman" w:cs="Times New Roman"/>
+          <w:sz w:val="24"/>
+          <w:szCs w:val="24"/>
+        </w:rPr>
+      </w:pPr>
+      <w:r>
+        <w:rPr>
+          <w:rFonts w:ascii="Times New Roman" w:hAnsi="Times New Roman" w:cs="Times New Roman"/>
+          <w:sz w:val="24"/>
+          <w:szCs w:val="24"/>
+        </w:rPr>
+        <w:t xml:space="preserve">I den høyre kolonnen finner man alle tekstfelter og lignende for å endre en eksisterende eller opprette en ny hendelse. Her har vi også implementert en WYSIWYG editor, som gir brukeren en hel del verktøy som er nyttige ved skriving av en artikkel/hendelse. </w:t>
+      </w:r>
+    </w:p>
+    <w:p>
+      <w:pPr>
+        <w:pStyle w:val="Ingenmellomrom"/>
+        <w:rPr>
+          <w:rFonts w:ascii="Times New Roman" w:hAnsi="Times New Roman" w:cs="Times New Roman"/>
+          <w:sz w:val="24"/>
+          <w:szCs w:val="24"/>
+        </w:rPr>
+      </w:pPr>
+    </w:p>
+    <w:p>
+      <w:pPr>
+        <w:pStyle w:val="Overskrift1"/>
+      </w:pPr>
+      <w:bookmarkStart w:id="30" w:name="_Toc226469089"/>
+      <w:r>
+        <w:t>8</w:t>
+      </w:r>
+      <w:r>
+        <w:t xml:space="preserve">.0 </w:t>
+      </w:r>
+      <w:r>
+        <w:t>Prosjektvurdering  og løsning</w:t>
+      </w:r>
+      <w:bookmarkEnd w:id="30"/>
+      <w:r>
+        <w:t xml:space="preserve"> </w:t>
+      </w:r>
+    </w:p>
+    <w:p>
+      <w:pPr>
+        <w:pStyle w:val="Ingenmellomrom"/>
+      </w:pPr>
+    </w:p>
+    <w:p>
+      <w:pPr>
+        <w:pStyle w:val="Ingenmellomrom"/>
+        <w:rPr>
+          <w:rFonts w:ascii="Times New Roman" w:hAnsi="Times New Roman" w:cs="Times New Roman"/>
+          <w:i/>
+          <w:sz w:val="24"/>
+          <w:szCs w:val="24"/>
+        </w:rPr>
+      </w:pPr>
+      <w:r>
+        <w:rPr>
+          <w:rFonts w:ascii="Times New Roman" w:hAnsi="Times New Roman" w:cs="Times New Roman"/>
+          <w:i/>
+          <w:sz w:val="24"/>
+          <w:szCs w:val="24"/>
+        </w:rPr>
+        <w:t>- Vurdering av teknisk resultat (helst med testresultater)</w:t>
+      </w:r>
+    </w:p>
+    <w:p>
+      <w:pPr>
+        <w:pStyle w:val="Ingenmellomrom"/>
+        <w:rPr>
+          <w:rFonts w:ascii="Times New Roman" w:hAnsi="Times New Roman" w:cs="Times New Roman"/>
+          <w:i/>
+          <w:sz w:val="24"/>
+          <w:szCs w:val="24"/>
+        </w:rPr>
+      </w:pPr>
+      <w:r>
+        <w:rPr>
+          <w:rFonts w:ascii="Times New Roman" w:hAnsi="Times New Roman" w:cs="Times New Roman"/>
+          <w:i/>
+          <w:sz w:val="24"/>
+          <w:szCs w:val="24"/>
+        </w:rPr>
+        <w:t>- Vurdering av nytte for oppdragsgiver</w:t>
+      </w:r>
+    </w:p>
+    <w:p>
+      <w:pPr>
+        <w:pStyle w:val="Ingenmellomrom"/>
+        <w:rPr>
+          <w:rFonts w:ascii="Times New Roman" w:hAnsi="Times New Roman" w:cs="Times New Roman"/>
+          <w:i/>
+          <w:sz w:val="24"/>
+          <w:szCs w:val="24"/>
+        </w:rPr>
+      </w:pPr>
+      <w:r>
+        <w:rPr>
+          <w:rFonts w:ascii="Times New Roman" w:hAnsi="Times New Roman" w:cs="Times New Roman"/>
+          <w:i/>
+          <w:sz w:val="24"/>
+          <w:szCs w:val="24"/>
+        </w:rPr>
+        <w:t xml:space="preserve">- Vurdering av metode, verktøy og   </w:t>
+      </w:r>
+    </w:p>
+    <w:p>
+      <w:pPr>
+        <w:pStyle w:val="Ingenmellomrom"/>
+        <w:rPr>
+          <w:rFonts w:ascii="Times New Roman" w:hAnsi="Times New Roman" w:cs="Times New Roman"/>
+          <w:i/>
+          <w:sz w:val="24"/>
+          <w:szCs w:val="24"/>
+        </w:rPr>
+      </w:pPr>
+      <w:r>
+        <w:rPr>
+          <w:rFonts w:ascii="Times New Roman" w:hAnsi="Times New Roman" w:cs="Times New Roman"/>
+          <w:i/>
+          <w:sz w:val="24"/>
+          <w:szCs w:val="24"/>
+        </w:rPr>
+        <w:t>-  prosjektgjennomføring</w:t>
+      </w:r>
+    </w:p>
+    <w:p>
+      <w:pPr>
+        <w:pStyle w:val="Ingenmellomrom"/>
+        <w:rPr>
+          <w:i/>
+        </w:rPr>
+      </w:pPr>
+      <w:r>
+        <w:rPr>
+          <w:rFonts w:ascii="Times New Roman" w:hAnsi="Times New Roman" w:cs="Times New Roman"/>
+          <w:i/>
+          <w:sz w:val="24"/>
+          <w:szCs w:val="24"/>
+        </w:rPr>
+        <w:t>- Vurdering av resultat i forhold til forskningslitt</w:t>
+      </w:r>
+      <w:r>
+        <w:rPr>
+          <w:i/>
+        </w:rPr>
+        <w:t>.</w:t>
+      </w:r>
+    </w:p>
+    <w:p>
+      <w:pPr>
+        <w:pStyle w:val="Overskrift1"/>
+      </w:pPr>
+      <w:bookmarkStart w:id="31" w:name="_Toc226469090"/>
+      <w:r>
+        <w:t>9</w:t>
+      </w:r>
+      <w:r>
+        <w:t>.0 Konklusjon</w:t>
+      </w:r>
+      <w:bookmarkEnd w:id="31"/>
+    </w:p>
+    <w:p/>
+    <w:p>
+      <w:pPr>
+        <w:rPr>
+          <w:rFonts w:ascii="Times New Roman" w:hAnsi="Times New Roman"/>
+          <w:i/>
+          <w:sz w:val="24"/>
+          <w:szCs w:val="24"/>
+        </w:rPr>
+      </w:pPr>
+      <w:r>
+        <w:rPr>
+          <w:rFonts w:ascii="Times New Roman" w:hAnsi="Times New Roman"/>
+          <w:i/>
+          <w:sz w:val="24"/>
+          <w:szCs w:val="24"/>
+        </w:rPr>
+        <w:t>- Grad av måloppnåelse for prosjektgruppe og for oppdragsgiver</w:t>
+      </w:r>
+    </w:p>
+    <w:bookmarkStart w:id="32" w:name="_Toc226469093" w:displacedByCustomXml="next"/>
     <w:sdt>
       <w:sdtPr>
         <w:rPr>
@@ -16621,7 +16751,7 @@
           <w:r>
             <w:t>Referanse</w:t>
           </w:r>
-          <w:bookmarkEnd w:id="34"/>
+          <w:bookmarkEnd w:id="32"/>
           <w:r>
             <w:t>liste</w:t>
           </w:r>
@@ -16794,6 +16924,62 @@
                 <w:rPr>
                   <w:noProof/>
                 </w:rPr>
+                <w:t xml:space="preserve">Brombach, H. (2008, 08 22). </w:t>
+              </w:r>
+              <w:r>
+                <w:rPr>
+                  <w:i/>
+                  <w:iCs/>
+                  <w:noProof/>
+                </w:rPr>
+                <w:t>digi.no.</w:t>
+              </w:r>
+              <w:r>
+                <w:rPr>
+                  <w:noProof/>
+                </w:rPr>
+                <w:t xml:space="preserve"> Hentet 01 23, 2013 fra http://www.digi.no/783507/naa-bor-du-bli-scrum-master#.UOAjKSiHgwk.twitter</w:t>
+              </w:r>
+            </w:p>
+            <w:p>
+              <w:pPr>
+                <w:pStyle w:val="Bibliografi"/>
+                <w:rPr>
+                  <w:noProof/>
+                </w:rPr>
+              </w:pPr>
+              <w:r>
+                <w:rPr>
+                  <w:noProof/>
+                </w:rPr>
+                <w:t xml:space="preserve">Iden, J. (2007). </w:t>
+              </w:r>
+              <w:r>
+                <w:rPr>
+                  <w:i/>
+                  <w:iCs/>
+                  <w:noProof/>
+                </w:rPr>
+                <w:t>Prosessutvikling - håndbok i modellering og analyse av prosesser</w:t>
+              </w:r>
+              <w:r>
+                <w:rPr>
+                  <w:noProof/>
+                </w:rPr>
+                <w:t xml:space="preserve"> (2. utg.). Trondheim: Akademisk Forlag.</w:t>
+              </w:r>
+            </w:p>
+            <w:p>
+              <w:pPr>
+                <w:pStyle w:val="Bibliografi"/>
+                <w:rPr>
+                  <w:noProof/>
+                </w:rPr>
+              </w:pPr>
+              <w:r>
+                <w:rPr>
+                  <w:noProof/>
+                </w:rPr>
                 <w:t xml:space="preserve">Iden, J. (2007). </w:t>
               </w:r>
               <w:r>
@@ -16837,6 +17023,34 @@
                   <w:noProof/>
                 </w:rPr>
                 <w:t xml:space="preserve">. Hentet 01 16, 2013 fra Inmente Ressurs AS: http://ressurs.inmente.no/webarkiv/Belbin/Artikler/Belbins_teammodell_teamroller.pdf </w:t>
+              </w:r>
+            </w:p>
+            <w:p>
+              <w:pPr>
+                <w:pStyle w:val="Bibliografi"/>
+                <w:rPr>
+                  <w:noProof/>
+                </w:rPr>
+              </w:pPr>
+              <w:r>
+                <w:rPr>
+                  <w:noProof/>
+                </w:rPr>
+                <w:t xml:space="preserve">InMente Ressurs AS. (2007). </w:t>
+              </w:r>
+              <w:r>
+                <w:rPr>
+                  <w:i/>
+                  <w:iCs/>
+                  <w:noProof/>
+                </w:rPr>
+                <w:t>inmente.no.</w:t>
+              </w:r>
+              <w:r>
+                <w:rPr>
+                  <w:noProof/>
+                </w:rPr>
+                <w:t xml:space="preserve"> Hentet 01 16, 2013 fra http://ressurs.inmente.no/webarkiv/Belbin/Artikler/Belbins_teammodell_teamroller.pdf </w:t>
               </w:r>
             </w:p>
             <w:p>
@@ -17058,8 +17272,6 @@
                 </w:rPr>
                 <w:t>. (u.d.). (N. nettleksikon, Produsent) Hentet 02 09, 2013 fra www.snl.no/Aftenposten</w:t>
               </w:r>
-            </w:p>
-            <w:p>
               <w:r>
                 <w:rPr>
                   <w:rFonts w:ascii="Times New Roman" w:hAnsi="Times New Roman"/>
@@ -17083,7 +17295,7 @@
           <w:lang w:val="nn-NO"/>
         </w:rPr>
       </w:pPr>
-      <w:bookmarkStart w:id="35" w:name="_Toc226469094"/>
+      <w:bookmarkStart w:id="33" w:name="_Toc226469094"/>
       <w:r>
         <w:rPr>
           <w:lang w:val="nn-NO"/>
@@ -17096,7 +17308,7 @@
         </w:rPr>
         <w:t>.0 Figurliste</w:t>
       </w:r>
-      <w:bookmarkEnd w:id="35"/>
+      <w:bookmarkEnd w:id="33"/>
     </w:p>
     <w:p/>
     <w:p>
@@ -17106,7 +17318,7 @@
           <w:lang w:val="nn-NO"/>
         </w:rPr>
       </w:pPr>
-      <w:bookmarkStart w:id="36" w:name="_Toc226469095"/>
+      <w:bookmarkStart w:id="34" w:name="_Toc226469095"/>
       <w:r>
         <w:rPr>
           <w:lang w:val="nn-NO"/>
@@ -17125,7 +17337,7 @@
         </w:rPr>
         <w:t>Vedlegg</w:t>
       </w:r>
-      <w:bookmarkEnd w:id="36"/>
+      <w:bookmarkEnd w:id="34"/>
     </w:p>
     <w:p/>
     <w:p/>
@@ -17138,13 +17350,15 @@
         </w:numPr>
         <w:rPr>
           <w:rFonts w:ascii="Times New Roman" w:hAnsi="Times New Roman"/>
-          <w:sz w:val="24"/>
-          <w:szCs w:val="24"/>
-        </w:rPr>
-      </w:pPr>
-      <w:r>
-        <w:rPr>
-          <w:rFonts w:ascii="Times New Roman" w:hAnsi="Times New Roman"/>
+          <w:b/>
+          <w:sz w:val="24"/>
+          <w:szCs w:val="24"/>
+        </w:rPr>
+      </w:pPr>
+      <w:r>
+        <w:rPr>
+          <w:rFonts w:ascii="Times New Roman" w:hAnsi="Times New Roman"/>
+          <w:b/>
           <w:sz w:val="24"/>
           <w:szCs w:val="24"/>
         </w:rPr>
@@ -17227,40 +17441,19 @@
       <w:r>
         <w:rPr>
           <w:rFonts w:ascii="Times New Roman" w:hAnsi="Times New Roman"/>
-          <w:sz w:val="24"/>
-          <w:szCs w:val="24"/>
-        </w:rPr>
-        <w:t xml:space="preserve">Brukerbehov </w:t>
-      </w:r>
-      <w:r>
-        <w:sym w:font="Wingdings" w:char="F0E0"/>
-      </w:r>
-      <w:r>
-        <w:rPr>
-          <w:rFonts w:ascii="Times New Roman" w:hAnsi="Times New Roman"/>
-          <w:sz w:val="24"/>
-          <w:szCs w:val="24"/>
-        </w:rPr>
-        <w:t xml:space="preserve"> </w:t>
-      </w:r>
-      <w:hyperlink r:id="rId31" w:history="1">
-        <w:r>
-          <w:rPr>
-            <w:rStyle w:val="Hyperkobling"/>
-            <w:rFonts w:ascii="Times New Roman" w:hAnsi="Times New Roman"/>
-            <w:sz w:val="24"/>
-            <w:szCs w:val="24"/>
-          </w:rPr>
-          <w:t>http://www.123-internett.no/webdesign/designprosessen?start=3</w:t>
-        </w:r>
-      </w:hyperlink>
-      <w:r>
-        <w:rPr>
-          <w:rFonts w:ascii="Times New Roman" w:hAnsi="Times New Roman"/>
-          <w:sz w:val="24"/>
-          <w:szCs w:val="24"/>
-        </w:rPr>
-        <w:t xml:space="preserve"> </w:t>
+          <w:i/>
+          <w:sz w:val="24"/>
+          <w:szCs w:val="24"/>
+        </w:rPr>
+        <w:t>Brukerbehov</w:t>
+      </w:r>
+      <w:r>
+        <w:rPr>
+          <w:rFonts w:ascii="Times New Roman" w:hAnsi="Times New Roman"/>
+          <w:sz w:val="24"/>
+          <w:szCs w:val="24"/>
+        </w:rPr>
+        <w:t xml:space="preserve">  </w:t>
       </w:r>
     </w:p>
     <w:p>
@@ -17272,13 +17465,15 @@
         </w:numPr>
         <w:rPr>
           <w:rFonts w:ascii="Times New Roman" w:hAnsi="Times New Roman"/>
-          <w:sz w:val="24"/>
-          <w:szCs w:val="24"/>
-        </w:rPr>
-      </w:pPr>
-      <w:r>
-        <w:rPr>
-          <w:rFonts w:ascii="Times New Roman" w:hAnsi="Times New Roman"/>
+          <w:i/>
+          <w:sz w:val="24"/>
+          <w:szCs w:val="24"/>
+        </w:rPr>
+      </w:pPr>
+      <w:r>
+        <w:rPr>
+          <w:rFonts w:ascii="Times New Roman" w:hAnsi="Times New Roman"/>
+          <w:i/>
           <w:sz w:val="24"/>
           <w:szCs w:val="24"/>
         </w:rPr>
@@ -17294,17 +17489,19 @@
         </w:numPr>
         <w:rPr>
           <w:rFonts w:ascii="Times New Roman" w:hAnsi="Times New Roman"/>
-          <w:sz w:val="24"/>
-          <w:szCs w:val="24"/>
-        </w:rPr>
-      </w:pPr>
-      <w:r>
-        <w:rPr>
-          <w:rFonts w:ascii="Times New Roman" w:hAnsi="Times New Roman"/>
-          <w:sz w:val="24"/>
-          <w:szCs w:val="24"/>
-        </w:rPr>
-        <w:t>Løsningsbeskrivelse</w:t>
+          <w:b/>
+          <w:sz w:val="24"/>
+          <w:szCs w:val="24"/>
+        </w:rPr>
+      </w:pPr>
+      <w:r>
+        <w:rPr>
+          <w:rFonts w:ascii="Times New Roman" w:hAnsi="Times New Roman"/>
+          <w:b/>
+          <w:sz w:val="24"/>
+          <w:szCs w:val="24"/>
+        </w:rPr>
+        <w:t xml:space="preserve">EAR-digram </w:t>
       </w:r>
     </w:p>
     <w:p>
@@ -17328,37 +17525,7 @@
           <w:sz w:val="24"/>
           <w:szCs w:val="24"/>
         </w:rPr>
-        <w:t xml:space="preserve">Videre arbeid og fremtidige utfordringer </w:t>
-      </w:r>
-      <w:r>
-        <w:rPr>
-          <w:rFonts w:ascii="Times New Roman" w:hAnsi="Times New Roman"/>
-          <w:i/>
-          <w:sz w:val="24"/>
-          <w:szCs w:val="24"/>
-        </w:rPr>
-        <w:t xml:space="preserve"> </w:t>
-      </w:r>
-      <w:r>
-        <w:sym w:font="Wingdings" w:char="F0E0"/>
-      </w:r>
-      <w:r>
-        <w:rPr>
-          <w:rFonts w:ascii="Times New Roman" w:hAnsi="Times New Roman"/>
-          <w:i/>
-          <w:sz w:val="24"/>
-          <w:szCs w:val="24"/>
-        </w:rPr>
-        <w:t xml:space="preserve"> webanalyse </w:t>
-      </w:r>
-      <w:r>
-        <w:rPr>
-          <w:rFonts w:ascii="Times New Roman" w:hAnsi="Times New Roman"/>
-          <w:i/>
-          <w:sz w:val="24"/>
-          <w:szCs w:val="24"/>
-        </w:rPr>
-        <w:t>*</w:t>
+        <w:t>Løsningsbeskrivelse</w:t>
       </w:r>
     </w:p>
     <w:p>
@@ -17370,25 +17537,49 @@
         </w:numPr>
         <w:rPr>
           <w:rFonts w:ascii="Times New Roman" w:hAnsi="Times New Roman"/>
-          <w:sz w:val="24"/>
-          <w:szCs w:val="24"/>
-        </w:rPr>
-      </w:pPr>
-      <w:r>
-        <w:rPr>
-          <w:rFonts w:ascii="Times New Roman" w:hAnsi="Times New Roman"/>
-          <w:sz w:val="24"/>
-          <w:szCs w:val="24"/>
-        </w:rPr>
-        <w:t xml:space="preserve">Use case beskrivelse </w:t>
-      </w:r>
-      <w:r>
-        <w:rPr>
-          <w:rFonts w:ascii="Times New Roman" w:hAnsi="Times New Roman"/>
+          <w:i/>
+          <w:sz w:val="24"/>
+          <w:szCs w:val="24"/>
+        </w:rPr>
+      </w:pPr>
+      <w:r>
+        <w:rPr>
+          <w:rFonts w:ascii="Times New Roman" w:hAnsi="Times New Roman"/>
+          <w:i/>
+          <w:sz w:val="24"/>
+          <w:szCs w:val="24"/>
+        </w:rPr>
+        <w:t xml:space="preserve">Videre arbeid og fremtidige utfordringer </w:t>
+      </w:r>
+      <w:r>
+        <w:rPr>
+          <w:rFonts w:ascii="Times New Roman" w:hAnsi="Times New Roman"/>
+          <w:i/>
           <w:sz w:val="24"/>
           <w:szCs w:val="24"/>
         </w:rPr>
         <w:t xml:space="preserve"> </w:t>
+      </w:r>
+      <w:r>
+        <w:sym w:font="Wingdings" w:char="F0E0"/>
+      </w:r>
+      <w:r>
+        <w:rPr>
+          <w:rFonts w:ascii="Times New Roman" w:hAnsi="Times New Roman"/>
+          <w:i/>
+          <w:sz w:val="24"/>
+          <w:szCs w:val="24"/>
+        </w:rPr>
+        <w:t xml:space="preserve"> webanalyse </w:t>
+      </w:r>
+      <w:r>
+        <w:rPr>
+          <w:rFonts w:ascii="Times New Roman" w:hAnsi="Times New Roman"/>
+          <w:i/>
+          <w:sz w:val="24"/>
+          <w:szCs w:val="24"/>
+        </w:rPr>
+        <w:t>*</w:t>
       </w:r>
     </w:p>
     <w:p>
@@ -17412,7 +17603,18 @@
           <w:sz w:val="24"/>
           <w:szCs w:val="24"/>
         </w:rPr>
-        <w:t xml:space="preserve">Gruppekontrakt </w:t>
+        <w:t>Use case modell</w:t>
+      </w:r>
+      <w:bookmarkStart w:id="35" w:name="_GoBack"/>
+      <w:bookmarkEnd w:id="35"/>
+      <w:r>
+        <w:rPr>
+          <w:rFonts w:ascii="Times New Roman" w:hAnsi="Times New Roman"/>
+          <w:b/>
+          <w:sz w:val="24"/>
+          <w:szCs w:val="24"/>
+        </w:rPr>
+        <w:t xml:space="preserve">  </w:t>
       </w:r>
     </w:p>
     <w:p>
@@ -17424,28 +17626,19 @@
         </w:numPr>
         <w:rPr>
           <w:rFonts w:ascii="Times New Roman" w:hAnsi="Times New Roman"/>
-          <w:i/>
-          <w:sz w:val="24"/>
-          <w:szCs w:val="24"/>
-        </w:rPr>
-      </w:pPr>
-      <w:r>
-        <w:rPr>
-          <w:rFonts w:ascii="Times New Roman" w:hAnsi="Times New Roman"/>
-          <w:i/>
-          <w:sz w:val="24"/>
-          <w:szCs w:val="24"/>
-        </w:rPr>
-        <w:t>Akseptansetest</w:t>
-      </w:r>
-      <w:r>
-        <w:rPr>
-          <w:rFonts w:ascii="Times New Roman" w:hAnsi="Times New Roman"/>
-          <w:i/>
-          <w:sz w:val="24"/>
-          <w:szCs w:val="24"/>
-        </w:rPr>
-        <w:t xml:space="preserve"> *</w:t>
+          <w:b/>
+          <w:sz w:val="24"/>
+          <w:szCs w:val="24"/>
+        </w:rPr>
+      </w:pPr>
+      <w:r>
+        <w:rPr>
+          <w:rFonts w:ascii="Times New Roman" w:hAnsi="Times New Roman"/>
+          <w:b/>
+          <w:sz w:val="24"/>
+          <w:szCs w:val="24"/>
+        </w:rPr>
+        <w:t xml:space="preserve">Gruppekontrakt </w:t>
       </w:r>
     </w:p>
     <w:p>
@@ -17469,7 +17662,7 @@
           <w:sz w:val="24"/>
           <w:szCs w:val="24"/>
         </w:rPr>
-        <w:t>Referater</w:t>
+        <w:t>Akseptansetest</w:t>
       </w:r>
       <w:r>
         <w:rPr>
@@ -17479,24 +17672,6 @@
           <w:szCs w:val="24"/>
         </w:rPr>
         <w:t xml:space="preserve"> *</w:t>
-      </w:r>
-      <w:r>
-        <w:rPr>
-          <w:rFonts w:ascii="Times New Roman" w:hAnsi="Times New Roman"/>
-          <w:i/>
-          <w:sz w:val="24"/>
-          <w:szCs w:val="24"/>
-        </w:rPr>
-        <w:t xml:space="preserve"> </w:t>
-      </w:r>
-      <w:r>
-        <w:rPr>
-          <w:rFonts w:ascii="Times New Roman" w:hAnsi="Times New Roman"/>
-          <w:i/>
-          <w:sz w:val="24"/>
-          <w:szCs w:val="24"/>
-        </w:rPr>
-        <w:t xml:space="preserve"> </w:t>
       </w:r>
     </w:p>
     <w:p>
@@ -17508,19 +17683,46 @@
         </w:numPr>
         <w:rPr>
           <w:rFonts w:ascii="Times New Roman" w:hAnsi="Times New Roman"/>
-          <w:b/>
-          <w:sz w:val="24"/>
-          <w:szCs w:val="24"/>
-        </w:rPr>
-      </w:pPr>
-      <w:r>
-        <w:rPr>
-          <w:rFonts w:ascii="Times New Roman" w:hAnsi="Times New Roman"/>
-          <w:b/>
-          <w:sz w:val="24"/>
-          <w:szCs w:val="24"/>
-        </w:rPr>
-        <w:t>Fremdriftsplan</w:t>
+          <w:i/>
+          <w:sz w:val="24"/>
+          <w:szCs w:val="24"/>
+        </w:rPr>
+      </w:pPr>
+      <w:r>
+        <w:rPr>
+          <w:rFonts w:ascii="Times New Roman" w:hAnsi="Times New Roman"/>
+          <w:i/>
+          <w:sz w:val="24"/>
+          <w:szCs w:val="24"/>
+        </w:rPr>
+        <w:t>Referater</w:t>
+      </w:r>
+      <w:r>
+        <w:rPr>
+          <w:rFonts w:ascii="Times New Roman" w:hAnsi="Times New Roman"/>
+          <w:i/>
+          <w:sz w:val="24"/>
+          <w:szCs w:val="24"/>
+        </w:rPr>
+        <w:t xml:space="preserve"> *</w:t>
+      </w:r>
+      <w:r>
+        <w:rPr>
+          <w:rFonts w:ascii="Times New Roman" w:hAnsi="Times New Roman"/>
+          <w:i/>
+          <w:sz w:val="24"/>
+          <w:szCs w:val="24"/>
+        </w:rPr>
+        <w:t xml:space="preserve"> </w:t>
+      </w:r>
+      <w:r>
+        <w:rPr>
+          <w:rFonts w:ascii="Times New Roman" w:hAnsi="Times New Roman"/>
+          <w:i/>
+          <w:sz w:val="24"/>
+          <w:szCs w:val="24"/>
+        </w:rPr>
+        <w:t xml:space="preserve"> </w:t>
       </w:r>
     </w:p>
     <w:p>
@@ -17544,6 +17746,30 @@
           <w:sz w:val="24"/>
           <w:szCs w:val="24"/>
         </w:rPr>
+        <w:t>Fremdriftsplan</w:t>
+      </w:r>
+    </w:p>
+    <w:p>
+      <w:pPr>
+        <w:pStyle w:val="Listeavsnitt"/>
+        <w:numPr>
+          <w:ilvl w:val="0"/>
+          <w:numId w:val="31"/>
+        </w:numPr>
+        <w:rPr>
+          <w:rFonts w:ascii="Times New Roman" w:hAnsi="Times New Roman"/>
+          <w:b/>
+          <w:sz w:val="24"/>
+          <w:szCs w:val="24"/>
+        </w:rPr>
+      </w:pPr>
+      <w:r>
+        <w:rPr>
+          <w:rFonts w:ascii="Times New Roman" w:hAnsi="Times New Roman"/>
+          <w:b/>
+          <w:sz w:val="24"/>
+          <w:szCs w:val="24"/>
+        </w:rPr>
         <w:t>Risikoplan</w:t>
       </w:r>
     </w:p>
@@ -17585,7 +17811,17 @@
           <w:szCs w:val="24"/>
           <w:lang w:val="nn-NO"/>
         </w:rPr>
-        <w:t xml:space="preserve">Punktene som er markert i kursiv er vedlegg som skal bearbeides ut over. </w:t>
+        <w:t>Er vedlegg som vi skal jobbe frem over</w:t>
+      </w:r>
+      <w:r>
+        <w:rPr>
+          <w:rFonts w:ascii="Times New Roman" w:hAnsi="Times New Roman"/>
+          <w:i/>
+          <w:sz w:val="24"/>
+          <w:szCs w:val="24"/>
+          <w:lang w:val="nn-NO"/>
+        </w:rPr>
+        <w:t xml:space="preserve">. </w:t>
       </w:r>
     </w:p>
     <w:p>
@@ -17618,7 +17854,7 @@
           <w:b/>
         </w:rPr>
       </w:pPr>
-      <w:bookmarkStart w:id="37" w:name="_Toc226469096"/>
+      <w:bookmarkStart w:id="36" w:name="_Toc226469096"/>
       <w:r>
         <w:rPr>
           <w:rStyle w:val="Sterk"/>
@@ -17633,7 +17869,7 @@
         </w:rPr>
         <w:t>:</w:t>
       </w:r>
-      <w:bookmarkEnd w:id="37"/>
+      <w:bookmarkEnd w:id="36"/>
       <w:r>
         <w:rPr>
           <w:rStyle w:val="Sterk"/>
@@ -17769,6 +18005,15 @@
                 <w:lang w:val="nn-NO"/>
               </w:rPr>
             </w:pPr>
+            <w:r>
+              <w:rPr>
+                <w:rFonts w:ascii="Times New Roman" w:hAnsi="Times New Roman"/>
+                <w:sz w:val="24"/>
+                <w:szCs w:val="24"/>
+                <w:lang w:val="nn-NO"/>
+              </w:rPr>
+              <w:t xml:space="preserve"> </w:t>
+            </w:r>
           </w:p>
         </w:tc>
       </w:tr>
@@ -18262,38 +18507,3665 @@
     </w:p>
     <w:p>
       <w:pPr>
-        <w:rPr>
-          <w:rFonts w:ascii="Times New Roman" w:hAnsi="Times New Roman"/>
-          <w:sz w:val="24"/>
-          <w:szCs w:val="24"/>
-          <w:lang w:val="nn-NO"/>
-        </w:rPr>
-      </w:pPr>
-    </w:p>
-    <w:p>
-      <w:pPr>
         <w:pStyle w:val="Vedlegg1"/>
         <w:rPr>
           <w:rStyle w:val="Sterk"/>
           <w:b/>
         </w:rPr>
       </w:pPr>
-      <w:bookmarkStart w:id="38" w:name="_Toc226469097"/>
       <w:r>
         <w:rPr>
           <w:rStyle w:val="Sterk"/>
           <w:b/>
         </w:rPr>
-        <w:t>Arbeidskontrakt for gruppe 21</w:t>
+        <w:t>EAR- Digram</w:t>
       </w:r>
       <w:r>
         <w:rPr>
           <w:rStyle w:val="Sterk"/>
           <w:b/>
         </w:rPr>
+        <w:t xml:space="preserve">:   </w:t>
+      </w:r>
+    </w:p>
+    <w:p>
+      <w:pPr>
+        <w:rPr>
+          <w:rFonts w:ascii="Times New Roman" w:hAnsi="Times New Roman"/>
+          <w:sz w:val="24"/>
+          <w:szCs w:val="24"/>
+          <w:lang w:val="nn-NO"/>
+        </w:rPr>
+      </w:pPr>
+    </w:p>
+    <w:p>
+      <w:pPr>
+        <w:pStyle w:val="Vedlegg1"/>
+        <w:rPr>
+          <w:rStyle w:val="Sterk"/>
+          <w:b/>
+        </w:rPr>
+      </w:pPr>
+      <w:r>
+        <w:rPr>
+          <w:rStyle w:val="Sterk"/>
+          <w:b/>
+        </w:rPr>
+        <w:t>Use Case modell:</w:t>
+      </w:r>
+      <w:r>
+        <w:rPr>
+          <w:rStyle w:val="Sterk"/>
+          <w:b/>
+        </w:rPr>
+        <w:t xml:space="preserve">   </w:t>
+      </w:r>
+    </w:p>
+    <w:p>
+      <w:pPr>
+        <w:rPr>
+          <w:rFonts w:ascii="Times New Roman" w:hAnsi="Times New Roman"/>
+          <w:b/>
+          <w:sz w:val="24"/>
+          <w:szCs w:val="24"/>
+        </w:rPr>
+      </w:pPr>
+    </w:p>
+    <w:p>
+      <w:pPr>
+        <w:rPr>
+          <w:rFonts w:ascii="Times New Roman" w:hAnsi="Times New Roman"/>
+          <w:sz w:val="24"/>
+          <w:szCs w:val="24"/>
+        </w:rPr>
+      </w:pPr>
+      <w:r>
+        <w:rPr>
+          <w:rFonts w:ascii="Times New Roman" w:hAnsi="Times New Roman"/>
+          <w:sz w:val="24"/>
+          <w:szCs w:val="24"/>
+        </w:rPr>
+        <w:t xml:space="preserve">For å beskrive funksjonaliteten til vår IT-løsning for bedriften har vi tatt i bruk en systematisk metode, kalt use case modellering. Den består av use case beskrivelser og diagram, som identifiserer og beskriver praktiske krav til et system. </w:t>
+      </w:r>
+      <w:hyperlink r:id="rId23" w:history="1">
+        <w:r>
+          <w:rPr>
+            <w:rStyle w:val="Hyperkobling"/>
+            <w:rFonts w:ascii="Times New Roman" w:hAnsi="Times New Roman"/>
+            <w:sz w:val="24"/>
+            <w:szCs w:val="24"/>
+          </w:rPr>
+          <w:t>http://www.uio.no/studier/emner/matnat/ifi/INF1050/v10/undervisningsmateriale/2010-1mars-UseCaseUML1pp.pdf</w:t>
+        </w:r>
+      </w:hyperlink>
+      <w:r>
+        <w:rPr>
+          <w:rFonts w:ascii="Times New Roman" w:hAnsi="Times New Roman"/>
+          <w:sz w:val="24"/>
+          <w:szCs w:val="24"/>
+        </w:rPr>
+        <w:t xml:space="preserve"> (19.02.13) </w:t>
+      </w:r>
+    </w:p>
+    <w:p>
+      <w:pPr>
+        <w:rPr>
+          <w:rFonts w:ascii="Times New Roman" w:hAnsi="Times New Roman"/>
+          <w:sz w:val="24"/>
+          <w:szCs w:val="24"/>
+        </w:rPr>
+      </w:pPr>
+    </w:p>
+    <w:p>
+      <w:pPr>
+        <w:rPr>
+          <w:rFonts w:ascii="Times New Roman" w:hAnsi="Times New Roman"/>
+          <w:b/>
+          <w:sz w:val="24"/>
+          <w:szCs w:val="24"/>
+        </w:rPr>
+      </w:pPr>
+    </w:p>
+    <w:p>
+      <w:pPr>
+        <w:rPr>
+          <w:rFonts w:ascii="Times New Roman" w:hAnsi="Times New Roman"/>
+          <w:b/>
+          <w:sz w:val="24"/>
+          <w:szCs w:val="24"/>
+        </w:rPr>
+      </w:pPr>
+      <w:r>
+        <w:rPr>
+          <w:rFonts w:ascii="Times New Roman" w:hAnsi="Times New Roman"/>
+          <w:b/>
+          <w:sz w:val="24"/>
+          <w:szCs w:val="24"/>
+        </w:rPr>
+        <w:t>Beskrivelse av aktører:</w:t>
+      </w:r>
+    </w:p>
+    <w:p>
+      <w:pPr>
+        <w:rPr>
+          <w:rFonts w:ascii="Times New Roman" w:hAnsi="Times New Roman"/>
+          <w:sz w:val="24"/>
+          <w:szCs w:val="24"/>
+        </w:rPr>
+      </w:pPr>
+      <w:r>
+        <w:rPr>
+          <w:rFonts w:ascii="Times New Roman" w:hAnsi="Times New Roman"/>
+          <w:sz w:val="24"/>
+          <w:szCs w:val="24"/>
+        </w:rPr>
+        <w:t xml:space="preserve">En aktør kan defineres som en bruker med gitt rolle som kommuniserer med et system gjennom ett eller flere use case. Under har vi beskrevet våre aktører. </w:t>
+      </w:r>
+      <w:hyperlink r:id="rId24" w:history="1">
+        <w:r>
+          <w:rPr>
+            <w:rStyle w:val="Hyperkobling"/>
+            <w:rFonts w:ascii="Times New Roman" w:hAnsi="Times New Roman"/>
+            <w:sz w:val="24"/>
+            <w:szCs w:val="24"/>
+          </w:rPr>
+          <w:t>http://www.uio.no/studier/emner/matnat/ifi/INF1050/v10/undervisningsmateriale/2010-1mars-UseCaseUML1pp.pdf</w:t>
+        </w:r>
+      </w:hyperlink>
+      <w:r>
+        <w:rPr>
+          <w:rFonts w:ascii="Times New Roman" w:hAnsi="Times New Roman"/>
+          <w:sz w:val="24"/>
+          <w:szCs w:val="24"/>
+        </w:rPr>
+        <w:t xml:space="preserve"> (19.02.13 - side 10). </w:t>
+      </w:r>
+    </w:p>
+    <w:p>
+      <w:pPr>
+        <w:rPr>
+          <w:rFonts w:ascii="Times New Roman" w:hAnsi="Times New Roman"/>
+          <w:sz w:val="24"/>
+          <w:szCs w:val="24"/>
+        </w:rPr>
+      </w:pPr>
+    </w:p>
+    <w:p>
+      <w:pPr>
+        <w:rPr>
+          <w:rFonts w:ascii="Times New Roman" w:hAnsi="Times New Roman"/>
+          <w:sz w:val="24"/>
+          <w:szCs w:val="24"/>
+        </w:rPr>
+      </w:pPr>
+    </w:p>
+    <w:tbl>
+      <w:tblPr>
+        <w:tblStyle w:val="Tabellrutenett"/>
+        <w:tblW w:w="0" w:type="auto"/>
+        <w:tblLook w:val="04A0" w:firstRow="1" w:lastRow="0" w:firstColumn="1" w:lastColumn="0" w:noHBand="0" w:noVBand="1"/>
+      </w:tblPr>
+      <w:tblGrid>
+        <w:gridCol w:w="2738"/>
+        <w:gridCol w:w="6542"/>
+      </w:tblGrid>
+      <w:tr>
+        <w:tc>
+          <w:tcPr>
+            <w:tcW w:w="2738" w:type="dxa"/>
+            <w:shd w:val="clear" w:color="auto" w:fill="F2F2F2" w:themeFill="background1" w:themeFillShade="F2"/>
+          </w:tcPr>
+          <w:p>
+            <w:pPr>
+              <w:rPr>
+                <w:rFonts w:ascii="Times New Roman" w:hAnsi="Times New Roman"/>
+                <w:b/>
+                <w:sz w:val="24"/>
+                <w:szCs w:val="24"/>
+              </w:rPr>
+            </w:pPr>
+            <w:r>
+              <w:rPr>
+                <w:rFonts w:ascii="Times New Roman" w:hAnsi="Times New Roman"/>
+                <w:b/>
+                <w:sz w:val="24"/>
+                <w:szCs w:val="24"/>
+              </w:rPr>
+              <w:t xml:space="preserve">Aktør </w:t>
+            </w:r>
+          </w:p>
+        </w:tc>
+        <w:tc>
+          <w:tcPr>
+            <w:tcW w:w="6544" w:type="dxa"/>
+          </w:tcPr>
+          <w:p>
+            <w:pPr>
+              <w:rPr>
+                <w:rFonts w:ascii="Times New Roman" w:hAnsi="Times New Roman"/>
+                <w:sz w:val="24"/>
+                <w:szCs w:val="24"/>
+              </w:rPr>
+            </w:pPr>
+            <w:r>
+              <w:rPr>
+                <w:rFonts w:ascii="Times New Roman" w:hAnsi="Times New Roman"/>
+                <w:sz w:val="24"/>
+                <w:szCs w:val="24"/>
+              </w:rPr>
+              <w:t xml:space="preserve">Ansatte (journalister) </w:t>
+            </w:r>
+          </w:p>
+        </w:tc>
+      </w:tr>
+      <w:tr>
+        <w:tc>
+          <w:tcPr>
+            <w:tcW w:w="2738" w:type="dxa"/>
+            <w:shd w:val="clear" w:color="auto" w:fill="F2F2F2" w:themeFill="background1" w:themeFillShade="F2"/>
+          </w:tcPr>
+          <w:p>
+            <w:pPr>
+              <w:rPr>
+                <w:rFonts w:ascii="Times New Roman" w:hAnsi="Times New Roman"/>
+                <w:b/>
+                <w:sz w:val="24"/>
+                <w:szCs w:val="24"/>
+              </w:rPr>
+            </w:pPr>
+            <w:r>
+              <w:rPr>
+                <w:rFonts w:ascii="Times New Roman" w:hAnsi="Times New Roman"/>
+                <w:b/>
+                <w:sz w:val="24"/>
+                <w:szCs w:val="24"/>
+              </w:rPr>
+              <w:t>Beskrivelse</w:t>
+            </w:r>
+          </w:p>
+        </w:tc>
+        <w:tc>
+          <w:tcPr>
+            <w:tcW w:w="6544" w:type="dxa"/>
+          </w:tcPr>
+          <w:p>
+            <w:pPr>
+              <w:rPr>
+                <w:rFonts w:ascii="Times New Roman" w:hAnsi="Times New Roman"/>
+                <w:sz w:val="24"/>
+                <w:szCs w:val="24"/>
+              </w:rPr>
+            </w:pPr>
+            <w:r>
+              <w:rPr>
+                <w:rFonts w:ascii="Times New Roman" w:hAnsi="Times New Roman"/>
+                <w:sz w:val="24"/>
+                <w:szCs w:val="24"/>
+              </w:rPr>
+              <w:t xml:space="preserve">Aktører som kan legge til, endre slette data i CMS </w:t>
+            </w:r>
+          </w:p>
+        </w:tc>
+      </w:tr>
+      <w:tr>
+        <w:tc>
+          <w:tcPr>
+            <w:tcW w:w="2738" w:type="dxa"/>
+            <w:shd w:val="clear" w:color="auto" w:fill="F2F2F2" w:themeFill="background1" w:themeFillShade="F2"/>
+          </w:tcPr>
+          <w:p>
+            <w:pPr>
+              <w:rPr>
+                <w:rFonts w:ascii="Times New Roman" w:hAnsi="Times New Roman"/>
+                <w:b/>
+                <w:sz w:val="24"/>
+                <w:szCs w:val="24"/>
+              </w:rPr>
+            </w:pPr>
+            <w:r>
+              <w:rPr>
+                <w:rFonts w:ascii="Times New Roman" w:hAnsi="Times New Roman"/>
+                <w:b/>
+                <w:sz w:val="24"/>
+                <w:szCs w:val="24"/>
+              </w:rPr>
+              <w:t>Eksempel</w:t>
+            </w:r>
+          </w:p>
+        </w:tc>
+        <w:tc>
+          <w:tcPr>
+            <w:tcW w:w="6544" w:type="dxa"/>
+          </w:tcPr>
+          <w:p>
+            <w:pPr>
+              <w:rPr>
+                <w:rFonts w:ascii="Times New Roman" w:hAnsi="Times New Roman"/>
+                <w:sz w:val="24"/>
+                <w:szCs w:val="24"/>
+              </w:rPr>
+            </w:pPr>
+            <w:r>
+              <w:rPr>
+                <w:rFonts w:ascii="Times New Roman" w:hAnsi="Times New Roman"/>
+                <w:sz w:val="24"/>
+                <w:szCs w:val="24"/>
+              </w:rPr>
+              <w:t xml:space="preserve">Aktøren kan legge til en ny artikkel i en tidslinje. </w:t>
+            </w:r>
+          </w:p>
+        </w:tc>
+      </w:tr>
+    </w:tbl>
+    <w:p>
+      <w:pPr>
+        <w:rPr>
+          <w:rFonts w:ascii="Times New Roman" w:hAnsi="Times New Roman"/>
+          <w:sz w:val="24"/>
+          <w:szCs w:val="24"/>
+        </w:rPr>
+      </w:pPr>
+    </w:p>
+    <w:p>
+      <w:pPr>
+        <w:rPr>
+          <w:rFonts w:ascii="Times New Roman" w:hAnsi="Times New Roman"/>
+          <w:sz w:val="24"/>
+          <w:szCs w:val="24"/>
+        </w:rPr>
+      </w:pPr>
+    </w:p>
+    <w:tbl>
+      <w:tblPr>
+        <w:tblStyle w:val="Tabellrutenett"/>
+        <w:tblW w:w="0" w:type="auto"/>
+        <w:tblLook w:val="04A0" w:firstRow="1" w:lastRow="0" w:firstColumn="1" w:lastColumn="0" w:noHBand="0" w:noVBand="1"/>
+      </w:tblPr>
+      <w:tblGrid>
+        <w:gridCol w:w="2738"/>
+        <w:gridCol w:w="6542"/>
+      </w:tblGrid>
+      <w:tr>
+        <w:tc>
+          <w:tcPr>
+            <w:tcW w:w="2738" w:type="dxa"/>
+            <w:shd w:val="clear" w:color="auto" w:fill="F2F2F2" w:themeFill="background1" w:themeFillShade="F2"/>
+          </w:tcPr>
+          <w:p>
+            <w:pPr>
+              <w:rPr>
+                <w:rFonts w:ascii="Times New Roman" w:hAnsi="Times New Roman"/>
+                <w:b/>
+                <w:sz w:val="24"/>
+                <w:szCs w:val="24"/>
+              </w:rPr>
+            </w:pPr>
+            <w:r>
+              <w:rPr>
+                <w:rFonts w:ascii="Times New Roman" w:hAnsi="Times New Roman"/>
+                <w:b/>
+                <w:sz w:val="24"/>
+                <w:szCs w:val="24"/>
+              </w:rPr>
+              <w:t xml:space="preserve">Aktør </w:t>
+            </w:r>
+          </w:p>
+        </w:tc>
+        <w:tc>
+          <w:tcPr>
+            <w:tcW w:w="6544" w:type="dxa"/>
+          </w:tcPr>
+          <w:p>
+            <w:pPr>
+              <w:rPr>
+                <w:rFonts w:ascii="Times New Roman" w:hAnsi="Times New Roman"/>
+                <w:sz w:val="24"/>
+                <w:szCs w:val="24"/>
+              </w:rPr>
+            </w:pPr>
+            <w:r>
+              <w:rPr>
+                <w:rFonts w:ascii="Times New Roman" w:hAnsi="Times New Roman"/>
+                <w:sz w:val="24"/>
+                <w:szCs w:val="24"/>
+              </w:rPr>
+              <w:t>Avisens nettleser</w:t>
+            </w:r>
+          </w:p>
+        </w:tc>
+      </w:tr>
+      <w:tr>
+        <w:tc>
+          <w:tcPr>
+            <w:tcW w:w="2738" w:type="dxa"/>
+            <w:shd w:val="clear" w:color="auto" w:fill="F2F2F2" w:themeFill="background1" w:themeFillShade="F2"/>
+          </w:tcPr>
+          <w:p>
+            <w:pPr>
+              <w:rPr>
+                <w:rFonts w:ascii="Times New Roman" w:hAnsi="Times New Roman"/>
+                <w:b/>
+                <w:sz w:val="24"/>
+                <w:szCs w:val="24"/>
+              </w:rPr>
+            </w:pPr>
+            <w:r>
+              <w:rPr>
+                <w:rFonts w:ascii="Times New Roman" w:hAnsi="Times New Roman"/>
+                <w:b/>
+                <w:sz w:val="24"/>
+                <w:szCs w:val="24"/>
+              </w:rPr>
+              <w:t>Beskrivelse</w:t>
+            </w:r>
+          </w:p>
+        </w:tc>
+        <w:tc>
+          <w:tcPr>
+            <w:tcW w:w="6544" w:type="dxa"/>
+          </w:tcPr>
+          <w:p>
+            <w:pPr>
+              <w:rPr>
+                <w:rFonts w:ascii="Times New Roman" w:hAnsi="Times New Roman"/>
+                <w:sz w:val="24"/>
+                <w:szCs w:val="24"/>
+              </w:rPr>
+            </w:pPr>
+            <w:r>
+              <w:rPr>
+                <w:rFonts w:ascii="Times New Roman" w:hAnsi="Times New Roman"/>
+                <w:sz w:val="24"/>
+                <w:szCs w:val="24"/>
+              </w:rPr>
+              <w:t xml:space="preserve">Aktører som ser tidslinjen på nettsiden </w:t>
+            </w:r>
+          </w:p>
+        </w:tc>
+      </w:tr>
+      <w:tr>
+        <w:tc>
+          <w:tcPr>
+            <w:tcW w:w="2738" w:type="dxa"/>
+            <w:shd w:val="clear" w:color="auto" w:fill="F2F2F2" w:themeFill="background1" w:themeFillShade="F2"/>
+          </w:tcPr>
+          <w:p>
+            <w:pPr>
+              <w:rPr>
+                <w:rFonts w:ascii="Times New Roman" w:hAnsi="Times New Roman"/>
+                <w:b/>
+                <w:sz w:val="24"/>
+                <w:szCs w:val="24"/>
+              </w:rPr>
+            </w:pPr>
+            <w:r>
+              <w:rPr>
+                <w:rFonts w:ascii="Times New Roman" w:hAnsi="Times New Roman"/>
+                <w:b/>
+                <w:sz w:val="24"/>
+                <w:szCs w:val="24"/>
+              </w:rPr>
+              <w:t>Eksempel</w:t>
+            </w:r>
+          </w:p>
+        </w:tc>
+        <w:tc>
+          <w:tcPr>
+            <w:tcW w:w="6544" w:type="dxa"/>
+          </w:tcPr>
+          <w:p>
+            <w:pPr>
+              <w:rPr>
+                <w:rFonts w:ascii="Times New Roman" w:hAnsi="Times New Roman"/>
+                <w:sz w:val="24"/>
+                <w:szCs w:val="24"/>
+              </w:rPr>
+            </w:pPr>
+            <w:r>
+              <w:rPr>
+                <w:rFonts w:ascii="Times New Roman" w:hAnsi="Times New Roman"/>
+                <w:sz w:val="24"/>
+                <w:szCs w:val="24"/>
+              </w:rPr>
+              <w:t xml:space="preserve">Aktøren kan tilegne informasjon av en hendelse </w:t>
+            </w:r>
+          </w:p>
+        </w:tc>
+      </w:tr>
+    </w:tbl>
+    <w:p>
+      <w:pPr>
+        <w:rPr>
+          <w:rFonts w:ascii="Times New Roman" w:hAnsi="Times New Roman"/>
+          <w:b/>
+          <w:sz w:val="24"/>
+          <w:szCs w:val="24"/>
+        </w:rPr>
+      </w:pPr>
+    </w:p>
+    <w:p>
+      <w:pPr>
+        <w:rPr>
+          <w:rFonts w:ascii="Times New Roman" w:hAnsi="Times New Roman"/>
+          <w:b/>
+          <w:sz w:val="24"/>
+          <w:szCs w:val="24"/>
+        </w:rPr>
+      </w:pPr>
+      <w:r>
+        <w:rPr>
+          <w:rFonts w:ascii="Times New Roman" w:hAnsi="Times New Roman"/>
+          <w:b/>
+          <w:sz w:val="24"/>
+          <w:szCs w:val="24"/>
+        </w:rPr>
+        <w:t>Use case beskrivelse:</w:t>
+      </w:r>
+    </w:p>
+    <w:p>
+      <w:pPr>
+        <w:rPr>
+          <w:rFonts w:ascii="Times New Roman" w:hAnsi="Times New Roman"/>
+          <w:sz w:val="24"/>
+          <w:szCs w:val="24"/>
+        </w:rPr>
+      </w:pPr>
+      <w:r>
+        <w:rPr>
+          <w:rFonts w:ascii="Times New Roman" w:hAnsi="Times New Roman"/>
+          <w:i/>
+          <w:iCs/>
+          <w:sz w:val="24"/>
+          <w:szCs w:val="24"/>
+        </w:rPr>
+        <w:t xml:space="preserve">Et Use case (brukstilfelle) beskriver en komplett funksjon (sett fra brukerens synspunkt) som produserer et nyttig resultat for den som bruker (initierer) funksjonen. </w:t>
+      </w:r>
+      <w:r>
+        <w:rPr>
+          <w:rFonts w:ascii="Times New Roman" w:hAnsi="Times New Roman"/>
+          <w:iCs/>
+          <w:sz w:val="24"/>
+          <w:szCs w:val="24"/>
+        </w:rPr>
+        <w:t xml:space="preserve">Med andre ord beskriver en interaksjon mellom aktør og systemet, - en verdi for aktøren. </w:t>
+      </w:r>
+    </w:p>
+    <w:p>
+      <w:pPr>
+        <w:rPr>
+          <w:rFonts w:ascii="Times New Roman" w:hAnsi="Times New Roman"/>
+          <w:sz w:val="24"/>
+          <w:szCs w:val="24"/>
+        </w:rPr>
+      </w:pPr>
+      <w:hyperlink r:id="rId25" w:history="1">
+        <w:r>
+          <w:rPr>
+            <w:rStyle w:val="Hyperkobling"/>
+            <w:rFonts w:ascii="Times New Roman" w:hAnsi="Times New Roman"/>
+            <w:sz w:val="24"/>
+            <w:szCs w:val="24"/>
+          </w:rPr>
+          <w:t>http://www.developer.com/design/article.php/2109801/Creating-Use-Case-Diagrams.htm</w:t>
+        </w:r>
+      </w:hyperlink>
+      <w:r>
+        <w:rPr>
+          <w:rFonts w:ascii="Times New Roman" w:hAnsi="Times New Roman"/>
+          <w:sz w:val="24"/>
+          <w:szCs w:val="24"/>
+        </w:rPr>
+        <w:t xml:space="preserve"> (29.01.13) User case beskrivelsene til løsningen vår er blitt delt inn i følgene: </w:t>
+      </w:r>
+    </w:p>
+    <w:p>
+      <w:pPr>
+        <w:rPr>
+          <w:rFonts w:ascii="Times New Roman" w:hAnsi="Times New Roman"/>
+          <w:sz w:val="24"/>
+          <w:szCs w:val="24"/>
+        </w:rPr>
+      </w:pPr>
+    </w:p>
+    <w:p>
+      <w:pPr>
+        <w:rPr>
+          <w:rFonts w:ascii="Times New Roman" w:hAnsi="Times New Roman"/>
+          <w:sz w:val="24"/>
+          <w:szCs w:val="24"/>
+        </w:rPr>
+      </w:pPr>
+    </w:p>
+    <w:p>
+      <w:pPr>
+        <w:rPr>
+          <w:rFonts w:ascii="Times New Roman" w:hAnsi="Times New Roman"/>
+          <w:b/>
+          <w:i/>
+          <w:sz w:val="24"/>
+          <w:szCs w:val="24"/>
+        </w:rPr>
+      </w:pPr>
+      <w:r>
+        <w:rPr>
+          <w:rFonts w:ascii="Times New Roman" w:hAnsi="Times New Roman"/>
+          <w:b/>
+          <w:i/>
+          <w:color w:val="262626"/>
+          <w:sz w:val="24"/>
+          <w:szCs w:val="24"/>
+        </w:rPr>
+        <w:t xml:space="preserve">a) </w:t>
+      </w:r>
+      <w:r>
+        <w:rPr>
+          <w:rFonts w:ascii="Times New Roman" w:hAnsi="Times New Roman"/>
+          <w:b/>
+          <w:i/>
+          <w:sz w:val="24"/>
+          <w:szCs w:val="24"/>
+        </w:rPr>
+        <w:t xml:space="preserve">USE CASE  TIDSLINJE - Tilegne informasjon på tidslinjen </w:t>
+      </w:r>
+    </w:p>
+    <w:p>
+      <w:pPr>
+        <w:rPr>
+          <w:rFonts w:ascii="Times New Roman" w:hAnsi="Times New Roman"/>
+          <w:sz w:val="24"/>
+          <w:szCs w:val="24"/>
+        </w:rPr>
+      </w:pPr>
+    </w:p>
+    <w:tbl>
+      <w:tblPr>
+        <w:tblStyle w:val="Tabellrutenett"/>
+        <w:tblW w:w="0" w:type="auto"/>
+        <w:tblLook w:val="04A0" w:firstRow="1" w:lastRow="0" w:firstColumn="1" w:lastColumn="0" w:noHBand="0" w:noVBand="1"/>
+      </w:tblPr>
+      <w:tblGrid>
+        <w:gridCol w:w="2738"/>
+        <w:gridCol w:w="6542"/>
+      </w:tblGrid>
+      <w:tr>
+        <w:tc>
+          <w:tcPr>
+            <w:tcW w:w="1809" w:type="dxa"/>
+            <w:shd w:val="clear" w:color="auto" w:fill="F2F2F2" w:themeFill="background1" w:themeFillShade="F2"/>
+          </w:tcPr>
+          <w:p>
+            <w:pPr>
+              <w:rPr>
+                <w:rFonts w:ascii="Times New Roman" w:hAnsi="Times New Roman"/>
+                <w:b/>
+                <w:sz w:val="24"/>
+                <w:szCs w:val="24"/>
+              </w:rPr>
+            </w:pPr>
+            <w:r>
+              <w:rPr>
+                <w:rFonts w:ascii="Times New Roman" w:hAnsi="Times New Roman"/>
+                <w:b/>
+                <w:sz w:val="24"/>
+                <w:szCs w:val="24"/>
+              </w:rPr>
+              <w:t>USE CASE</w:t>
+            </w:r>
+          </w:p>
+        </w:tc>
+        <w:tc>
+          <w:tcPr>
+            <w:tcW w:w="7403" w:type="dxa"/>
+          </w:tcPr>
+          <w:p>
+            <w:pPr>
+              <w:rPr>
+                <w:rFonts w:ascii="Times New Roman" w:hAnsi="Times New Roman"/>
+                <w:sz w:val="24"/>
+                <w:szCs w:val="24"/>
+              </w:rPr>
+            </w:pPr>
+            <w:r>
+              <w:rPr>
+                <w:rFonts w:ascii="Times New Roman" w:hAnsi="Times New Roman"/>
+                <w:sz w:val="24"/>
+                <w:szCs w:val="24"/>
+              </w:rPr>
+              <w:t>Tilegne informasjon på tidslinjen</w:t>
+            </w:r>
+          </w:p>
+        </w:tc>
+      </w:tr>
+      <w:tr>
+        <w:tc>
+          <w:tcPr>
+            <w:tcW w:w="1809" w:type="dxa"/>
+            <w:shd w:val="clear" w:color="auto" w:fill="F2F2F2" w:themeFill="background1" w:themeFillShade="F2"/>
+          </w:tcPr>
+          <w:p>
+            <w:pPr>
+              <w:rPr>
+                <w:rFonts w:ascii="Times New Roman" w:hAnsi="Times New Roman"/>
+                <w:b/>
+                <w:sz w:val="24"/>
+                <w:szCs w:val="24"/>
+              </w:rPr>
+            </w:pPr>
+            <w:r>
+              <w:rPr>
+                <w:rFonts w:ascii="Times New Roman" w:hAnsi="Times New Roman"/>
+                <w:b/>
+                <w:sz w:val="24"/>
+                <w:szCs w:val="24"/>
+              </w:rPr>
+              <w:t>AKTØR</w:t>
+            </w:r>
+          </w:p>
+        </w:tc>
+        <w:tc>
+          <w:tcPr>
+            <w:tcW w:w="7403" w:type="dxa"/>
+          </w:tcPr>
+          <w:p>
+            <w:pPr>
+              <w:rPr>
+                <w:rFonts w:ascii="Times New Roman" w:hAnsi="Times New Roman"/>
+                <w:sz w:val="24"/>
+                <w:szCs w:val="24"/>
+              </w:rPr>
+            </w:pPr>
+            <w:r>
+              <w:rPr>
+                <w:rFonts w:ascii="Times New Roman" w:hAnsi="Times New Roman"/>
+                <w:sz w:val="24"/>
+                <w:szCs w:val="24"/>
+              </w:rPr>
+              <w:t>Avisens nettleser</w:t>
+            </w:r>
+          </w:p>
+        </w:tc>
+      </w:tr>
+      <w:tr>
+        <w:tc>
+          <w:tcPr>
+            <w:tcW w:w="1809" w:type="dxa"/>
+            <w:shd w:val="clear" w:color="auto" w:fill="F2F2F2" w:themeFill="background1" w:themeFillShade="F2"/>
+          </w:tcPr>
+          <w:p>
+            <w:pPr>
+              <w:rPr>
+                <w:rFonts w:ascii="Times New Roman" w:hAnsi="Times New Roman"/>
+                <w:b/>
+                <w:sz w:val="24"/>
+                <w:szCs w:val="24"/>
+              </w:rPr>
+            </w:pPr>
+            <w:r>
+              <w:rPr>
+                <w:rFonts w:ascii="Times New Roman" w:hAnsi="Times New Roman"/>
+                <w:b/>
+                <w:sz w:val="24"/>
+                <w:szCs w:val="24"/>
+              </w:rPr>
+              <w:t>FORBETINGELSE</w:t>
+            </w:r>
+          </w:p>
+        </w:tc>
+        <w:tc>
+          <w:tcPr>
+            <w:tcW w:w="7403" w:type="dxa"/>
+          </w:tcPr>
+          <w:p>
+            <w:pPr>
+              <w:rPr>
+                <w:rFonts w:ascii="Times New Roman" w:hAnsi="Times New Roman"/>
+                <w:sz w:val="24"/>
+                <w:szCs w:val="24"/>
+              </w:rPr>
+            </w:pPr>
+            <w:r>
+              <w:rPr>
+                <w:rFonts w:ascii="Times New Roman" w:hAnsi="Times New Roman"/>
+                <w:sz w:val="24"/>
+                <w:szCs w:val="24"/>
+              </w:rPr>
+              <w:t xml:space="preserve">Avisens nettleser ønsker å tilegne seg informasjon fra tidslinjen om én eller flere artikkel(er) av en viktig hendelse. </w:t>
+            </w:r>
+          </w:p>
+        </w:tc>
+      </w:tr>
+      <w:tr>
+        <w:tc>
+          <w:tcPr>
+            <w:tcW w:w="1809" w:type="dxa"/>
+            <w:shd w:val="clear" w:color="auto" w:fill="F2F2F2" w:themeFill="background1" w:themeFillShade="F2"/>
+          </w:tcPr>
+          <w:p>
+            <w:pPr>
+              <w:rPr>
+                <w:rFonts w:ascii="Times New Roman" w:hAnsi="Times New Roman"/>
+                <w:b/>
+                <w:sz w:val="24"/>
+                <w:szCs w:val="24"/>
+              </w:rPr>
+            </w:pPr>
+            <w:r>
+              <w:rPr>
+                <w:rFonts w:ascii="Times New Roman" w:hAnsi="Times New Roman"/>
+                <w:b/>
+                <w:sz w:val="24"/>
+                <w:szCs w:val="24"/>
+              </w:rPr>
+              <w:t>ETTERBETTINGELSE</w:t>
+            </w:r>
+          </w:p>
+        </w:tc>
+        <w:tc>
+          <w:tcPr>
+            <w:tcW w:w="7403" w:type="dxa"/>
+          </w:tcPr>
+          <w:p>
+            <w:pPr>
+              <w:rPr>
+                <w:rFonts w:ascii="Times New Roman" w:hAnsi="Times New Roman"/>
+                <w:sz w:val="24"/>
+                <w:szCs w:val="24"/>
+              </w:rPr>
+            </w:pPr>
+            <w:r>
+              <w:rPr>
+                <w:rFonts w:ascii="Times New Roman" w:hAnsi="Times New Roman"/>
+                <w:sz w:val="24"/>
+                <w:szCs w:val="24"/>
+              </w:rPr>
+              <w:t xml:space="preserve">Bedriften kunder har tilegnet seg ønsket informasjon av hendelsen(e). </w:t>
+            </w:r>
+          </w:p>
+        </w:tc>
+      </w:tr>
+      <w:tr>
+        <w:tc>
+          <w:tcPr>
+            <w:tcW w:w="1809" w:type="dxa"/>
+            <w:shd w:val="clear" w:color="auto" w:fill="F2F2F2" w:themeFill="background1" w:themeFillShade="F2"/>
+          </w:tcPr>
+          <w:p>
+            <w:pPr>
+              <w:rPr>
+                <w:rFonts w:ascii="Times New Roman" w:hAnsi="Times New Roman"/>
+                <w:b/>
+                <w:sz w:val="24"/>
+                <w:szCs w:val="24"/>
+              </w:rPr>
+            </w:pPr>
+            <w:r>
+              <w:rPr>
+                <w:rFonts w:ascii="Times New Roman" w:hAnsi="Times New Roman"/>
+                <w:b/>
+                <w:sz w:val="24"/>
+                <w:szCs w:val="24"/>
+              </w:rPr>
+              <w:t>NORMAL HENDELSESFLYT</w:t>
+            </w:r>
+          </w:p>
+        </w:tc>
+        <w:tc>
+          <w:tcPr>
+            <w:tcW w:w="7403" w:type="dxa"/>
+          </w:tcPr>
+          <w:p>
+            <w:pPr>
+              <w:pStyle w:val="Listeavsnitt"/>
+              <w:numPr>
+                <w:ilvl w:val="0"/>
+                <w:numId w:val="34"/>
+              </w:numPr>
+              <w:spacing w:before="0" w:after="0"/>
+              <w:rPr>
+                <w:rFonts w:ascii="Times New Roman" w:hAnsi="Times New Roman"/>
+                <w:sz w:val="24"/>
+                <w:szCs w:val="24"/>
+              </w:rPr>
+            </w:pPr>
+            <w:r>
+              <w:rPr>
+                <w:rFonts w:ascii="Times New Roman" w:hAnsi="Times New Roman"/>
+                <w:sz w:val="24"/>
+                <w:szCs w:val="24"/>
+              </w:rPr>
+              <w:t>Avisens nettleser besøker nettstedet, og navigerer seg frem til ønsket informasjon på tidslinjen(e)</w:t>
+            </w:r>
+          </w:p>
+          <w:p>
+            <w:pPr>
+              <w:pStyle w:val="Listeavsnitt"/>
+              <w:numPr>
+                <w:ilvl w:val="0"/>
+                <w:numId w:val="34"/>
+              </w:numPr>
+              <w:spacing w:before="0" w:after="0"/>
+              <w:rPr>
+                <w:rFonts w:ascii="Times New Roman" w:hAnsi="Times New Roman"/>
+                <w:sz w:val="24"/>
+                <w:szCs w:val="24"/>
+              </w:rPr>
+            </w:pPr>
+            <w:r>
+              <w:rPr>
+                <w:rFonts w:ascii="Times New Roman" w:hAnsi="Times New Roman"/>
+                <w:sz w:val="24"/>
+                <w:szCs w:val="24"/>
+              </w:rPr>
+              <w:t xml:space="preserve">Dersom administrator i CMS-en oppdaterer nettstedet med ny informasjon, vil siden oppdateres automatisk på nytt i et intervall (lastes opp automatisk x millisekunder) </w:t>
+            </w:r>
+          </w:p>
+          <w:p>
+            <w:pPr>
+              <w:pStyle w:val="Listeavsnitt"/>
+              <w:spacing w:after="0"/>
+              <w:rPr>
+                <w:rFonts w:ascii="Times New Roman" w:hAnsi="Times New Roman"/>
+                <w:sz w:val="24"/>
+                <w:szCs w:val="24"/>
+              </w:rPr>
+            </w:pPr>
+          </w:p>
+        </w:tc>
+      </w:tr>
+      <w:tr>
+        <w:tc>
+          <w:tcPr>
+            <w:tcW w:w="1809" w:type="dxa"/>
+            <w:shd w:val="clear" w:color="auto" w:fill="F2F2F2" w:themeFill="background1" w:themeFillShade="F2"/>
+          </w:tcPr>
+          <w:p>
+            <w:pPr>
+              <w:rPr>
+                <w:rFonts w:ascii="Times New Roman" w:hAnsi="Times New Roman"/>
+                <w:b/>
+                <w:sz w:val="24"/>
+                <w:szCs w:val="24"/>
+              </w:rPr>
+            </w:pPr>
+            <w:r>
+              <w:rPr>
+                <w:rFonts w:ascii="Times New Roman" w:hAnsi="Times New Roman"/>
+                <w:b/>
+                <w:sz w:val="24"/>
+                <w:szCs w:val="24"/>
+              </w:rPr>
+              <w:t>VARIABEL HENDELSESFLYT</w:t>
+            </w:r>
+          </w:p>
+        </w:tc>
+        <w:tc>
+          <w:tcPr>
+            <w:tcW w:w="7403" w:type="dxa"/>
+          </w:tcPr>
+          <w:p>
+            <w:pPr>
+              <w:pStyle w:val="Listeavsnitt"/>
+              <w:numPr>
+                <w:ilvl w:val="0"/>
+                <w:numId w:val="35"/>
+              </w:numPr>
+              <w:spacing w:before="0" w:after="0"/>
+              <w:rPr>
+                <w:rFonts w:ascii="Times New Roman" w:hAnsi="Times New Roman"/>
+                <w:sz w:val="24"/>
+                <w:szCs w:val="24"/>
+              </w:rPr>
+            </w:pPr>
+            <w:r>
+              <w:rPr>
+                <w:rFonts w:ascii="Times New Roman" w:hAnsi="Times New Roman"/>
+                <w:sz w:val="24"/>
+                <w:szCs w:val="24"/>
+              </w:rPr>
+              <w:t>Bedriftens kunder oppsøker informasjon på avisens nettside</w:t>
+            </w:r>
+          </w:p>
+          <w:p>
+            <w:pPr>
+              <w:pStyle w:val="Listeavsnitt"/>
+              <w:numPr>
+                <w:ilvl w:val="0"/>
+                <w:numId w:val="35"/>
+              </w:numPr>
+              <w:spacing w:before="0" w:after="0"/>
+              <w:rPr>
+                <w:rFonts w:ascii="Times New Roman" w:hAnsi="Times New Roman"/>
+                <w:sz w:val="24"/>
+                <w:szCs w:val="24"/>
+              </w:rPr>
+            </w:pPr>
+            <w:r>
+              <w:rPr>
+                <w:rFonts w:ascii="Times New Roman" w:hAnsi="Times New Roman"/>
+                <w:sz w:val="24"/>
+                <w:szCs w:val="24"/>
+              </w:rPr>
+              <w:t xml:space="preserve">Bedriftens kunder kan oppdatere manuelt. </w:t>
+            </w:r>
+          </w:p>
+          <w:p>
+            <w:pPr>
+              <w:pStyle w:val="Listeavsnitt"/>
+              <w:spacing w:after="0"/>
+              <w:rPr>
+                <w:rFonts w:ascii="Times New Roman" w:hAnsi="Times New Roman"/>
+                <w:sz w:val="24"/>
+                <w:szCs w:val="24"/>
+              </w:rPr>
+            </w:pPr>
+          </w:p>
+        </w:tc>
+      </w:tr>
+      <w:tr>
+        <w:trPr>
+          <w:trHeight w:val="575"/>
+        </w:trPr>
+        <w:tc>
+          <w:tcPr>
+            <w:tcW w:w="1809" w:type="dxa"/>
+            <w:shd w:val="clear" w:color="auto" w:fill="F2F2F2" w:themeFill="background1" w:themeFillShade="F2"/>
+          </w:tcPr>
+          <w:p>
+            <w:pPr>
+              <w:rPr>
+                <w:rFonts w:ascii="Times New Roman" w:hAnsi="Times New Roman"/>
+                <w:b/>
+                <w:sz w:val="24"/>
+                <w:szCs w:val="24"/>
+              </w:rPr>
+            </w:pPr>
+            <w:r>
+              <w:rPr>
+                <w:rFonts w:ascii="Times New Roman" w:hAnsi="Times New Roman"/>
+                <w:b/>
+                <w:sz w:val="24"/>
+                <w:szCs w:val="24"/>
+              </w:rPr>
+              <w:t>INFORMASJON</w:t>
+            </w:r>
+          </w:p>
+        </w:tc>
+        <w:tc>
+          <w:tcPr>
+            <w:tcW w:w="7403" w:type="dxa"/>
+          </w:tcPr>
+          <w:p>
+            <w:pPr>
+              <w:rPr>
+                <w:rFonts w:ascii="Times New Roman" w:hAnsi="Times New Roman"/>
+                <w:sz w:val="24"/>
+                <w:szCs w:val="24"/>
+              </w:rPr>
+            </w:pPr>
+            <w:r>
+              <w:rPr>
+                <w:rFonts w:ascii="Times New Roman" w:hAnsi="Times New Roman"/>
+                <w:sz w:val="24"/>
+                <w:szCs w:val="24"/>
+              </w:rPr>
+              <w:t xml:space="preserve">Dette Use caset dekker kundens behov om ønske å bli oppdatert av hendelser, og informasjon på nettsiden til Aftenposten uten behov for kunnskap om webutvikling. Med andre ord skal tidslinjen skal være lett å kunne navigere og responsivt. </w:t>
+            </w:r>
+          </w:p>
+          <w:p>
+            <w:pPr>
+              <w:rPr>
+                <w:rFonts w:ascii="Times New Roman" w:eastAsiaTheme="minorEastAsia" w:hAnsi="Times New Roman"/>
+                <w:color w:val="262626"/>
+                <w:sz w:val="24"/>
+                <w:szCs w:val="24"/>
+              </w:rPr>
+            </w:pPr>
+          </w:p>
+          <w:p>
+            <w:pPr>
+              <w:rPr>
+                <w:rFonts w:ascii="Times New Roman" w:hAnsi="Times New Roman"/>
+                <w:sz w:val="24"/>
+                <w:szCs w:val="24"/>
+              </w:rPr>
+            </w:pPr>
+            <w:r>
+              <w:rPr>
+                <w:rFonts w:ascii="Times New Roman" w:eastAsiaTheme="minorEastAsia" w:hAnsi="Times New Roman"/>
+                <w:color w:val="262626"/>
+                <w:sz w:val="24"/>
+                <w:szCs w:val="24"/>
+              </w:rPr>
+              <w:t xml:space="preserve"> </w:t>
+            </w:r>
+          </w:p>
+        </w:tc>
+      </w:tr>
+    </w:tbl>
+    <w:p>
+      <w:pPr>
+        <w:rPr>
+          <w:rFonts w:ascii="Times New Roman" w:hAnsi="Times New Roman"/>
+          <w:sz w:val="24"/>
+          <w:szCs w:val="24"/>
+        </w:rPr>
+      </w:pPr>
+    </w:p>
+    <w:p>
+      <w:pPr>
+        <w:rPr>
+          <w:rFonts w:ascii="Times New Roman" w:hAnsi="Times New Roman"/>
+          <w:sz w:val="24"/>
+          <w:szCs w:val="24"/>
+        </w:rPr>
+      </w:pPr>
+    </w:p>
+    <w:p>
+      <w:pPr>
+        <w:rPr>
+          <w:rFonts w:ascii="Times New Roman" w:hAnsi="Times New Roman"/>
+          <w:b/>
+          <w:i/>
+          <w:sz w:val="24"/>
+          <w:szCs w:val="24"/>
+        </w:rPr>
+      </w:pPr>
+      <w:r>
+        <w:rPr>
+          <w:rFonts w:ascii="Times New Roman" w:hAnsi="Times New Roman"/>
+          <w:b/>
+          <w:i/>
+          <w:sz w:val="24"/>
+          <w:szCs w:val="24"/>
+        </w:rPr>
+        <w:t xml:space="preserve">b) </w:t>
+      </w:r>
+      <w:r>
+        <w:rPr>
+          <w:rFonts w:ascii="Times New Roman" w:hAnsi="Times New Roman"/>
+          <w:b/>
+          <w:i/>
+          <w:sz w:val="24"/>
+          <w:szCs w:val="24"/>
+        </w:rPr>
+        <w:t>USE CASE – Opprette informasjon i CMS</w:t>
+      </w:r>
+    </w:p>
+    <w:p>
+      <w:pPr>
+        <w:rPr>
+          <w:rFonts w:ascii="Times New Roman" w:hAnsi="Times New Roman"/>
+          <w:sz w:val="24"/>
+          <w:szCs w:val="24"/>
+        </w:rPr>
+      </w:pPr>
+    </w:p>
+    <w:tbl>
+      <w:tblPr>
+        <w:tblStyle w:val="Tabellrutenett"/>
+        <w:tblW w:w="0" w:type="auto"/>
+        <w:tblLook w:val="04A0" w:firstRow="1" w:lastRow="0" w:firstColumn="1" w:lastColumn="0" w:noHBand="0" w:noVBand="1"/>
+      </w:tblPr>
+      <w:tblGrid>
+        <w:gridCol w:w="2738"/>
+        <w:gridCol w:w="6542"/>
+      </w:tblGrid>
+      <w:tr>
+        <w:tc>
+          <w:tcPr>
+            <w:tcW w:w="1809" w:type="dxa"/>
+            <w:shd w:val="clear" w:color="auto" w:fill="F2F2F2" w:themeFill="background1" w:themeFillShade="F2"/>
+          </w:tcPr>
+          <w:p>
+            <w:pPr>
+              <w:rPr>
+                <w:rFonts w:ascii="Times New Roman" w:hAnsi="Times New Roman"/>
+                <w:b/>
+                <w:sz w:val="24"/>
+                <w:szCs w:val="24"/>
+              </w:rPr>
+            </w:pPr>
+            <w:r>
+              <w:rPr>
+                <w:rFonts w:ascii="Times New Roman" w:hAnsi="Times New Roman"/>
+                <w:b/>
+                <w:sz w:val="24"/>
+                <w:szCs w:val="24"/>
+              </w:rPr>
+              <w:t>USE CASE</w:t>
+            </w:r>
+          </w:p>
+        </w:tc>
+        <w:tc>
+          <w:tcPr>
+            <w:tcW w:w="7403" w:type="dxa"/>
+          </w:tcPr>
+          <w:p>
+            <w:pPr>
+              <w:rPr>
+                <w:rFonts w:ascii="Times New Roman" w:hAnsi="Times New Roman"/>
+                <w:sz w:val="24"/>
+                <w:szCs w:val="24"/>
+              </w:rPr>
+            </w:pPr>
+            <w:r>
+              <w:rPr>
+                <w:rFonts w:ascii="Times New Roman" w:hAnsi="Times New Roman"/>
+                <w:sz w:val="24"/>
+                <w:szCs w:val="24"/>
+              </w:rPr>
+              <w:t>Opprette informasjon i CMS</w:t>
+            </w:r>
+          </w:p>
+        </w:tc>
+      </w:tr>
+      <w:tr>
+        <w:tc>
+          <w:tcPr>
+            <w:tcW w:w="1809" w:type="dxa"/>
+            <w:shd w:val="clear" w:color="auto" w:fill="F2F2F2" w:themeFill="background1" w:themeFillShade="F2"/>
+          </w:tcPr>
+          <w:p>
+            <w:pPr>
+              <w:rPr>
+                <w:rFonts w:ascii="Times New Roman" w:hAnsi="Times New Roman"/>
+                <w:b/>
+                <w:sz w:val="24"/>
+                <w:szCs w:val="24"/>
+              </w:rPr>
+            </w:pPr>
+            <w:r>
+              <w:rPr>
+                <w:rFonts w:ascii="Times New Roman" w:hAnsi="Times New Roman"/>
+                <w:b/>
+                <w:sz w:val="24"/>
+                <w:szCs w:val="24"/>
+              </w:rPr>
+              <w:t>AKTØR</w:t>
+            </w:r>
+          </w:p>
+        </w:tc>
+        <w:tc>
+          <w:tcPr>
+            <w:tcW w:w="7403" w:type="dxa"/>
+          </w:tcPr>
+          <w:p>
+            <w:pPr>
+              <w:rPr>
+                <w:rFonts w:ascii="Times New Roman" w:hAnsi="Times New Roman"/>
+                <w:sz w:val="24"/>
+                <w:szCs w:val="24"/>
+              </w:rPr>
+            </w:pPr>
+            <w:r>
+              <w:rPr>
+                <w:rFonts w:ascii="Times New Roman" w:hAnsi="Times New Roman"/>
+                <w:sz w:val="24"/>
+                <w:szCs w:val="24"/>
+              </w:rPr>
+              <w:t xml:space="preserve">Ansatte (journalist)  </w:t>
+            </w:r>
+          </w:p>
+        </w:tc>
+      </w:tr>
+      <w:tr>
+        <w:trPr>
+          <w:trHeight w:val="663"/>
+        </w:trPr>
+        <w:tc>
+          <w:tcPr>
+            <w:tcW w:w="1809" w:type="dxa"/>
+            <w:shd w:val="clear" w:color="auto" w:fill="F2F2F2" w:themeFill="background1" w:themeFillShade="F2"/>
+          </w:tcPr>
+          <w:p>
+            <w:pPr>
+              <w:rPr>
+                <w:rFonts w:ascii="Times New Roman" w:hAnsi="Times New Roman"/>
+                <w:b/>
+                <w:sz w:val="24"/>
+                <w:szCs w:val="24"/>
+              </w:rPr>
+            </w:pPr>
+            <w:r>
+              <w:rPr>
+                <w:rFonts w:ascii="Times New Roman" w:hAnsi="Times New Roman"/>
+                <w:b/>
+                <w:sz w:val="24"/>
+                <w:szCs w:val="24"/>
+              </w:rPr>
+              <w:t>FORBETINGELSE</w:t>
+            </w:r>
+          </w:p>
+        </w:tc>
+        <w:tc>
+          <w:tcPr>
+            <w:tcW w:w="7403" w:type="dxa"/>
+          </w:tcPr>
+          <w:p>
+            <w:pPr>
+              <w:rPr>
+                <w:rFonts w:ascii="Times New Roman" w:hAnsi="Times New Roman"/>
+                <w:sz w:val="24"/>
+                <w:szCs w:val="24"/>
+              </w:rPr>
+            </w:pPr>
+            <w:r>
+              <w:rPr>
+                <w:rFonts w:ascii="Times New Roman" w:hAnsi="Times New Roman"/>
+                <w:sz w:val="24"/>
+                <w:szCs w:val="24"/>
+              </w:rPr>
+              <w:t>Ansatte ønsker å opprette én ny tidslinje eller artikkel i CMS</w:t>
+            </w:r>
+          </w:p>
+          <w:p>
+            <w:pPr>
+              <w:rPr>
+                <w:rFonts w:ascii="Times New Roman" w:hAnsi="Times New Roman"/>
+                <w:sz w:val="24"/>
+                <w:szCs w:val="24"/>
+              </w:rPr>
+            </w:pPr>
+          </w:p>
+        </w:tc>
+      </w:tr>
+      <w:tr>
+        <w:tc>
+          <w:tcPr>
+            <w:tcW w:w="1809" w:type="dxa"/>
+            <w:shd w:val="clear" w:color="auto" w:fill="F2F2F2" w:themeFill="background1" w:themeFillShade="F2"/>
+          </w:tcPr>
+          <w:p>
+            <w:pPr>
+              <w:rPr>
+                <w:rFonts w:ascii="Times New Roman" w:hAnsi="Times New Roman"/>
+                <w:b/>
+                <w:sz w:val="24"/>
+                <w:szCs w:val="24"/>
+              </w:rPr>
+            </w:pPr>
+            <w:r>
+              <w:rPr>
+                <w:rFonts w:ascii="Times New Roman" w:hAnsi="Times New Roman"/>
+                <w:b/>
+                <w:sz w:val="24"/>
+                <w:szCs w:val="24"/>
+              </w:rPr>
+              <w:t>ETTERBETTINGELSE</w:t>
+            </w:r>
+          </w:p>
+        </w:tc>
+        <w:tc>
+          <w:tcPr>
+            <w:tcW w:w="7403" w:type="dxa"/>
+          </w:tcPr>
+          <w:p>
+            <w:pPr>
+              <w:rPr>
+                <w:rFonts w:ascii="Times New Roman" w:hAnsi="Times New Roman"/>
+                <w:sz w:val="24"/>
+                <w:szCs w:val="24"/>
+              </w:rPr>
+            </w:pPr>
+            <w:r>
+              <w:rPr>
+                <w:rFonts w:ascii="Times New Roman" w:hAnsi="Times New Roman"/>
+                <w:sz w:val="24"/>
+                <w:szCs w:val="24"/>
+              </w:rPr>
+              <w:t>ansatte lagrer, og informasjonen er blitt lagt til i ny tabell i databasen, som én ny tidslinje/artikkel</w:t>
+            </w:r>
+          </w:p>
+          <w:p>
+            <w:pPr>
+              <w:rPr>
+                <w:rFonts w:ascii="Times New Roman" w:hAnsi="Times New Roman"/>
+                <w:sz w:val="24"/>
+                <w:szCs w:val="24"/>
+              </w:rPr>
+            </w:pPr>
+          </w:p>
+        </w:tc>
+      </w:tr>
+      <w:tr>
+        <w:tc>
+          <w:tcPr>
+            <w:tcW w:w="1809" w:type="dxa"/>
+            <w:shd w:val="clear" w:color="auto" w:fill="F2F2F2" w:themeFill="background1" w:themeFillShade="F2"/>
+          </w:tcPr>
+          <w:p>
+            <w:pPr>
+              <w:rPr>
+                <w:rFonts w:ascii="Times New Roman" w:hAnsi="Times New Roman"/>
+                <w:b/>
+                <w:sz w:val="24"/>
+                <w:szCs w:val="24"/>
+              </w:rPr>
+            </w:pPr>
+            <w:r>
+              <w:rPr>
+                <w:rFonts w:ascii="Times New Roman" w:hAnsi="Times New Roman"/>
+                <w:b/>
+                <w:sz w:val="24"/>
+                <w:szCs w:val="24"/>
+              </w:rPr>
+              <w:t>NORMAL HENDELSESFLYT</w:t>
+            </w:r>
+          </w:p>
+        </w:tc>
+        <w:tc>
+          <w:tcPr>
+            <w:tcW w:w="7403" w:type="dxa"/>
+          </w:tcPr>
+          <w:p>
+            <w:pPr>
+              <w:pStyle w:val="Listeavsnitt"/>
+              <w:numPr>
+                <w:ilvl w:val="0"/>
+                <w:numId w:val="36"/>
+              </w:numPr>
+              <w:spacing w:before="0" w:after="0"/>
+              <w:rPr>
+                <w:rFonts w:ascii="Times New Roman" w:hAnsi="Times New Roman"/>
+                <w:sz w:val="24"/>
+                <w:szCs w:val="24"/>
+              </w:rPr>
+            </w:pPr>
+            <w:r>
+              <w:rPr>
+                <w:rFonts w:ascii="Times New Roman" w:hAnsi="Times New Roman"/>
+                <w:sz w:val="24"/>
+                <w:szCs w:val="24"/>
+              </w:rPr>
+              <w:t>ansatte fyller inn nødvendig informasjon i tidslinjeskjemaet (dato, artikkel, multimedia og forfatter etc.)</w:t>
+            </w:r>
+          </w:p>
+          <w:p>
+            <w:pPr>
+              <w:pStyle w:val="Listeavsnitt"/>
+              <w:numPr>
+                <w:ilvl w:val="0"/>
+                <w:numId w:val="36"/>
+              </w:numPr>
+              <w:spacing w:before="0" w:after="0"/>
+              <w:rPr>
+                <w:rFonts w:ascii="Times New Roman" w:hAnsi="Times New Roman"/>
+                <w:sz w:val="24"/>
+                <w:szCs w:val="24"/>
+              </w:rPr>
+            </w:pPr>
+            <w:r>
+              <w:rPr>
+                <w:rFonts w:ascii="Times New Roman" w:hAnsi="Times New Roman"/>
+                <w:sz w:val="24"/>
+                <w:szCs w:val="24"/>
+              </w:rPr>
+              <w:t>ansatte får muligheten til opprette tidslinjen eller artikkelen, eller begge deler samtidig.</w:t>
+            </w:r>
+          </w:p>
+          <w:p>
+            <w:pPr>
+              <w:pStyle w:val="Listeavsnitt"/>
+              <w:numPr>
+                <w:ilvl w:val="0"/>
+                <w:numId w:val="36"/>
+              </w:numPr>
+              <w:spacing w:before="0" w:after="0"/>
+              <w:rPr>
+                <w:rFonts w:ascii="Times New Roman" w:hAnsi="Times New Roman"/>
+                <w:sz w:val="24"/>
+                <w:szCs w:val="24"/>
+              </w:rPr>
+            </w:pPr>
+            <w:r>
+              <w:rPr>
+                <w:rFonts w:ascii="Times New Roman" w:hAnsi="Times New Roman"/>
+                <w:sz w:val="24"/>
+                <w:szCs w:val="24"/>
+              </w:rPr>
+              <w:t>Artikkelen eller tidslinjen blir lagret, og opplysningene legges automatisk i databasen, genererer og blir oppdatert på nettsiden.</w:t>
+            </w:r>
+          </w:p>
+          <w:p>
+            <w:pPr>
+              <w:pStyle w:val="Listeavsnitt"/>
+              <w:spacing w:after="0"/>
+              <w:rPr>
+                <w:rFonts w:ascii="Times New Roman" w:hAnsi="Times New Roman"/>
+                <w:sz w:val="24"/>
+                <w:szCs w:val="24"/>
+              </w:rPr>
+            </w:pPr>
+          </w:p>
+        </w:tc>
+      </w:tr>
+      <w:tr>
+        <w:tc>
+          <w:tcPr>
+            <w:tcW w:w="1809" w:type="dxa"/>
+            <w:shd w:val="clear" w:color="auto" w:fill="F2F2F2" w:themeFill="background1" w:themeFillShade="F2"/>
+          </w:tcPr>
+          <w:p>
+            <w:pPr>
+              <w:rPr>
+                <w:rFonts w:ascii="Times New Roman" w:hAnsi="Times New Roman"/>
+                <w:b/>
+                <w:sz w:val="24"/>
+                <w:szCs w:val="24"/>
+              </w:rPr>
+            </w:pPr>
+            <w:r>
+              <w:rPr>
+                <w:rFonts w:ascii="Times New Roman" w:hAnsi="Times New Roman"/>
+                <w:b/>
+                <w:sz w:val="24"/>
+                <w:szCs w:val="24"/>
+              </w:rPr>
+              <w:t>VARIABEL HENDELSESFLYT</w:t>
+            </w:r>
+          </w:p>
+        </w:tc>
+        <w:tc>
+          <w:tcPr>
+            <w:tcW w:w="7403" w:type="dxa"/>
+          </w:tcPr>
+          <w:p>
+            <w:pPr>
+              <w:pStyle w:val="Listeavsnitt"/>
+              <w:numPr>
+                <w:ilvl w:val="0"/>
+                <w:numId w:val="37"/>
+              </w:numPr>
+              <w:spacing w:before="0" w:after="0"/>
+              <w:rPr>
+                <w:rFonts w:ascii="Times New Roman" w:hAnsi="Times New Roman"/>
+                <w:sz w:val="24"/>
+                <w:szCs w:val="24"/>
+              </w:rPr>
+            </w:pPr>
+            <w:r>
+              <w:rPr>
+                <w:rFonts w:ascii="Times New Roman" w:hAnsi="Times New Roman"/>
+                <w:sz w:val="24"/>
+                <w:szCs w:val="24"/>
+              </w:rPr>
+              <w:t xml:space="preserve">ansatte fyller inn feil- eller manglende informasjon i skjemaet, og vil få feilmelding </w:t>
+            </w:r>
+          </w:p>
+          <w:p>
+            <w:pPr>
+              <w:pStyle w:val="Listeavsnitt"/>
+              <w:numPr>
+                <w:ilvl w:val="0"/>
+                <w:numId w:val="37"/>
+              </w:numPr>
+              <w:spacing w:before="0" w:after="0"/>
+              <w:rPr>
+                <w:rFonts w:ascii="Times New Roman" w:hAnsi="Times New Roman"/>
+                <w:sz w:val="24"/>
+                <w:szCs w:val="24"/>
+              </w:rPr>
+            </w:pPr>
+            <w:r>
+              <w:rPr>
+                <w:rFonts w:ascii="Times New Roman" w:hAnsi="Times New Roman"/>
+                <w:sz w:val="24"/>
+                <w:szCs w:val="24"/>
+              </w:rPr>
+              <w:t xml:space="preserve">Databasen vil ikke opprette hendelsen vil det oppstå en feilmelding. Informasjonen vil bli laget som et utkast eller vil få en bekreftelse av endringen(e). </w:t>
+            </w:r>
+          </w:p>
+          <w:p>
+            <w:pPr>
+              <w:pStyle w:val="Listeavsnitt"/>
+              <w:spacing w:after="0"/>
+              <w:rPr>
+                <w:rFonts w:ascii="Times New Roman" w:hAnsi="Times New Roman"/>
+                <w:sz w:val="24"/>
+                <w:szCs w:val="24"/>
+              </w:rPr>
+            </w:pPr>
+          </w:p>
+        </w:tc>
+      </w:tr>
+      <w:tr>
+        <w:tc>
+          <w:tcPr>
+            <w:tcW w:w="1809" w:type="dxa"/>
+            <w:shd w:val="clear" w:color="auto" w:fill="F2F2F2" w:themeFill="background1" w:themeFillShade="F2"/>
+          </w:tcPr>
+          <w:p>
+            <w:pPr>
+              <w:rPr>
+                <w:rFonts w:ascii="Times New Roman" w:hAnsi="Times New Roman"/>
+                <w:b/>
+                <w:sz w:val="24"/>
+                <w:szCs w:val="24"/>
+              </w:rPr>
+            </w:pPr>
+            <w:r>
+              <w:rPr>
+                <w:rFonts w:ascii="Times New Roman" w:hAnsi="Times New Roman"/>
+                <w:b/>
+                <w:sz w:val="24"/>
+                <w:szCs w:val="24"/>
+              </w:rPr>
+              <w:t>INFORMASJON</w:t>
+            </w:r>
+          </w:p>
+        </w:tc>
+        <w:tc>
+          <w:tcPr>
+            <w:tcW w:w="7403" w:type="dxa"/>
+          </w:tcPr>
+          <w:p>
+            <w:pPr>
+              <w:rPr>
+                <w:rFonts w:ascii="Times New Roman" w:hAnsi="Times New Roman"/>
+                <w:color w:val="262626"/>
+                <w:sz w:val="24"/>
+                <w:szCs w:val="24"/>
+              </w:rPr>
+            </w:pPr>
+            <w:r>
+              <w:rPr>
+                <w:rFonts w:ascii="Times New Roman" w:hAnsi="Times New Roman"/>
+                <w:sz w:val="24"/>
+                <w:szCs w:val="24"/>
+              </w:rPr>
+              <w:t xml:space="preserve">Dette Use caset dekker vår kundens (admin og ansatte) ønske om å opprette og lagre én tidslinje eller artikkel </w:t>
+            </w:r>
+            <w:r>
+              <w:rPr>
+                <w:rFonts w:ascii="Times New Roman" w:eastAsiaTheme="minorEastAsia" w:hAnsi="Times New Roman"/>
+                <w:sz w:val="24"/>
+                <w:szCs w:val="24"/>
+              </w:rPr>
+              <w:t>for viktige hendelser med et tilhørende Content Management System. Samt skal tidslinjen ha et moderne og minimalistisk design.</w:t>
+            </w:r>
+          </w:p>
+          <w:p>
+            <w:pPr>
+              <w:rPr>
+                <w:rFonts w:ascii="Times New Roman" w:hAnsi="Times New Roman"/>
+                <w:sz w:val="24"/>
+                <w:szCs w:val="24"/>
+              </w:rPr>
+            </w:pPr>
+          </w:p>
+        </w:tc>
+      </w:tr>
+    </w:tbl>
+    <w:p>
+      <w:pPr>
+        <w:rPr>
+          <w:rFonts w:ascii="Times New Roman" w:hAnsi="Times New Roman"/>
+          <w:sz w:val="24"/>
+          <w:szCs w:val="24"/>
+        </w:rPr>
+      </w:pPr>
+    </w:p>
+    <w:p>
+      <w:pPr>
+        <w:rPr>
+          <w:rFonts w:ascii="Times New Roman" w:hAnsi="Times New Roman"/>
+          <w:sz w:val="24"/>
+          <w:szCs w:val="24"/>
+        </w:rPr>
+      </w:pPr>
+    </w:p>
+    <w:p>
+      <w:pPr>
+        <w:rPr>
+          <w:rFonts w:ascii="Times New Roman" w:hAnsi="Times New Roman"/>
+          <w:b/>
+          <w:i/>
+          <w:sz w:val="24"/>
+          <w:szCs w:val="24"/>
+        </w:rPr>
+      </w:pPr>
+      <w:r>
+        <w:rPr>
+          <w:rFonts w:ascii="Times New Roman" w:hAnsi="Times New Roman"/>
+          <w:b/>
+          <w:i/>
+          <w:sz w:val="24"/>
+          <w:szCs w:val="24"/>
+        </w:rPr>
+        <w:t>c)</w:t>
+      </w:r>
+      <w:r>
+        <w:rPr>
+          <w:rFonts w:ascii="Times New Roman" w:hAnsi="Times New Roman"/>
+          <w:b/>
+          <w:i/>
+          <w:sz w:val="24"/>
+          <w:szCs w:val="24"/>
+        </w:rPr>
+        <w:t xml:space="preserve"> USE CASE – Redigere informasjon i CMS</w:t>
+      </w:r>
+    </w:p>
+    <w:p>
+      <w:pPr>
+        <w:rPr>
+          <w:rFonts w:ascii="Times New Roman" w:hAnsi="Times New Roman"/>
+          <w:b/>
+          <w:sz w:val="24"/>
+          <w:szCs w:val="24"/>
+        </w:rPr>
+      </w:pPr>
+    </w:p>
+    <w:tbl>
+      <w:tblPr>
+        <w:tblStyle w:val="Tabellrutenett"/>
+        <w:tblW w:w="0" w:type="auto"/>
+        <w:tblLook w:val="04A0" w:firstRow="1" w:lastRow="0" w:firstColumn="1" w:lastColumn="0" w:noHBand="0" w:noVBand="1"/>
+      </w:tblPr>
+      <w:tblGrid>
+        <w:gridCol w:w="2738"/>
+        <w:gridCol w:w="6542"/>
+      </w:tblGrid>
+      <w:tr>
+        <w:tc>
+          <w:tcPr>
+            <w:tcW w:w="2738" w:type="dxa"/>
+            <w:shd w:val="clear" w:color="auto" w:fill="F2F2F2" w:themeFill="background1" w:themeFillShade="F2"/>
+          </w:tcPr>
+          <w:p>
+            <w:pPr>
+              <w:rPr>
+                <w:rFonts w:ascii="Times New Roman" w:hAnsi="Times New Roman"/>
+                <w:b/>
+                <w:sz w:val="24"/>
+                <w:szCs w:val="24"/>
+              </w:rPr>
+            </w:pPr>
+            <w:r>
+              <w:rPr>
+                <w:rFonts w:ascii="Times New Roman" w:hAnsi="Times New Roman"/>
+                <w:b/>
+                <w:sz w:val="24"/>
+                <w:szCs w:val="24"/>
+              </w:rPr>
+              <w:t>USE CASE</w:t>
+            </w:r>
+          </w:p>
+        </w:tc>
+        <w:tc>
+          <w:tcPr>
+            <w:tcW w:w="6544" w:type="dxa"/>
+          </w:tcPr>
+          <w:p>
+            <w:pPr>
+              <w:rPr>
+                <w:rFonts w:ascii="Times New Roman" w:hAnsi="Times New Roman"/>
+                <w:sz w:val="24"/>
+                <w:szCs w:val="24"/>
+              </w:rPr>
+            </w:pPr>
+            <w:r>
+              <w:rPr>
+                <w:rFonts w:ascii="Times New Roman" w:hAnsi="Times New Roman"/>
+                <w:sz w:val="24"/>
+                <w:szCs w:val="24"/>
+              </w:rPr>
+              <w:t xml:space="preserve">Redigere informasjon i CMS </w:t>
+            </w:r>
+          </w:p>
+        </w:tc>
+      </w:tr>
+      <w:tr>
+        <w:tc>
+          <w:tcPr>
+            <w:tcW w:w="2738" w:type="dxa"/>
+            <w:shd w:val="clear" w:color="auto" w:fill="F2F2F2" w:themeFill="background1" w:themeFillShade="F2"/>
+          </w:tcPr>
+          <w:p>
+            <w:pPr>
+              <w:rPr>
+                <w:rFonts w:ascii="Times New Roman" w:hAnsi="Times New Roman"/>
+                <w:b/>
+                <w:sz w:val="24"/>
+                <w:szCs w:val="24"/>
+              </w:rPr>
+            </w:pPr>
+            <w:r>
+              <w:rPr>
+                <w:rFonts w:ascii="Times New Roman" w:hAnsi="Times New Roman"/>
+                <w:b/>
+                <w:sz w:val="24"/>
+                <w:szCs w:val="24"/>
+              </w:rPr>
+              <w:t>AKTØR</w:t>
+            </w:r>
+          </w:p>
+        </w:tc>
+        <w:tc>
+          <w:tcPr>
+            <w:tcW w:w="6544" w:type="dxa"/>
+          </w:tcPr>
+          <w:p>
+            <w:pPr>
+              <w:rPr>
+                <w:rFonts w:ascii="Times New Roman" w:hAnsi="Times New Roman"/>
+                <w:sz w:val="24"/>
+                <w:szCs w:val="24"/>
+              </w:rPr>
+            </w:pPr>
+            <w:r>
+              <w:rPr>
+                <w:rFonts w:ascii="Times New Roman" w:hAnsi="Times New Roman"/>
+                <w:sz w:val="24"/>
+                <w:szCs w:val="24"/>
+              </w:rPr>
+              <w:t>Ansatte (journalister)</w:t>
+            </w:r>
+          </w:p>
+        </w:tc>
+      </w:tr>
+      <w:tr>
+        <w:tc>
+          <w:tcPr>
+            <w:tcW w:w="2738" w:type="dxa"/>
+            <w:shd w:val="clear" w:color="auto" w:fill="F2F2F2" w:themeFill="background1" w:themeFillShade="F2"/>
+          </w:tcPr>
+          <w:p>
+            <w:pPr>
+              <w:rPr>
+                <w:rFonts w:ascii="Times New Roman" w:hAnsi="Times New Roman"/>
+                <w:b/>
+                <w:sz w:val="24"/>
+                <w:szCs w:val="24"/>
+              </w:rPr>
+            </w:pPr>
+            <w:r>
+              <w:rPr>
+                <w:rFonts w:ascii="Times New Roman" w:hAnsi="Times New Roman"/>
+                <w:b/>
+                <w:sz w:val="24"/>
+                <w:szCs w:val="24"/>
+              </w:rPr>
+              <w:t>FORBETINGELSE</w:t>
+            </w:r>
+          </w:p>
+        </w:tc>
+        <w:tc>
+          <w:tcPr>
+            <w:tcW w:w="6544" w:type="dxa"/>
+          </w:tcPr>
+          <w:p>
+            <w:pPr>
+              <w:rPr>
+                <w:rFonts w:ascii="Times New Roman" w:hAnsi="Times New Roman"/>
+                <w:sz w:val="24"/>
+                <w:szCs w:val="24"/>
+              </w:rPr>
+            </w:pPr>
+            <w:r>
+              <w:rPr>
+                <w:rFonts w:ascii="Times New Roman" w:hAnsi="Times New Roman"/>
+                <w:sz w:val="24"/>
+                <w:szCs w:val="24"/>
+              </w:rPr>
+              <w:t xml:space="preserve">Ønsker å endre informasjon av data i én artikkel/tidslinje. Eksempel: dato, innhold eller lignende. </w:t>
+            </w:r>
+          </w:p>
+        </w:tc>
+      </w:tr>
+      <w:tr>
+        <w:tc>
+          <w:tcPr>
+            <w:tcW w:w="2738" w:type="dxa"/>
+            <w:shd w:val="clear" w:color="auto" w:fill="F2F2F2" w:themeFill="background1" w:themeFillShade="F2"/>
+          </w:tcPr>
+          <w:p>
+            <w:pPr>
+              <w:rPr>
+                <w:rFonts w:ascii="Times New Roman" w:hAnsi="Times New Roman"/>
+                <w:b/>
+                <w:sz w:val="24"/>
+                <w:szCs w:val="24"/>
+              </w:rPr>
+            </w:pPr>
+            <w:r>
+              <w:rPr>
+                <w:rFonts w:ascii="Times New Roman" w:hAnsi="Times New Roman"/>
+                <w:b/>
+                <w:sz w:val="24"/>
+                <w:szCs w:val="24"/>
+              </w:rPr>
+              <w:t>ETTERBETTINGELSE</w:t>
+            </w:r>
+          </w:p>
+        </w:tc>
+        <w:tc>
+          <w:tcPr>
+            <w:tcW w:w="6544" w:type="dxa"/>
+          </w:tcPr>
+          <w:p>
+            <w:pPr>
+              <w:rPr>
+                <w:rFonts w:ascii="Times New Roman" w:hAnsi="Times New Roman"/>
+                <w:sz w:val="24"/>
+                <w:szCs w:val="24"/>
+              </w:rPr>
+            </w:pPr>
+            <w:r>
+              <w:rPr>
+                <w:rFonts w:ascii="Times New Roman" w:hAnsi="Times New Roman"/>
+                <w:sz w:val="24"/>
+                <w:szCs w:val="24"/>
+              </w:rPr>
+              <w:t>Ansatte får endret ønsket informasjon og blir registrert i systemet</w:t>
+            </w:r>
+          </w:p>
+        </w:tc>
+      </w:tr>
+      <w:tr>
+        <w:tc>
+          <w:tcPr>
+            <w:tcW w:w="2738" w:type="dxa"/>
+            <w:shd w:val="clear" w:color="auto" w:fill="F2F2F2" w:themeFill="background1" w:themeFillShade="F2"/>
+          </w:tcPr>
+          <w:p>
+            <w:pPr>
+              <w:rPr>
+                <w:rFonts w:ascii="Times New Roman" w:hAnsi="Times New Roman"/>
+                <w:b/>
+                <w:sz w:val="24"/>
+                <w:szCs w:val="24"/>
+              </w:rPr>
+            </w:pPr>
+            <w:r>
+              <w:rPr>
+                <w:rFonts w:ascii="Times New Roman" w:hAnsi="Times New Roman"/>
+                <w:b/>
+                <w:sz w:val="24"/>
+                <w:szCs w:val="24"/>
+              </w:rPr>
+              <w:t>NORMAL HENDELSESFLYT</w:t>
+            </w:r>
+          </w:p>
+        </w:tc>
+        <w:tc>
+          <w:tcPr>
+            <w:tcW w:w="6544" w:type="dxa"/>
+          </w:tcPr>
+          <w:p>
+            <w:pPr>
+              <w:pStyle w:val="Listeavsnitt"/>
+              <w:numPr>
+                <w:ilvl w:val="0"/>
+                <w:numId w:val="38"/>
+              </w:numPr>
+              <w:spacing w:before="0" w:after="0"/>
+              <w:rPr>
+                <w:rFonts w:ascii="Times New Roman" w:hAnsi="Times New Roman"/>
+                <w:sz w:val="24"/>
+                <w:szCs w:val="24"/>
+              </w:rPr>
+            </w:pPr>
+            <w:r>
+              <w:rPr>
+                <w:rFonts w:ascii="Times New Roman" w:hAnsi="Times New Roman"/>
+                <w:sz w:val="24"/>
+                <w:szCs w:val="24"/>
+              </w:rPr>
+              <w:t>Bruker søker opp artikkelen og/eller tidslinjen</w:t>
+            </w:r>
+          </w:p>
+          <w:p>
+            <w:pPr>
+              <w:pStyle w:val="Listeavsnitt"/>
+              <w:numPr>
+                <w:ilvl w:val="0"/>
+                <w:numId w:val="38"/>
+              </w:numPr>
+              <w:spacing w:before="0" w:after="0"/>
+              <w:rPr>
+                <w:rFonts w:ascii="Times New Roman" w:hAnsi="Times New Roman"/>
+                <w:sz w:val="24"/>
+                <w:szCs w:val="24"/>
+              </w:rPr>
+            </w:pPr>
+            <w:r>
+              <w:rPr>
+                <w:rFonts w:ascii="Times New Roman" w:hAnsi="Times New Roman"/>
+                <w:sz w:val="24"/>
+                <w:szCs w:val="24"/>
+              </w:rPr>
+              <w:t>Endrer informasjon etter eget ønsker</w:t>
+            </w:r>
+          </w:p>
+          <w:p>
+            <w:pPr>
+              <w:pStyle w:val="Listeavsnitt"/>
+              <w:numPr>
+                <w:ilvl w:val="0"/>
+                <w:numId w:val="38"/>
+              </w:numPr>
+              <w:spacing w:before="0" w:after="0"/>
+              <w:rPr>
+                <w:rFonts w:ascii="Times New Roman" w:hAnsi="Times New Roman"/>
+                <w:sz w:val="24"/>
+                <w:szCs w:val="24"/>
+              </w:rPr>
+            </w:pPr>
+            <w:r>
+              <w:rPr>
+                <w:rFonts w:ascii="Times New Roman" w:hAnsi="Times New Roman"/>
+                <w:sz w:val="24"/>
+                <w:szCs w:val="24"/>
+              </w:rPr>
+              <w:t>Systemet sjekker om opplysningene er tilfredsstillende utfylt</w:t>
+            </w:r>
+          </w:p>
+          <w:p>
+            <w:pPr>
+              <w:pStyle w:val="Listeavsnitt"/>
+              <w:numPr>
+                <w:ilvl w:val="0"/>
+                <w:numId w:val="38"/>
+              </w:numPr>
+              <w:spacing w:before="0" w:after="0"/>
+              <w:rPr>
+                <w:rFonts w:ascii="Times New Roman" w:hAnsi="Times New Roman"/>
+                <w:sz w:val="24"/>
+                <w:szCs w:val="24"/>
+              </w:rPr>
+            </w:pPr>
+            <w:r>
+              <w:rPr>
+                <w:rFonts w:ascii="Times New Roman" w:hAnsi="Times New Roman"/>
+                <w:sz w:val="24"/>
+                <w:szCs w:val="24"/>
+              </w:rPr>
+              <w:t>Lagrer informasjonen enten som kladd eller publiser</w:t>
+            </w:r>
+          </w:p>
+          <w:p>
+            <w:pPr>
+              <w:pStyle w:val="Listeavsnitt"/>
+              <w:numPr>
+                <w:ilvl w:val="0"/>
+                <w:numId w:val="38"/>
+              </w:numPr>
+              <w:spacing w:before="0" w:after="0"/>
+              <w:rPr>
+                <w:rFonts w:ascii="Times New Roman" w:hAnsi="Times New Roman"/>
+                <w:sz w:val="24"/>
+                <w:szCs w:val="24"/>
+              </w:rPr>
+            </w:pPr>
+            <w:r>
+              <w:rPr>
+                <w:rFonts w:ascii="Times New Roman" w:hAnsi="Times New Roman"/>
+                <w:sz w:val="24"/>
+                <w:szCs w:val="24"/>
+              </w:rPr>
+              <w:t>Data i systemet blir registrert og oppdatert</w:t>
+            </w:r>
+          </w:p>
+          <w:p>
+            <w:pPr>
+              <w:pStyle w:val="Listeavsnitt"/>
+              <w:spacing w:after="0"/>
+              <w:rPr>
+                <w:rFonts w:ascii="Times New Roman" w:hAnsi="Times New Roman"/>
+                <w:sz w:val="24"/>
+                <w:szCs w:val="24"/>
+              </w:rPr>
+            </w:pPr>
+          </w:p>
+        </w:tc>
+      </w:tr>
+      <w:tr>
+        <w:tc>
+          <w:tcPr>
+            <w:tcW w:w="2738" w:type="dxa"/>
+            <w:shd w:val="clear" w:color="auto" w:fill="F2F2F2" w:themeFill="background1" w:themeFillShade="F2"/>
+          </w:tcPr>
+          <w:p>
+            <w:pPr>
+              <w:rPr>
+                <w:rFonts w:ascii="Times New Roman" w:hAnsi="Times New Roman"/>
+                <w:b/>
+                <w:sz w:val="24"/>
+                <w:szCs w:val="24"/>
+              </w:rPr>
+            </w:pPr>
+            <w:r>
+              <w:rPr>
+                <w:rFonts w:ascii="Times New Roman" w:hAnsi="Times New Roman"/>
+                <w:b/>
+                <w:sz w:val="24"/>
+                <w:szCs w:val="24"/>
+              </w:rPr>
+              <w:t>VARIABEL HENDELSESFLYT</w:t>
+            </w:r>
+          </w:p>
+        </w:tc>
+        <w:tc>
+          <w:tcPr>
+            <w:tcW w:w="6544" w:type="dxa"/>
+          </w:tcPr>
+          <w:p>
+            <w:pPr>
+              <w:pStyle w:val="Listeavsnitt"/>
+              <w:numPr>
+                <w:ilvl w:val="0"/>
+                <w:numId w:val="39"/>
+              </w:numPr>
+              <w:spacing w:before="0" w:after="0"/>
+              <w:rPr>
+                <w:rFonts w:ascii="Times New Roman" w:hAnsi="Times New Roman"/>
+                <w:sz w:val="24"/>
+                <w:szCs w:val="24"/>
+              </w:rPr>
+            </w:pPr>
+            <w:r>
+              <w:rPr>
+                <w:rFonts w:ascii="Times New Roman" w:hAnsi="Times New Roman"/>
+                <w:sz w:val="24"/>
+                <w:szCs w:val="24"/>
+              </w:rPr>
+              <w:t>Artikkelen og/eller tidslinjen finnes ikke i systemet</w:t>
+            </w:r>
+          </w:p>
+          <w:p>
+            <w:pPr>
+              <w:pStyle w:val="Listeavsnitt"/>
+              <w:numPr>
+                <w:ilvl w:val="0"/>
+                <w:numId w:val="36"/>
+              </w:numPr>
+              <w:spacing w:before="0" w:after="0"/>
+              <w:rPr>
+                <w:rFonts w:ascii="Times New Roman" w:hAnsi="Times New Roman"/>
+                <w:sz w:val="24"/>
+                <w:szCs w:val="24"/>
+              </w:rPr>
+            </w:pPr>
+            <w:r>
+              <w:rPr>
+                <w:rFonts w:ascii="Times New Roman" w:hAnsi="Times New Roman"/>
+                <w:sz w:val="24"/>
+                <w:szCs w:val="24"/>
+              </w:rPr>
+              <w:t>Feltene er ikke utfylt riktig</w:t>
+            </w:r>
+          </w:p>
+          <w:p>
+            <w:pPr>
+              <w:pStyle w:val="Listeavsnitt"/>
+              <w:spacing w:after="0"/>
+              <w:rPr>
+                <w:rFonts w:ascii="Times New Roman" w:hAnsi="Times New Roman"/>
+                <w:sz w:val="24"/>
+                <w:szCs w:val="24"/>
+              </w:rPr>
+            </w:pPr>
+            <w:r>
+              <w:rPr>
+                <w:rFonts w:ascii="Times New Roman" w:hAnsi="Times New Roman"/>
+                <w:sz w:val="24"/>
+                <w:szCs w:val="24"/>
+              </w:rPr>
+              <w:t>- Får beskjed om å rette opp feilen umiddelbart</w:t>
+            </w:r>
+          </w:p>
+          <w:p>
+            <w:pPr>
+              <w:pStyle w:val="Listeavsnitt"/>
+              <w:numPr>
+                <w:ilvl w:val="0"/>
+                <w:numId w:val="36"/>
+              </w:numPr>
+              <w:spacing w:before="0" w:after="200" w:line="276" w:lineRule="auto"/>
+              <w:rPr>
+                <w:rFonts w:ascii="Times New Roman" w:hAnsi="Times New Roman"/>
+                <w:sz w:val="24"/>
+                <w:szCs w:val="24"/>
+              </w:rPr>
+            </w:pPr>
+            <w:r>
+              <w:rPr>
+                <w:rFonts w:ascii="Times New Roman" w:hAnsi="Times New Roman"/>
+                <w:sz w:val="24"/>
+                <w:szCs w:val="24"/>
+              </w:rPr>
+              <w:t>Bruker får ikke oppdatert nettsiden av følgende grunner</w:t>
+            </w:r>
+          </w:p>
+          <w:p>
+            <w:pPr>
+              <w:pStyle w:val="Listeavsnitt"/>
+              <w:numPr>
+                <w:ilvl w:val="0"/>
+                <w:numId w:val="40"/>
+              </w:numPr>
+              <w:spacing w:before="0" w:after="0"/>
+              <w:rPr>
+                <w:rFonts w:ascii="Times New Roman" w:hAnsi="Times New Roman"/>
+                <w:sz w:val="24"/>
+                <w:szCs w:val="24"/>
+              </w:rPr>
+            </w:pPr>
+            <w:r>
+              <w:rPr>
+                <w:rFonts w:ascii="Times New Roman" w:hAnsi="Times New Roman"/>
+                <w:sz w:val="24"/>
+                <w:szCs w:val="24"/>
+              </w:rPr>
+              <w:t>Feil i systemet, oppdateringene registreres ikke</w:t>
+            </w:r>
+          </w:p>
+          <w:p>
+            <w:pPr>
+              <w:rPr>
+                <w:rFonts w:ascii="Times New Roman" w:hAnsi="Times New Roman"/>
+                <w:sz w:val="24"/>
+                <w:szCs w:val="24"/>
+              </w:rPr>
+            </w:pPr>
+          </w:p>
+        </w:tc>
+      </w:tr>
+      <w:tr>
+        <w:tc>
+          <w:tcPr>
+            <w:tcW w:w="2738" w:type="dxa"/>
+            <w:shd w:val="clear" w:color="auto" w:fill="F2F2F2" w:themeFill="background1" w:themeFillShade="F2"/>
+          </w:tcPr>
+          <w:p>
+            <w:pPr>
+              <w:rPr>
+                <w:rFonts w:ascii="Times New Roman" w:hAnsi="Times New Roman"/>
+                <w:b/>
+                <w:sz w:val="24"/>
+                <w:szCs w:val="24"/>
+              </w:rPr>
+            </w:pPr>
+          </w:p>
+        </w:tc>
+        <w:tc>
+          <w:tcPr>
+            <w:tcW w:w="6544" w:type="dxa"/>
+          </w:tcPr>
+          <w:p>
+            <w:pPr>
+              <w:rPr>
+                <w:rFonts w:ascii="Times New Roman" w:hAnsi="Times New Roman"/>
+                <w:sz w:val="24"/>
+                <w:szCs w:val="24"/>
+              </w:rPr>
+            </w:pPr>
+            <w:r>
+              <w:rPr>
+                <w:rFonts w:ascii="Times New Roman" w:hAnsi="Times New Roman"/>
+                <w:sz w:val="24"/>
+                <w:szCs w:val="24"/>
+              </w:rPr>
+              <w:t>Dette Use caset dekker brukerens behov om ønske å oppdatere nettsiden deres uten behov for kunnskap om webutvikling. Samt være brukervennlig for brukeren.</w:t>
+            </w:r>
+          </w:p>
+          <w:p>
+            <w:pPr>
+              <w:rPr>
+                <w:rFonts w:ascii="Times New Roman" w:hAnsi="Times New Roman"/>
+                <w:sz w:val="24"/>
+                <w:szCs w:val="24"/>
+              </w:rPr>
+            </w:pPr>
+          </w:p>
+        </w:tc>
+      </w:tr>
+    </w:tbl>
+    <w:p>
+      <w:pPr>
+        <w:rPr>
+          <w:rFonts w:ascii="Times New Roman" w:hAnsi="Times New Roman"/>
+          <w:sz w:val="24"/>
+          <w:szCs w:val="24"/>
+        </w:rPr>
+      </w:pPr>
+    </w:p>
+    <w:p>
+      <w:pPr>
+        <w:rPr>
+          <w:rFonts w:ascii="Times New Roman" w:hAnsi="Times New Roman"/>
+          <w:sz w:val="24"/>
+          <w:szCs w:val="24"/>
+        </w:rPr>
+      </w:pPr>
+    </w:p>
+    <w:p>
+      <w:pPr>
+        <w:rPr>
+          <w:rFonts w:ascii="Times New Roman" w:hAnsi="Times New Roman"/>
+          <w:b/>
+          <w:i/>
+          <w:sz w:val="24"/>
+          <w:szCs w:val="24"/>
+        </w:rPr>
+      </w:pPr>
+      <w:r>
+        <w:rPr>
+          <w:rFonts w:ascii="Times New Roman" w:hAnsi="Times New Roman"/>
+          <w:b/>
+          <w:i/>
+          <w:sz w:val="24"/>
+          <w:szCs w:val="24"/>
+        </w:rPr>
+        <w:t>d)</w:t>
+      </w:r>
+      <w:r>
+        <w:rPr>
+          <w:rFonts w:ascii="Times New Roman" w:hAnsi="Times New Roman"/>
+          <w:b/>
+          <w:i/>
+          <w:sz w:val="24"/>
+          <w:szCs w:val="24"/>
+        </w:rPr>
+        <w:t xml:space="preserve"> USE CASE CMS – Slette informasjon i CMS </w:t>
+      </w:r>
+    </w:p>
+    <w:p>
+      <w:pPr>
+        <w:rPr>
+          <w:rFonts w:ascii="Times New Roman" w:hAnsi="Times New Roman"/>
+          <w:sz w:val="24"/>
+          <w:szCs w:val="24"/>
+        </w:rPr>
+      </w:pPr>
+    </w:p>
+    <w:tbl>
+      <w:tblPr>
+        <w:tblStyle w:val="Tabellrutenett"/>
+        <w:tblW w:w="0" w:type="auto"/>
+        <w:tblLook w:val="04A0" w:firstRow="1" w:lastRow="0" w:firstColumn="1" w:lastColumn="0" w:noHBand="0" w:noVBand="1"/>
+      </w:tblPr>
+      <w:tblGrid>
+        <w:gridCol w:w="2738"/>
+        <w:gridCol w:w="6542"/>
+      </w:tblGrid>
+      <w:tr>
+        <w:tc>
+          <w:tcPr>
+            <w:tcW w:w="1809" w:type="dxa"/>
+            <w:shd w:val="clear" w:color="auto" w:fill="F2F2F2" w:themeFill="background1" w:themeFillShade="F2"/>
+          </w:tcPr>
+          <w:p>
+            <w:pPr>
+              <w:rPr>
+                <w:rFonts w:ascii="Times New Roman" w:hAnsi="Times New Roman"/>
+                <w:b/>
+                <w:sz w:val="24"/>
+                <w:szCs w:val="24"/>
+              </w:rPr>
+            </w:pPr>
+            <w:r>
+              <w:rPr>
+                <w:rFonts w:ascii="Times New Roman" w:hAnsi="Times New Roman"/>
+                <w:b/>
+                <w:sz w:val="24"/>
+                <w:szCs w:val="24"/>
+              </w:rPr>
+              <w:t>USE CASE</w:t>
+            </w:r>
+          </w:p>
+        </w:tc>
+        <w:tc>
+          <w:tcPr>
+            <w:tcW w:w="7403" w:type="dxa"/>
+          </w:tcPr>
+          <w:p>
+            <w:pPr>
+              <w:rPr>
+                <w:rFonts w:ascii="Times New Roman" w:hAnsi="Times New Roman"/>
+                <w:sz w:val="24"/>
+                <w:szCs w:val="24"/>
+              </w:rPr>
+            </w:pPr>
+            <w:r>
+              <w:rPr>
+                <w:rFonts w:ascii="Times New Roman" w:hAnsi="Times New Roman"/>
+                <w:sz w:val="24"/>
+                <w:szCs w:val="24"/>
+              </w:rPr>
+              <w:t>Slette informasjon i CMS</w:t>
+            </w:r>
+          </w:p>
+        </w:tc>
+      </w:tr>
+      <w:tr>
+        <w:tc>
+          <w:tcPr>
+            <w:tcW w:w="1809" w:type="dxa"/>
+            <w:shd w:val="clear" w:color="auto" w:fill="F2F2F2" w:themeFill="background1" w:themeFillShade="F2"/>
+          </w:tcPr>
+          <w:p>
+            <w:pPr>
+              <w:rPr>
+                <w:rFonts w:ascii="Times New Roman" w:hAnsi="Times New Roman"/>
+                <w:b/>
+                <w:sz w:val="24"/>
+                <w:szCs w:val="24"/>
+              </w:rPr>
+            </w:pPr>
+            <w:r>
+              <w:rPr>
+                <w:rFonts w:ascii="Times New Roman" w:hAnsi="Times New Roman"/>
+                <w:b/>
+                <w:sz w:val="24"/>
+                <w:szCs w:val="24"/>
+              </w:rPr>
+              <w:t>AKTØR</w:t>
+            </w:r>
+          </w:p>
+        </w:tc>
+        <w:tc>
+          <w:tcPr>
+            <w:tcW w:w="7403" w:type="dxa"/>
+          </w:tcPr>
+          <w:p>
+            <w:pPr>
+              <w:rPr>
+                <w:rFonts w:ascii="Times New Roman" w:hAnsi="Times New Roman"/>
+                <w:sz w:val="24"/>
+                <w:szCs w:val="24"/>
+              </w:rPr>
+            </w:pPr>
+            <w:r>
+              <w:rPr>
+                <w:rFonts w:ascii="Times New Roman" w:hAnsi="Times New Roman"/>
+                <w:sz w:val="24"/>
+                <w:szCs w:val="24"/>
+              </w:rPr>
+              <w:t>Ansatte (journalister)</w:t>
+            </w:r>
+          </w:p>
+        </w:tc>
+      </w:tr>
+      <w:tr>
+        <w:trPr>
+          <w:trHeight w:val="663"/>
+        </w:trPr>
+        <w:tc>
+          <w:tcPr>
+            <w:tcW w:w="1809" w:type="dxa"/>
+            <w:shd w:val="clear" w:color="auto" w:fill="F2F2F2" w:themeFill="background1" w:themeFillShade="F2"/>
+          </w:tcPr>
+          <w:p>
+            <w:pPr>
+              <w:rPr>
+                <w:rFonts w:ascii="Times New Roman" w:hAnsi="Times New Roman"/>
+                <w:b/>
+                <w:sz w:val="24"/>
+                <w:szCs w:val="24"/>
+              </w:rPr>
+            </w:pPr>
+            <w:r>
+              <w:rPr>
+                <w:rFonts w:ascii="Times New Roman" w:hAnsi="Times New Roman"/>
+                <w:b/>
+                <w:sz w:val="24"/>
+                <w:szCs w:val="24"/>
+              </w:rPr>
+              <w:t>FORBETINGELSE</w:t>
+            </w:r>
+          </w:p>
+        </w:tc>
+        <w:tc>
+          <w:tcPr>
+            <w:tcW w:w="7403" w:type="dxa"/>
+          </w:tcPr>
+          <w:p>
+            <w:pPr>
+              <w:rPr>
+                <w:rFonts w:ascii="Times New Roman" w:hAnsi="Times New Roman"/>
+                <w:sz w:val="24"/>
+                <w:szCs w:val="24"/>
+              </w:rPr>
+            </w:pPr>
+            <w:r>
+              <w:rPr>
+                <w:rFonts w:ascii="Times New Roman" w:hAnsi="Times New Roman"/>
+                <w:sz w:val="24"/>
+                <w:szCs w:val="24"/>
+              </w:rPr>
+              <w:t>Ansatte ønsker å slette én artikkel i CMS</w:t>
+            </w:r>
+          </w:p>
+          <w:p>
+            <w:pPr>
+              <w:rPr>
+                <w:rFonts w:ascii="Times New Roman" w:hAnsi="Times New Roman"/>
+                <w:sz w:val="24"/>
+                <w:szCs w:val="24"/>
+              </w:rPr>
+            </w:pPr>
+          </w:p>
+        </w:tc>
+      </w:tr>
+      <w:tr>
+        <w:tc>
+          <w:tcPr>
+            <w:tcW w:w="1809" w:type="dxa"/>
+            <w:shd w:val="clear" w:color="auto" w:fill="F2F2F2" w:themeFill="background1" w:themeFillShade="F2"/>
+          </w:tcPr>
+          <w:p>
+            <w:pPr>
+              <w:rPr>
+                <w:rFonts w:ascii="Times New Roman" w:hAnsi="Times New Roman"/>
+                <w:b/>
+                <w:sz w:val="24"/>
+                <w:szCs w:val="24"/>
+              </w:rPr>
+            </w:pPr>
+            <w:r>
+              <w:rPr>
+                <w:rFonts w:ascii="Times New Roman" w:hAnsi="Times New Roman"/>
+                <w:b/>
+                <w:sz w:val="24"/>
+                <w:szCs w:val="24"/>
+              </w:rPr>
+              <w:t>ETTERBETTINGELSE</w:t>
+            </w:r>
+          </w:p>
+        </w:tc>
+        <w:tc>
+          <w:tcPr>
+            <w:tcW w:w="7403" w:type="dxa"/>
+          </w:tcPr>
+          <w:p>
+            <w:pPr>
+              <w:rPr>
+                <w:rFonts w:ascii="Times New Roman" w:hAnsi="Times New Roman"/>
+                <w:sz w:val="24"/>
+                <w:szCs w:val="24"/>
+              </w:rPr>
+            </w:pPr>
+            <w:r>
+              <w:rPr>
+                <w:rFonts w:ascii="Times New Roman" w:hAnsi="Times New Roman"/>
+                <w:sz w:val="24"/>
+                <w:szCs w:val="24"/>
+              </w:rPr>
+              <w:t>Artikkelen blir slettet og registrert i systemet eller får feilmelding</w:t>
+            </w:r>
+          </w:p>
+          <w:p>
+            <w:pPr>
+              <w:rPr>
+                <w:rFonts w:ascii="Times New Roman" w:hAnsi="Times New Roman"/>
+                <w:sz w:val="24"/>
+                <w:szCs w:val="24"/>
+              </w:rPr>
+            </w:pPr>
+          </w:p>
+        </w:tc>
+      </w:tr>
+      <w:tr>
+        <w:tc>
+          <w:tcPr>
+            <w:tcW w:w="1809" w:type="dxa"/>
+            <w:shd w:val="clear" w:color="auto" w:fill="F2F2F2" w:themeFill="background1" w:themeFillShade="F2"/>
+          </w:tcPr>
+          <w:p>
+            <w:pPr>
+              <w:rPr>
+                <w:rFonts w:ascii="Times New Roman" w:hAnsi="Times New Roman"/>
+                <w:b/>
+                <w:sz w:val="24"/>
+                <w:szCs w:val="24"/>
+              </w:rPr>
+            </w:pPr>
+            <w:r>
+              <w:rPr>
+                <w:rFonts w:ascii="Times New Roman" w:hAnsi="Times New Roman"/>
+                <w:b/>
+                <w:sz w:val="24"/>
+                <w:szCs w:val="24"/>
+              </w:rPr>
+              <w:t>NORMAL HENDELSESFLYT</w:t>
+            </w:r>
+          </w:p>
+        </w:tc>
+        <w:tc>
+          <w:tcPr>
+            <w:tcW w:w="7403" w:type="dxa"/>
+          </w:tcPr>
+          <w:p>
+            <w:pPr>
+              <w:pStyle w:val="Listeavsnitt"/>
+              <w:numPr>
+                <w:ilvl w:val="0"/>
+                <w:numId w:val="41"/>
+              </w:numPr>
+              <w:spacing w:before="0" w:after="200" w:line="276" w:lineRule="auto"/>
+              <w:rPr>
+                <w:rFonts w:ascii="Times New Roman" w:hAnsi="Times New Roman"/>
+                <w:sz w:val="24"/>
+                <w:szCs w:val="24"/>
+              </w:rPr>
+            </w:pPr>
+            <w:r>
+              <w:rPr>
+                <w:rFonts w:ascii="Times New Roman" w:hAnsi="Times New Roman"/>
+                <w:sz w:val="24"/>
+                <w:szCs w:val="24"/>
+              </w:rPr>
+              <w:t xml:space="preserve">Bruker søker opp artikkelen, en id eller tidslinjen </w:t>
+            </w:r>
+          </w:p>
+          <w:p>
+            <w:pPr>
+              <w:pStyle w:val="Listeavsnitt"/>
+              <w:numPr>
+                <w:ilvl w:val="0"/>
+                <w:numId w:val="41"/>
+              </w:numPr>
+              <w:spacing w:before="0" w:after="200" w:line="276" w:lineRule="auto"/>
+              <w:rPr>
+                <w:rFonts w:ascii="Times New Roman" w:hAnsi="Times New Roman"/>
+                <w:sz w:val="24"/>
+                <w:szCs w:val="24"/>
+              </w:rPr>
+            </w:pPr>
+            <w:r>
+              <w:rPr>
+                <w:rFonts w:ascii="Times New Roman" w:hAnsi="Times New Roman"/>
+                <w:sz w:val="24"/>
+                <w:szCs w:val="24"/>
+              </w:rPr>
+              <w:t xml:space="preserve">Systemet viser artikkelen </w:t>
+            </w:r>
+          </w:p>
+          <w:p>
+            <w:pPr>
+              <w:pStyle w:val="Listeavsnitt"/>
+              <w:numPr>
+                <w:ilvl w:val="0"/>
+                <w:numId w:val="41"/>
+              </w:numPr>
+              <w:spacing w:before="0" w:after="200" w:line="276" w:lineRule="auto"/>
+              <w:rPr>
+                <w:rFonts w:ascii="Times New Roman" w:hAnsi="Times New Roman"/>
+                <w:sz w:val="24"/>
+                <w:szCs w:val="24"/>
+              </w:rPr>
+            </w:pPr>
+            <w:r>
+              <w:rPr>
+                <w:rFonts w:ascii="Times New Roman" w:hAnsi="Times New Roman"/>
+                <w:sz w:val="24"/>
+                <w:szCs w:val="24"/>
+              </w:rPr>
+              <w:t>Bruker velger å slette artikkelen</w:t>
+            </w:r>
+          </w:p>
+          <w:p>
+            <w:pPr>
+              <w:pStyle w:val="Listeavsnitt"/>
+              <w:numPr>
+                <w:ilvl w:val="0"/>
+                <w:numId w:val="36"/>
+              </w:numPr>
+              <w:spacing w:before="0" w:after="0"/>
+              <w:rPr>
+                <w:rFonts w:ascii="Times New Roman" w:hAnsi="Times New Roman"/>
+                <w:sz w:val="24"/>
+                <w:szCs w:val="24"/>
+              </w:rPr>
+            </w:pPr>
+            <w:r>
+              <w:rPr>
+                <w:rFonts w:ascii="Times New Roman" w:hAnsi="Times New Roman"/>
+                <w:sz w:val="24"/>
+                <w:szCs w:val="24"/>
+              </w:rPr>
+              <w:t xml:space="preserve">Systemet sjekker og gir tillatelse </w:t>
+            </w:r>
+          </w:p>
+          <w:p>
+            <w:pPr>
+              <w:pStyle w:val="Listeavsnitt"/>
+              <w:numPr>
+                <w:ilvl w:val="0"/>
+                <w:numId w:val="36"/>
+              </w:numPr>
+              <w:spacing w:before="0" w:after="0"/>
+              <w:rPr>
+                <w:rFonts w:ascii="Times New Roman" w:hAnsi="Times New Roman"/>
+                <w:sz w:val="24"/>
+                <w:szCs w:val="24"/>
+              </w:rPr>
+            </w:pPr>
+            <w:r>
+              <w:rPr>
+                <w:rFonts w:ascii="Times New Roman" w:hAnsi="Times New Roman"/>
+                <w:sz w:val="24"/>
+                <w:szCs w:val="24"/>
+              </w:rPr>
+              <w:t>Brukeren bekrefter beslutningen</w:t>
+            </w:r>
+          </w:p>
+          <w:p>
+            <w:pPr>
+              <w:pStyle w:val="Listeavsnitt"/>
+              <w:numPr>
+                <w:ilvl w:val="0"/>
+                <w:numId w:val="36"/>
+              </w:numPr>
+              <w:spacing w:before="0" w:after="0"/>
+              <w:rPr>
+                <w:rFonts w:ascii="Times New Roman" w:hAnsi="Times New Roman"/>
+                <w:sz w:val="24"/>
+                <w:szCs w:val="24"/>
+              </w:rPr>
+            </w:pPr>
+            <w:r>
+              <w:rPr>
+                <w:rFonts w:ascii="Times New Roman" w:hAnsi="Times New Roman"/>
+                <w:sz w:val="24"/>
+                <w:szCs w:val="24"/>
+              </w:rPr>
+              <w:t>Systemet sletter artikkelen</w:t>
+            </w:r>
+          </w:p>
+        </w:tc>
+      </w:tr>
+      <w:tr>
+        <w:tc>
+          <w:tcPr>
+            <w:tcW w:w="1809" w:type="dxa"/>
+            <w:shd w:val="clear" w:color="auto" w:fill="F2F2F2" w:themeFill="background1" w:themeFillShade="F2"/>
+          </w:tcPr>
+          <w:p>
+            <w:pPr>
+              <w:rPr>
+                <w:rFonts w:ascii="Times New Roman" w:hAnsi="Times New Roman"/>
+                <w:b/>
+                <w:sz w:val="24"/>
+                <w:szCs w:val="24"/>
+              </w:rPr>
+            </w:pPr>
+            <w:r>
+              <w:rPr>
+                <w:rFonts w:ascii="Times New Roman" w:hAnsi="Times New Roman"/>
+                <w:b/>
+                <w:sz w:val="24"/>
+                <w:szCs w:val="24"/>
+              </w:rPr>
+              <w:t>VARIABEL HENDELSESFLYT</w:t>
+            </w:r>
+          </w:p>
+        </w:tc>
+        <w:tc>
+          <w:tcPr>
+            <w:tcW w:w="7403" w:type="dxa"/>
+          </w:tcPr>
+          <w:p>
+            <w:pPr>
+              <w:pStyle w:val="Listeavsnitt"/>
+              <w:numPr>
+                <w:ilvl w:val="0"/>
+                <w:numId w:val="42"/>
+              </w:numPr>
+              <w:spacing w:before="0" w:after="200" w:line="276" w:lineRule="auto"/>
+              <w:rPr>
+                <w:rFonts w:ascii="Times New Roman" w:hAnsi="Times New Roman"/>
+                <w:sz w:val="24"/>
+                <w:szCs w:val="24"/>
+              </w:rPr>
+            </w:pPr>
+            <w:r>
+              <w:rPr>
+                <w:rFonts w:ascii="Times New Roman" w:hAnsi="Times New Roman"/>
+                <w:sz w:val="24"/>
+                <w:szCs w:val="24"/>
+              </w:rPr>
+              <w:t>Bruker finner ikke artikkelen i systemet</w:t>
+            </w:r>
+          </w:p>
+          <w:p>
+            <w:pPr>
+              <w:pStyle w:val="Listeavsnitt"/>
+              <w:numPr>
+                <w:ilvl w:val="0"/>
+                <w:numId w:val="38"/>
+              </w:numPr>
+              <w:spacing w:before="0" w:after="200" w:line="276" w:lineRule="auto"/>
+              <w:rPr>
+                <w:rFonts w:ascii="Times New Roman" w:hAnsi="Times New Roman"/>
+                <w:sz w:val="24"/>
+                <w:szCs w:val="24"/>
+              </w:rPr>
+            </w:pPr>
+            <w:r>
+              <w:rPr>
+                <w:rFonts w:ascii="Times New Roman" w:hAnsi="Times New Roman"/>
+                <w:sz w:val="24"/>
+                <w:szCs w:val="24"/>
+              </w:rPr>
+              <w:t xml:space="preserve">Feilmelding – ikke tillatt </w:t>
+            </w:r>
+          </w:p>
+          <w:p>
+            <w:pPr>
+              <w:pStyle w:val="Listeavsnitt"/>
+              <w:numPr>
+                <w:ilvl w:val="0"/>
+                <w:numId w:val="38"/>
+              </w:numPr>
+              <w:spacing w:before="0" w:after="200" w:line="276" w:lineRule="auto"/>
+              <w:rPr>
+                <w:rFonts w:ascii="Times New Roman" w:hAnsi="Times New Roman"/>
+                <w:sz w:val="24"/>
+                <w:szCs w:val="24"/>
+              </w:rPr>
+            </w:pPr>
+            <w:r>
+              <w:rPr>
+                <w:rFonts w:ascii="Times New Roman" w:hAnsi="Times New Roman"/>
+                <w:sz w:val="24"/>
+                <w:szCs w:val="24"/>
+              </w:rPr>
+              <w:t>Brukeren kan ikke oppdatert nettsiden av følgende grunner:</w:t>
+            </w:r>
+          </w:p>
+          <w:p>
+            <w:pPr>
+              <w:pStyle w:val="Listeavsnitt"/>
+              <w:spacing w:after="0"/>
+              <w:rPr>
+                <w:rFonts w:ascii="Times New Roman" w:hAnsi="Times New Roman"/>
+                <w:sz w:val="24"/>
+                <w:szCs w:val="24"/>
+              </w:rPr>
+            </w:pPr>
+            <w:r>
+              <w:rPr>
+                <w:rFonts w:ascii="Times New Roman" w:hAnsi="Times New Roman"/>
+                <w:sz w:val="24"/>
+                <w:szCs w:val="24"/>
+              </w:rPr>
+              <w:t>- Feil i systemet, oppdateringene registreres ikke</w:t>
+            </w:r>
+          </w:p>
+          <w:p>
+            <w:pPr>
+              <w:pStyle w:val="Listeavsnitt"/>
+              <w:rPr>
+                <w:rFonts w:ascii="Times New Roman" w:hAnsi="Times New Roman"/>
+                <w:sz w:val="24"/>
+                <w:szCs w:val="24"/>
+              </w:rPr>
+            </w:pPr>
+          </w:p>
+        </w:tc>
+      </w:tr>
+      <w:tr>
+        <w:tc>
+          <w:tcPr>
+            <w:tcW w:w="1809" w:type="dxa"/>
+            <w:shd w:val="clear" w:color="auto" w:fill="F2F2F2" w:themeFill="background1" w:themeFillShade="F2"/>
+          </w:tcPr>
+          <w:p>
+            <w:pPr>
+              <w:rPr>
+                <w:rFonts w:ascii="Times New Roman" w:hAnsi="Times New Roman"/>
+                <w:b/>
+                <w:sz w:val="24"/>
+                <w:szCs w:val="24"/>
+              </w:rPr>
+            </w:pPr>
+            <w:r>
+              <w:rPr>
+                <w:rFonts w:ascii="Times New Roman" w:hAnsi="Times New Roman"/>
+                <w:b/>
+                <w:sz w:val="24"/>
+                <w:szCs w:val="24"/>
+              </w:rPr>
+              <w:t>INFORMASJON</w:t>
+            </w:r>
+          </w:p>
+        </w:tc>
+        <w:tc>
+          <w:tcPr>
+            <w:tcW w:w="7403" w:type="dxa"/>
+          </w:tcPr>
+          <w:p>
+            <w:pPr>
+              <w:rPr>
+                <w:rFonts w:ascii="Times New Roman" w:hAnsi="Times New Roman"/>
+                <w:color w:val="262626"/>
+                <w:sz w:val="24"/>
+                <w:szCs w:val="24"/>
+              </w:rPr>
+            </w:pPr>
+            <w:r>
+              <w:rPr>
+                <w:rFonts w:ascii="Times New Roman" w:hAnsi="Times New Roman"/>
+                <w:sz w:val="24"/>
+                <w:szCs w:val="24"/>
+              </w:rPr>
+              <w:t xml:space="preserve">Dette Use caset dekker vår kundens (admin og ansatte) ønske om å slette en artikkel i en tidslinje </w:t>
+            </w:r>
+            <w:r>
+              <w:rPr>
+                <w:rFonts w:ascii="Times New Roman" w:eastAsiaTheme="minorEastAsia" w:hAnsi="Times New Roman"/>
+                <w:sz w:val="24"/>
+                <w:szCs w:val="24"/>
+              </w:rPr>
+              <w:t xml:space="preserve">i Content Management System. </w:t>
+            </w:r>
+          </w:p>
+          <w:p>
+            <w:pPr>
+              <w:rPr>
+                <w:rFonts w:ascii="Times New Roman" w:hAnsi="Times New Roman"/>
+                <w:sz w:val="24"/>
+                <w:szCs w:val="24"/>
+              </w:rPr>
+            </w:pPr>
+          </w:p>
+        </w:tc>
+      </w:tr>
+    </w:tbl>
+    <w:p>
+      <w:pPr>
+        <w:rPr>
+          <w:rFonts w:ascii="Times New Roman" w:hAnsi="Times New Roman"/>
+          <w:sz w:val="24"/>
+          <w:szCs w:val="24"/>
+        </w:rPr>
+      </w:pPr>
+    </w:p>
+    <w:p>
+      <w:pPr>
+        <w:rPr>
+          <w:rFonts w:ascii="Times New Roman" w:hAnsi="Times New Roman"/>
+          <w:sz w:val="24"/>
+          <w:szCs w:val="24"/>
+        </w:rPr>
+      </w:pPr>
+    </w:p>
+    <w:p>
+      <w:pPr>
+        <w:rPr>
+          <w:rFonts w:ascii="Times New Roman" w:hAnsi="Times New Roman"/>
+          <w:b/>
+          <w:i/>
+          <w:sz w:val="24"/>
+          <w:szCs w:val="24"/>
+        </w:rPr>
+      </w:pPr>
+      <w:r>
+        <w:rPr>
+          <w:rFonts w:ascii="Times New Roman" w:hAnsi="Times New Roman"/>
+          <w:b/>
+          <w:i/>
+          <w:sz w:val="24"/>
+          <w:szCs w:val="24"/>
+        </w:rPr>
+        <w:t>e)</w:t>
+      </w:r>
+      <w:r>
+        <w:rPr>
+          <w:rFonts w:ascii="Times New Roman" w:hAnsi="Times New Roman"/>
+          <w:b/>
+          <w:i/>
+          <w:sz w:val="24"/>
+          <w:szCs w:val="24"/>
+        </w:rPr>
+        <w:t xml:space="preserve"> USE CASE – Forhåndsvisning av tidslinjen</w:t>
+      </w:r>
+    </w:p>
+    <w:p>
+      <w:pPr>
+        <w:rPr>
+          <w:rFonts w:ascii="Times New Roman" w:hAnsi="Times New Roman"/>
+          <w:sz w:val="24"/>
+          <w:szCs w:val="24"/>
+        </w:rPr>
+      </w:pPr>
+    </w:p>
+    <w:tbl>
+      <w:tblPr>
+        <w:tblStyle w:val="Tabellrutenett"/>
+        <w:tblW w:w="0" w:type="auto"/>
+        <w:tblLook w:val="04A0" w:firstRow="1" w:lastRow="0" w:firstColumn="1" w:lastColumn="0" w:noHBand="0" w:noVBand="1"/>
+      </w:tblPr>
+      <w:tblGrid>
+        <w:gridCol w:w="2738"/>
+        <w:gridCol w:w="6542"/>
+      </w:tblGrid>
+      <w:tr>
+        <w:tc>
+          <w:tcPr>
+            <w:tcW w:w="1809" w:type="dxa"/>
+            <w:shd w:val="clear" w:color="auto" w:fill="F2F2F2" w:themeFill="background1" w:themeFillShade="F2"/>
+          </w:tcPr>
+          <w:p>
+            <w:pPr>
+              <w:rPr>
+                <w:rFonts w:ascii="Times New Roman" w:hAnsi="Times New Roman"/>
+                <w:b/>
+                <w:sz w:val="24"/>
+                <w:szCs w:val="24"/>
+              </w:rPr>
+            </w:pPr>
+            <w:r>
+              <w:rPr>
+                <w:rFonts w:ascii="Times New Roman" w:hAnsi="Times New Roman"/>
+                <w:b/>
+                <w:sz w:val="24"/>
+                <w:szCs w:val="24"/>
+              </w:rPr>
+              <w:t>USE CASE</w:t>
+            </w:r>
+          </w:p>
+        </w:tc>
+        <w:tc>
+          <w:tcPr>
+            <w:tcW w:w="7403" w:type="dxa"/>
+          </w:tcPr>
+          <w:p>
+            <w:pPr>
+              <w:rPr>
+                <w:rFonts w:ascii="Times New Roman" w:hAnsi="Times New Roman"/>
+                <w:sz w:val="24"/>
+                <w:szCs w:val="24"/>
+              </w:rPr>
+            </w:pPr>
+            <w:r>
+              <w:rPr>
+                <w:rFonts w:ascii="Times New Roman" w:hAnsi="Times New Roman"/>
+                <w:sz w:val="24"/>
+                <w:szCs w:val="24"/>
+              </w:rPr>
+              <w:t xml:space="preserve">Forhåndsvisning av tidslinje m/artikler </w:t>
+            </w:r>
+          </w:p>
+        </w:tc>
+      </w:tr>
+      <w:tr>
+        <w:tc>
+          <w:tcPr>
+            <w:tcW w:w="1809" w:type="dxa"/>
+            <w:shd w:val="clear" w:color="auto" w:fill="F2F2F2" w:themeFill="background1" w:themeFillShade="F2"/>
+          </w:tcPr>
+          <w:p>
+            <w:pPr>
+              <w:rPr>
+                <w:rFonts w:ascii="Times New Roman" w:hAnsi="Times New Roman"/>
+                <w:b/>
+                <w:sz w:val="24"/>
+                <w:szCs w:val="24"/>
+              </w:rPr>
+            </w:pPr>
+            <w:r>
+              <w:rPr>
+                <w:rFonts w:ascii="Times New Roman" w:hAnsi="Times New Roman"/>
+                <w:b/>
+                <w:sz w:val="24"/>
+                <w:szCs w:val="24"/>
+              </w:rPr>
+              <w:t>AKTØR</w:t>
+            </w:r>
+          </w:p>
+        </w:tc>
+        <w:tc>
+          <w:tcPr>
+            <w:tcW w:w="7403" w:type="dxa"/>
+          </w:tcPr>
+          <w:p>
+            <w:pPr>
+              <w:rPr>
+                <w:rFonts w:ascii="Times New Roman" w:hAnsi="Times New Roman"/>
+                <w:sz w:val="24"/>
+                <w:szCs w:val="24"/>
+              </w:rPr>
+            </w:pPr>
+            <w:r>
+              <w:rPr>
+                <w:rFonts w:ascii="Times New Roman" w:hAnsi="Times New Roman"/>
+                <w:sz w:val="24"/>
+                <w:szCs w:val="24"/>
+              </w:rPr>
+              <w:t>Ansatte (journalister)</w:t>
+            </w:r>
+          </w:p>
+        </w:tc>
+      </w:tr>
+      <w:tr>
+        <w:trPr>
+          <w:trHeight w:val="663"/>
+        </w:trPr>
+        <w:tc>
+          <w:tcPr>
+            <w:tcW w:w="1809" w:type="dxa"/>
+            <w:shd w:val="clear" w:color="auto" w:fill="F2F2F2" w:themeFill="background1" w:themeFillShade="F2"/>
+          </w:tcPr>
+          <w:p>
+            <w:pPr>
+              <w:rPr>
+                <w:rFonts w:ascii="Times New Roman" w:hAnsi="Times New Roman"/>
+                <w:b/>
+                <w:sz w:val="24"/>
+                <w:szCs w:val="24"/>
+              </w:rPr>
+            </w:pPr>
+            <w:r>
+              <w:rPr>
+                <w:rFonts w:ascii="Times New Roman" w:hAnsi="Times New Roman"/>
+                <w:b/>
+                <w:sz w:val="24"/>
+                <w:szCs w:val="24"/>
+              </w:rPr>
+              <w:t>FORBETINGELSE</w:t>
+            </w:r>
+          </w:p>
+        </w:tc>
+        <w:tc>
+          <w:tcPr>
+            <w:tcW w:w="7403" w:type="dxa"/>
+          </w:tcPr>
+          <w:p>
+            <w:pPr>
+              <w:rPr>
+                <w:rFonts w:ascii="Times New Roman" w:hAnsi="Times New Roman"/>
+                <w:sz w:val="24"/>
+                <w:szCs w:val="24"/>
+              </w:rPr>
+            </w:pPr>
+            <w:r>
+              <w:rPr>
+                <w:rFonts w:ascii="Times New Roman" w:hAnsi="Times New Roman"/>
+                <w:sz w:val="24"/>
+                <w:szCs w:val="24"/>
+              </w:rPr>
+              <w:t>Brukeren ønsker å forhåndvise tidslinjen før publisering</w:t>
+            </w:r>
+          </w:p>
+          <w:p>
+            <w:pPr>
+              <w:rPr>
+                <w:rFonts w:ascii="Times New Roman" w:hAnsi="Times New Roman"/>
+                <w:sz w:val="24"/>
+                <w:szCs w:val="24"/>
+              </w:rPr>
+            </w:pPr>
+          </w:p>
+        </w:tc>
+      </w:tr>
+      <w:tr>
+        <w:tc>
+          <w:tcPr>
+            <w:tcW w:w="1809" w:type="dxa"/>
+            <w:shd w:val="clear" w:color="auto" w:fill="F2F2F2" w:themeFill="background1" w:themeFillShade="F2"/>
+          </w:tcPr>
+          <w:p>
+            <w:pPr>
+              <w:rPr>
+                <w:rFonts w:ascii="Times New Roman" w:hAnsi="Times New Roman"/>
+                <w:b/>
+                <w:sz w:val="24"/>
+                <w:szCs w:val="24"/>
+              </w:rPr>
+            </w:pPr>
+            <w:r>
+              <w:rPr>
+                <w:rFonts w:ascii="Times New Roman" w:hAnsi="Times New Roman"/>
+                <w:b/>
+                <w:sz w:val="24"/>
+                <w:szCs w:val="24"/>
+              </w:rPr>
+              <w:t>ETTERBETTINGELSE</w:t>
+            </w:r>
+          </w:p>
+        </w:tc>
+        <w:tc>
+          <w:tcPr>
+            <w:tcW w:w="7403" w:type="dxa"/>
+          </w:tcPr>
+          <w:p>
+            <w:pPr>
+              <w:rPr>
+                <w:rFonts w:ascii="Times New Roman" w:hAnsi="Times New Roman"/>
+                <w:sz w:val="24"/>
+                <w:szCs w:val="24"/>
+              </w:rPr>
+            </w:pPr>
+            <w:r>
+              <w:rPr>
+                <w:rFonts w:ascii="Times New Roman" w:hAnsi="Times New Roman"/>
+                <w:sz w:val="24"/>
+                <w:szCs w:val="24"/>
+              </w:rPr>
+              <w:t xml:space="preserve">Brukeren ha valgt å forhåndsvise tidslinjen. </w:t>
+            </w:r>
+          </w:p>
+          <w:p>
+            <w:pPr>
+              <w:rPr>
+                <w:rFonts w:ascii="Times New Roman" w:hAnsi="Times New Roman"/>
+                <w:sz w:val="24"/>
+                <w:szCs w:val="24"/>
+              </w:rPr>
+            </w:pPr>
+          </w:p>
+        </w:tc>
+      </w:tr>
+      <w:tr>
+        <w:tc>
+          <w:tcPr>
+            <w:tcW w:w="1809" w:type="dxa"/>
+            <w:shd w:val="clear" w:color="auto" w:fill="F2F2F2" w:themeFill="background1" w:themeFillShade="F2"/>
+          </w:tcPr>
+          <w:p>
+            <w:pPr>
+              <w:rPr>
+                <w:rFonts w:ascii="Times New Roman" w:hAnsi="Times New Roman"/>
+                <w:b/>
+                <w:sz w:val="24"/>
+                <w:szCs w:val="24"/>
+              </w:rPr>
+            </w:pPr>
+            <w:r>
+              <w:rPr>
+                <w:rFonts w:ascii="Times New Roman" w:hAnsi="Times New Roman"/>
+                <w:b/>
+                <w:sz w:val="24"/>
+                <w:szCs w:val="24"/>
+              </w:rPr>
+              <w:t>NORMAL HENDELSESFLYT</w:t>
+            </w:r>
+          </w:p>
+        </w:tc>
+        <w:tc>
+          <w:tcPr>
+            <w:tcW w:w="7403" w:type="dxa"/>
+          </w:tcPr>
+          <w:p>
+            <w:pPr>
+              <w:pStyle w:val="Listeavsnitt"/>
+              <w:numPr>
+                <w:ilvl w:val="0"/>
+                <w:numId w:val="43"/>
+              </w:numPr>
+              <w:spacing w:before="0" w:after="200" w:line="276" w:lineRule="auto"/>
+              <w:rPr>
+                <w:rFonts w:ascii="Times New Roman" w:hAnsi="Times New Roman"/>
+                <w:sz w:val="24"/>
+                <w:szCs w:val="24"/>
+              </w:rPr>
+            </w:pPr>
+            <w:r>
+              <w:rPr>
+                <w:rFonts w:ascii="Times New Roman" w:hAnsi="Times New Roman"/>
+                <w:sz w:val="24"/>
+                <w:szCs w:val="24"/>
+              </w:rPr>
+              <w:t>Bruker søker opp en tidslinje eller en ID</w:t>
+            </w:r>
+          </w:p>
+          <w:p>
+            <w:pPr>
+              <w:pStyle w:val="Listeavsnitt"/>
+              <w:numPr>
+                <w:ilvl w:val="0"/>
+                <w:numId w:val="43"/>
+              </w:numPr>
+              <w:spacing w:before="0" w:after="200" w:line="276" w:lineRule="auto"/>
+              <w:rPr>
+                <w:rFonts w:ascii="Times New Roman" w:hAnsi="Times New Roman"/>
+                <w:sz w:val="24"/>
+                <w:szCs w:val="24"/>
+              </w:rPr>
+            </w:pPr>
+            <w:r>
+              <w:rPr>
+                <w:rFonts w:ascii="Times New Roman" w:hAnsi="Times New Roman"/>
+                <w:sz w:val="24"/>
+                <w:szCs w:val="24"/>
+              </w:rPr>
+              <w:t>Systemet viser angitt data av en tidslinje</w:t>
+            </w:r>
+          </w:p>
+          <w:p>
+            <w:pPr>
+              <w:pStyle w:val="Listeavsnitt"/>
+              <w:numPr>
+                <w:ilvl w:val="0"/>
+                <w:numId w:val="43"/>
+              </w:numPr>
+              <w:spacing w:before="0" w:after="200" w:line="276" w:lineRule="auto"/>
+              <w:rPr>
+                <w:rFonts w:ascii="Times New Roman" w:hAnsi="Times New Roman"/>
+                <w:sz w:val="24"/>
+                <w:szCs w:val="24"/>
+              </w:rPr>
+            </w:pPr>
+            <w:r>
+              <w:rPr>
+                <w:rFonts w:ascii="Times New Roman" w:hAnsi="Times New Roman"/>
+                <w:sz w:val="24"/>
+                <w:szCs w:val="24"/>
+              </w:rPr>
+              <w:t>Bruker får en forhåndsvisning av tidslinjen i et nytt vindu</w:t>
+            </w:r>
+          </w:p>
+          <w:p>
+            <w:pPr>
+              <w:rPr>
+                <w:rFonts w:ascii="Times New Roman" w:hAnsi="Times New Roman"/>
+                <w:sz w:val="24"/>
+                <w:szCs w:val="24"/>
+              </w:rPr>
+            </w:pPr>
+          </w:p>
+        </w:tc>
+      </w:tr>
+      <w:tr>
+        <w:tc>
+          <w:tcPr>
+            <w:tcW w:w="1809" w:type="dxa"/>
+            <w:shd w:val="clear" w:color="auto" w:fill="F2F2F2" w:themeFill="background1" w:themeFillShade="F2"/>
+          </w:tcPr>
+          <w:p>
+            <w:pPr>
+              <w:rPr>
+                <w:rFonts w:ascii="Times New Roman" w:hAnsi="Times New Roman"/>
+                <w:b/>
+                <w:sz w:val="24"/>
+                <w:szCs w:val="24"/>
+              </w:rPr>
+            </w:pPr>
+            <w:r>
+              <w:rPr>
+                <w:rFonts w:ascii="Times New Roman" w:hAnsi="Times New Roman"/>
+                <w:b/>
+                <w:sz w:val="24"/>
+                <w:szCs w:val="24"/>
+              </w:rPr>
+              <w:t>VARIABEL HENDELSESFLYT</w:t>
+            </w:r>
+          </w:p>
+        </w:tc>
+        <w:tc>
+          <w:tcPr>
+            <w:tcW w:w="7403" w:type="dxa"/>
+          </w:tcPr>
+          <w:p>
+            <w:pPr>
+              <w:pStyle w:val="Listeavsnitt"/>
+              <w:numPr>
+                <w:ilvl w:val="0"/>
+                <w:numId w:val="44"/>
+              </w:numPr>
+              <w:spacing w:before="0" w:after="200" w:line="276" w:lineRule="auto"/>
+              <w:rPr>
+                <w:rFonts w:ascii="Times New Roman" w:hAnsi="Times New Roman"/>
+                <w:sz w:val="24"/>
+                <w:szCs w:val="24"/>
+              </w:rPr>
+            </w:pPr>
+            <w:r>
+              <w:rPr>
+                <w:rFonts w:ascii="Times New Roman" w:hAnsi="Times New Roman"/>
+                <w:sz w:val="24"/>
+                <w:szCs w:val="24"/>
+              </w:rPr>
+              <w:t>Tidslinjen finner ikke i systemet</w:t>
+            </w:r>
+          </w:p>
+          <w:p>
+            <w:pPr>
+              <w:pStyle w:val="Listeavsnitt"/>
+              <w:rPr>
+                <w:rFonts w:ascii="Times New Roman" w:hAnsi="Times New Roman"/>
+                <w:sz w:val="24"/>
+                <w:szCs w:val="24"/>
+              </w:rPr>
+            </w:pPr>
+            <w:r>
+              <w:rPr>
+                <w:rFonts w:ascii="Times New Roman" w:hAnsi="Times New Roman"/>
+                <w:sz w:val="24"/>
+                <w:szCs w:val="24"/>
+              </w:rPr>
+              <w:t>3. Brukeren får ikke forhåndsvisning av følgende grunner:</w:t>
+            </w:r>
+          </w:p>
+          <w:p>
+            <w:pPr>
+              <w:pStyle w:val="Listeavsnitt"/>
+              <w:spacing w:after="0"/>
+              <w:rPr>
+                <w:rFonts w:ascii="Times New Roman" w:hAnsi="Times New Roman"/>
+                <w:sz w:val="24"/>
+                <w:szCs w:val="24"/>
+              </w:rPr>
+            </w:pPr>
+            <w:r>
+              <w:rPr>
+                <w:rFonts w:ascii="Times New Roman" w:hAnsi="Times New Roman"/>
+                <w:sz w:val="24"/>
+                <w:szCs w:val="24"/>
+              </w:rPr>
+              <w:t>- Feil i systemet</w:t>
+            </w:r>
+          </w:p>
+          <w:p>
+            <w:pPr>
+              <w:ind w:left="720"/>
+              <w:rPr>
+                <w:rFonts w:ascii="Times New Roman" w:hAnsi="Times New Roman"/>
+                <w:sz w:val="24"/>
+                <w:szCs w:val="24"/>
+              </w:rPr>
+            </w:pPr>
+          </w:p>
+        </w:tc>
+      </w:tr>
+      <w:tr>
+        <w:tc>
+          <w:tcPr>
+            <w:tcW w:w="1809" w:type="dxa"/>
+            <w:shd w:val="clear" w:color="auto" w:fill="F2F2F2" w:themeFill="background1" w:themeFillShade="F2"/>
+          </w:tcPr>
+          <w:p>
+            <w:pPr>
+              <w:rPr>
+                <w:rFonts w:ascii="Times New Roman" w:hAnsi="Times New Roman"/>
+                <w:b/>
+                <w:sz w:val="24"/>
+                <w:szCs w:val="24"/>
+              </w:rPr>
+            </w:pPr>
+            <w:r>
+              <w:rPr>
+                <w:rFonts w:ascii="Times New Roman" w:hAnsi="Times New Roman"/>
+                <w:b/>
+                <w:sz w:val="24"/>
+                <w:szCs w:val="24"/>
+              </w:rPr>
+              <w:t>INFORMASJON</w:t>
+            </w:r>
+          </w:p>
+        </w:tc>
+        <w:tc>
+          <w:tcPr>
+            <w:tcW w:w="7403" w:type="dxa"/>
+          </w:tcPr>
+          <w:p>
+            <w:pPr>
+              <w:rPr>
+                <w:rFonts w:ascii="Times New Roman" w:hAnsi="Times New Roman"/>
+                <w:color w:val="262626"/>
+                <w:sz w:val="24"/>
+                <w:szCs w:val="24"/>
+              </w:rPr>
+            </w:pPr>
+            <w:r>
+              <w:rPr>
+                <w:rFonts w:ascii="Times New Roman" w:hAnsi="Times New Roman"/>
+                <w:sz w:val="24"/>
+                <w:szCs w:val="24"/>
+              </w:rPr>
+              <w:t xml:space="preserve">Dette Use caset dekker brukerens ønske om å forhåndsvise én tidslinje med artikler med </w:t>
+            </w:r>
+            <w:r>
+              <w:rPr>
+                <w:rFonts w:ascii="Times New Roman" w:eastAsiaTheme="minorEastAsia" w:hAnsi="Times New Roman"/>
+                <w:sz w:val="24"/>
+                <w:szCs w:val="24"/>
+              </w:rPr>
+              <w:t xml:space="preserve">viktige hendelser. Det dekker også hvordan tidslinjen blir fremvist på avisens nettside. </w:t>
+            </w:r>
+          </w:p>
+          <w:p>
+            <w:pPr>
+              <w:rPr>
+                <w:rFonts w:ascii="Times New Roman" w:hAnsi="Times New Roman"/>
+                <w:sz w:val="24"/>
+                <w:szCs w:val="24"/>
+              </w:rPr>
+            </w:pPr>
+          </w:p>
+        </w:tc>
+      </w:tr>
+    </w:tbl>
+    <w:p>
+      <w:pPr>
+        <w:rPr>
+          <w:rFonts w:ascii="Times New Roman" w:hAnsi="Times New Roman"/>
+          <w:sz w:val="24"/>
+          <w:szCs w:val="24"/>
+        </w:rPr>
+      </w:pPr>
+    </w:p>
+    <w:p>
+      <w:pPr>
+        <w:rPr>
+          <w:rFonts w:ascii="Times New Roman" w:hAnsi="Times New Roman"/>
+          <w:sz w:val="24"/>
+          <w:szCs w:val="24"/>
+        </w:rPr>
+      </w:pPr>
+    </w:p>
+    <w:p>
+      <w:pPr>
+        <w:rPr>
+          <w:rFonts w:ascii="Times New Roman" w:hAnsi="Times New Roman"/>
+          <w:b/>
+          <w:sz w:val="24"/>
+          <w:szCs w:val="24"/>
+        </w:rPr>
+      </w:pPr>
+      <w:r>
+        <w:rPr>
+          <w:rFonts w:ascii="Times New Roman" w:hAnsi="Times New Roman"/>
+          <w:b/>
+          <w:sz w:val="24"/>
+          <w:szCs w:val="24"/>
+        </w:rPr>
+        <w:t>Use case Diagram:</w:t>
+      </w:r>
+    </w:p>
+    <w:p>
+      <w:pPr>
+        <w:rPr>
+          <w:rFonts w:ascii="Times New Roman" w:hAnsi="Times New Roman"/>
+          <w:b/>
+          <w:sz w:val="24"/>
+          <w:szCs w:val="24"/>
+        </w:rPr>
+      </w:pPr>
+      <w:r>
+        <w:rPr>
+          <w:rFonts w:ascii="Times New Roman" w:hAnsi="Times New Roman"/>
+          <w:sz w:val="24"/>
+          <w:szCs w:val="24"/>
+        </w:rPr>
+        <w:t xml:space="preserve">Figuren under gir et oversikt over vår Use Case diagram som et supplement til beskrivelsene. Den gir også en visuell oversikt over de fire User casene som angår i systemet, og hva som er sammenhengen mellom disse. </w:t>
+      </w:r>
+    </w:p>
+    <w:p>
+      <w:pPr>
+        <w:rPr>
+          <w:rFonts w:ascii="Times New Roman" w:hAnsi="Times New Roman"/>
+          <w:sz w:val="24"/>
+          <w:szCs w:val="24"/>
+        </w:rPr>
+      </w:pPr>
+    </w:p>
+    <w:p>
+      <w:pPr>
+        <w:rPr>
+          <w:rFonts w:ascii="Times New Roman" w:hAnsi="Times New Roman"/>
+          <w:i/>
+          <w:sz w:val="24"/>
+          <w:szCs w:val="24"/>
+        </w:rPr>
+      </w:pPr>
+      <w:r>
+        <w:rPr>
+          <w:rFonts w:ascii="Times New Roman" w:hAnsi="Times New Roman"/>
+          <w:i/>
+          <w:sz w:val="24"/>
+          <w:szCs w:val="24"/>
+        </w:rPr>
+        <w:t xml:space="preserve">*Bilde lages i photoshop </w:t>
+      </w:r>
+    </w:p>
+    <w:p>
+      <w:pPr>
+        <w:rPr>
+          <w:rFonts w:ascii="Times New Roman" w:hAnsi="Times New Roman"/>
+          <w:sz w:val="24"/>
+          <w:szCs w:val="24"/>
+          <w:lang w:val="nn-NO"/>
+        </w:rPr>
+      </w:pPr>
+    </w:p>
+    <w:p>
+      <w:pPr>
+        <w:rPr>
+          <w:rFonts w:ascii="Times New Roman" w:hAnsi="Times New Roman"/>
+          <w:sz w:val="24"/>
+          <w:szCs w:val="24"/>
+          <w:lang w:val="nn-NO"/>
+        </w:rPr>
+      </w:pPr>
+    </w:p>
+    <w:p>
+      <w:pPr>
+        <w:pStyle w:val="Vedlegg1"/>
+        <w:rPr>
+          <w:rStyle w:val="Sterk"/>
+          <w:b/>
+        </w:rPr>
+      </w:pPr>
+      <w:bookmarkStart w:id="37" w:name="_Toc226469097"/>
+      <w:r>
+        <w:rPr>
+          <w:rStyle w:val="Sterk"/>
+          <w:b/>
+        </w:rPr>
+        <w:t>Arbeidskontrakt for gruppe 21</w:t>
+      </w:r>
+      <w:r>
+        <w:rPr>
+          <w:rStyle w:val="Sterk"/>
+          <w:b/>
+        </w:rPr>
         <w:t>:</w:t>
       </w:r>
-      <w:bookmarkEnd w:id="38"/>
+      <w:bookmarkEnd w:id="37"/>
       <w:r>
         <w:rPr>
           <w:rStyle w:val="Sterk"/>
@@ -19350,7 +23222,7 @@
                     </pic:cNvPicPr>
                   </pic:nvPicPr>
                   <pic:blipFill>
-                    <a:blip r:embed="rId32">
+                    <a:blip r:embed="rId26">
                       <a:extLst>
                         <a:ext uri="{28A0092B-C50C-407E-A947-70E740481C1C}">
                           <a14:useLocalDpi xmlns:a14="http://schemas.microsoft.com/office/drawing/2010/main" val="0"/>
@@ -19410,6 +23282,29 @@
     </w:p>
     <w:p>
       <w:pPr>
+        <w:pStyle w:val="Vedlegg1"/>
+        <w:rPr>
+          <w:rStyle w:val="Sterk"/>
+          <w:b/>
+        </w:rPr>
+      </w:pPr>
+      <w:r>
+        <w:rPr>
+          <w:rStyle w:val="Sterk"/>
+          <w:b/>
+        </w:rPr>
+        <w:t>Fremdriftsplan</w:t>
+      </w:r>
+      <w:r>
+        <w:rPr>
+          <w:rStyle w:val="Sterk"/>
+          <w:b/>
+        </w:rPr>
+        <w:t xml:space="preserve">:   </w:t>
+      </w:r>
+    </w:p>
+    <w:p>
+      <w:pPr>
         <w:tabs>
           <w:tab w:val="left" w:pos="6857"/>
         </w:tabs>
@@ -19419,24 +23314,11 @@
           <w:szCs w:val="24"/>
           <w:lang w:val="nn-NO"/>
         </w:rPr>
-      </w:pPr>
-    </w:p>
-    <w:p>
-      <w:pPr>
-        <w:tabs>
-          <w:tab w:val="left" w:pos="6857"/>
-        </w:tabs>
-        <w:rPr>
-          <w:rFonts w:ascii="Times New Roman" w:hAnsi="Times New Roman"/>
-          <w:sz w:val="24"/>
-          <w:szCs w:val="24"/>
-          <w:lang w:val="nn-NO"/>
-        </w:rPr>
         <w:sectPr>
-          <w:headerReference w:type="even" r:id="rId33"/>
-          <w:headerReference w:type="default" r:id="rId34"/>
-          <w:footerReference w:type="even" r:id="rId35"/>
-          <w:footerReference w:type="default" r:id="rId36"/>
+          <w:headerReference w:type="even" r:id="rId27"/>
+          <w:headerReference w:type="default" r:id="rId28"/>
+          <w:footerReference w:type="even" r:id="rId29"/>
+          <w:footerReference w:type="default" r:id="rId30"/>
           <w:pgSz w:w="11900" w:h="16840"/>
           <w:pgMar w:top="1418" w:right="1418" w:bottom="1418" w:left="1418" w:header="709" w:footer="709" w:gutter="0"/>
           <w:cols w:space="708"/>
@@ -29743,7 +33625,7 @@
           <w:bCs w:val="0"/>
         </w:rPr>
       </w:pPr>
-      <w:bookmarkStart w:id="39" w:name="_Toc226469098"/>
+      <w:bookmarkStart w:id="38" w:name="_Toc226469098"/>
       <w:r>
         <w:rPr>
           <w:rStyle w:val="Sterk"/>
@@ -29751,7 +33633,7 @@
         </w:rPr>
         <w:t>Risikoplan:</w:t>
       </w:r>
-      <w:bookmarkEnd w:id="39"/>
+      <w:bookmarkEnd w:id="38"/>
       <w:r>
         <w:rPr>
           <w:rStyle w:val="Sterk"/>
@@ -31006,27 +34888,6 @@
     </w:sectPr>
   </w:body>
 </w:document>
-</file>
-
-<file path=word/comments.xml><?xml version="1.0" encoding="utf-8"?>
-<w:comments xmlns:wpc="http://schemas.microsoft.com/office/word/2010/wordprocessingCanvas" xmlns:mo="http://schemas.microsoft.com/office/mac/office/2008/main" xmlns:mc="http://schemas.openxmlformats.org/markup-compatibility/2006" xmlns:mv="urn:schemas-microsoft-com:mac:vml" xmlns:o="urn:schemas-microsoft-com:office:office" xmlns:r="http://schemas.openxmlformats.org/officeDocument/2006/relationships" xmlns:m="http://schemas.openxmlformats.org/officeDocument/2006/math" xmlns:v="urn:schemas-microsoft-com:vml" xmlns:wp14="http://schemas.microsoft.com/office/word/2010/wordprocessingDrawing" xmlns:wp="http://schemas.openxmlformats.org/drawingml/2006/wordprocessingDrawing" xmlns:w10="urn:schemas-microsoft-com:office:word" xmlns:w="http://schemas.openxmlformats.org/wordprocessingml/2006/main" xmlns:w14="http://schemas.microsoft.com/office/word/2010/wordml" xmlns:wpg="http://schemas.microsoft.com/office/word/2010/wordprocessingGroup" xmlns:wpi="http://schemas.microsoft.com/office/word/2010/wordprocessingInk" xmlns:wne="http://schemas.microsoft.com/office/word/2006/wordml" xmlns:wps="http://schemas.microsoft.com/office/word/2010/wordprocessingShape" mc:Ignorable="w14 wp14">
-  <w:comment w:id="18" w:author="Joanne Rasahurai" w:date="2013-03-13T12:27:00Z" w:initials="JR">
-    <w:p>
-      <w:pPr>
-        <w:pStyle w:val="Merknadstekst"/>
-      </w:pPr>
-      <w:r>
-        <w:rPr>
-          <w:rStyle w:val="Merknadsreferanse"/>
-        </w:rPr>
-        <w:annotationRef/>
-      </w:r>
-      <w:r>
-        <w:t>Ta med? SKRIV OM?</w:t>
-      </w:r>
-    </w:p>
-  </w:comment>
-</w:comments>
 </file>
 
 <file path=word/endnotes.xml><?xml version="1.0" encoding="utf-8"?>
@@ -31221,7 +35082,7 @@
               <w:sz w:val="24"/>
               <w:szCs w:val="24"/>
             </w:rPr>
-            <w:t>1</w:t>
+            <w:t>20</w:t>
           </w:r>
           <w:r>
             <w:rPr>
@@ -32860,6 +36721,95 @@
     </w:lvl>
   </w:abstractNum>
   <w:abstractNum w:abstractNumId="11">
+    <w:nsid w:val="0FD22B6B"/>
+    <w:multiLevelType w:val="hybridMultilevel"/>
+    <w:tmpl w:val="9BDA650E"/>
+    <w:lvl w:ilvl="0" w:tplc="0414000F">
+      <w:start w:val="1"/>
+      <w:numFmt w:val="decimal"/>
+      <w:lvlText w:val="%1."/>
+      <w:lvlJc w:val="left"/>
+      <w:pPr>
+        <w:ind w:left="720" w:hanging="360"/>
+      </w:pPr>
+      <w:rPr>
+        <w:rFonts w:hint="default"/>
+      </w:rPr>
+    </w:lvl>
+    <w:lvl w:ilvl="1" w:tplc="04140019" w:tentative="1">
+      <w:start w:val="1"/>
+      <w:numFmt w:val="lowerLetter"/>
+      <w:lvlText w:val="%2."/>
+      <w:lvlJc w:val="left"/>
+      <w:pPr>
+        <w:ind w:left="1440" w:hanging="360"/>
+      </w:pPr>
+    </w:lvl>
+    <w:lvl w:ilvl="2" w:tplc="0414001B" w:tentative="1">
+      <w:start w:val="1"/>
+      <w:numFmt w:val="lowerRoman"/>
+      <w:lvlText w:val="%3."/>
+      <w:lvlJc w:val="right"/>
+      <w:pPr>
+        <w:ind w:left="2160" w:hanging="180"/>
+      </w:pPr>
+    </w:lvl>
+    <w:lvl w:ilvl="3" w:tplc="0414000F" w:tentative="1">
+      <w:start w:val="1"/>
+      <w:numFmt w:val="decimal"/>
+      <w:lvlText w:val="%4."/>
+      <w:lvlJc w:val="left"/>
+      <w:pPr>
+        <w:ind w:left="2880" w:hanging="360"/>
+      </w:pPr>
+    </w:lvl>
+    <w:lvl w:ilvl="4" w:tplc="04140019" w:tentative="1">
+      <w:start w:val="1"/>
+      <w:numFmt w:val="lowerLetter"/>
+      <w:lvlText w:val="%5."/>
+      <w:lvlJc w:val="left"/>
+      <w:pPr>
+        <w:ind w:left="3600" w:hanging="360"/>
+      </w:pPr>
+    </w:lvl>
+    <w:lvl w:ilvl="5" w:tplc="0414001B" w:tentative="1">
+      <w:start w:val="1"/>
+      <w:numFmt w:val="lowerRoman"/>
+      <w:lvlText w:val="%6."/>
+      <w:lvlJc w:val="right"/>
+      <w:pPr>
+        <w:ind w:left="4320" w:hanging="180"/>
+      </w:pPr>
+    </w:lvl>
+    <w:lvl w:ilvl="6" w:tplc="0414000F" w:tentative="1">
+      <w:start w:val="1"/>
+      <w:numFmt w:val="decimal"/>
+      <w:lvlText w:val="%7."/>
+      <w:lvlJc w:val="left"/>
+      <w:pPr>
+        <w:ind w:left="5040" w:hanging="360"/>
+      </w:pPr>
+    </w:lvl>
+    <w:lvl w:ilvl="7" w:tplc="04140019" w:tentative="1">
+      <w:start w:val="1"/>
+      <w:numFmt w:val="lowerLetter"/>
+      <w:lvlText w:val="%8."/>
+      <w:lvlJc w:val="left"/>
+      <w:pPr>
+        <w:ind w:left="5760" w:hanging="360"/>
+      </w:pPr>
+    </w:lvl>
+    <w:lvl w:ilvl="8" w:tplc="0414001B" w:tentative="1">
+      <w:start w:val="1"/>
+      <w:numFmt w:val="lowerRoman"/>
+      <w:lvlText w:val="%9."/>
+      <w:lvlJc w:val="right"/>
+      <w:pPr>
+        <w:ind w:left="6480" w:hanging="180"/>
+      </w:pPr>
+    </w:lvl>
+  </w:abstractNum>
+  <w:abstractNum w:abstractNumId="12">
     <w:nsid w:val="119B0A2D"/>
     <w:multiLevelType w:val="hybridMultilevel"/>
     <w:tmpl w:val="6D10594A"/>
@@ -32948,7 +36898,7 @@
       </w:pPr>
     </w:lvl>
   </w:abstractNum>
-  <w:abstractNum w:abstractNumId="12">
+  <w:abstractNum w:abstractNumId="13">
     <w:nsid w:val="17107729"/>
     <w:multiLevelType w:val="hybridMultilevel"/>
     <w:tmpl w:val="7474FDF6"/>
@@ -33037,7 +36987,96 @@
       </w:pPr>
     </w:lvl>
   </w:abstractNum>
-  <w:abstractNum w:abstractNumId="13">
+  <w:abstractNum w:abstractNumId="14">
+    <w:nsid w:val="1B2E7511"/>
+    <w:multiLevelType w:val="hybridMultilevel"/>
+    <w:tmpl w:val="F0CC48B4"/>
+    <w:lvl w:ilvl="0" w:tplc="0414000F">
+      <w:start w:val="1"/>
+      <w:numFmt w:val="decimal"/>
+      <w:lvlText w:val="%1."/>
+      <w:lvlJc w:val="left"/>
+      <w:pPr>
+        <w:ind w:left="720" w:hanging="360"/>
+      </w:pPr>
+      <w:rPr>
+        <w:rFonts w:hint="default"/>
+      </w:rPr>
+    </w:lvl>
+    <w:lvl w:ilvl="1" w:tplc="04140019" w:tentative="1">
+      <w:start w:val="1"/>
+      <w:numFmt w:val="lowerLetter"/>
+      <w:lvlText w:val="%2."/>
+      <w:lvlJc w:val="left"/>
+      <w:pPr>
+        <w:ind w:left="1440" w:hanging="360"/>
+      </w:pPr>
+    </w:lvl>
+    <w:lvl w:ilvl="2" w:tplc="0414001B" w:tentative="1">
+      <w:start w:val="1"/>
+      <w:numFmt w:val="lowerRoman"/>
+      <w:lvlText w:val="%3."/>
+      <w:lvlJc w:val="right"/>
+      <w:pPr>
+        <w:ind w:left="2160" w:hanging="180"/>
+      </w:pPr>
+    </w:lvl>
+    <w:lvl w:ilvl="3" w:tplc="0414000F" w:tentative="1">
+      <w:start w:val="1"/>
+      <w:numFmt w:val="decimal"/>
+      <w:lvlText w:val="%4."/>
+      <w:lvlJc w:val="left"/>
+      <w:pPr>
+        <w:ind w:left="2880" w:hanging="360"/>
+      </w:pPr>
+    </w:lvl>
+    <w:lvl w:ilvl="4" w:tplc="04140019" w:tentative="1">
+      <w:start w:val="1"/>
+      <w:numFmt w:val="lowerLetter"/>
+      <w:lvlText w:val="%5."/>
+      <w:lvlJc w:val="left"/>
+      <w:pPr>
+        <w:ind w:left="3600" w:hanging="360"/>
+      </w:pPr>
+    </w:lvl>
+    <w:lvl w:ilvl="5" w:tplc="0414001B" w:tentative="1">
+      <w:start w:val="1"/>
+      <w:numFmt w:val="lowerRoman"/>
+      <w:lvlText w:val="%6."/>
+      <w:lvlJc w:val="right"/>
+      <w:pPr>
+        <w:ind w:left="4320" w:hanging="180"/>
+      </w:pPr>
+    </w:lvl>
+    <w:lvl w:ilvl="6" w:tplc="0414000F" w:tentative="1">
+      <w:start w:val="1"/>
+      <w:numFmt w:val="decimal"/>
+      <w:lvlText w:val="%7."/>
+      <w:lvlJc w:val="left"/>
+      <w:pPr>
+        <w:ind w:left="5040" w:hanging="360"/>
+      </w:pPr>
+    </w:lvl>
+    <w:lvl w:ilvl="7" w:tplc="04140019" w:tentative="1">
+      <w:start w:val="1"/>
+      <w:numFmt w:val="lowerLetter"/>
+      <w:lvlText w:val="%8."/>
+      <w:lvlJc w:val="left"/>
+      <w:pPr>
+        <w:ind w:left="5760" w:hanging="360"/>
+      </w:pPr>
+    </w:lvl>
+    <w:lvl w:ilvl="8" w:tplc="0414001B" w:tentative="1">
+      <w:start w:val="1"/>
+      <w:numFmt w:val="lowerRoman"/>
+      <w:lvlText w:val="%9."/>
+      <w:lvlJc w:val="right"/>
+      <w:pPr>
+        <w:ind w:left="6480" w:hanging="180"/>
+      </w:pPr>
+    </w:lvl>
+  </w:abstractNum>
+  <w:abstractNum w:abstractNumId="15">
     <w:nsid w:val="20A52055"/>
     <w:multiLevelType w:val="hybridMultilevel"/>
     <w:tmpl w:val="DCDECC92"/>
@@ -33149,7 +37188,7 @@
       </w:rPr>
     </w:lvl>
   </w:abstractNum>
-  <w:abstractNum w:abstractNumId="14">
+  <w:abstractNum w:abstractNumId="16">
     <w:nsid w:val="222807DE"/>
     <w:multiLevelType w:val="multilevel"/>
     <w:tmpl w:val="1BA4C3F2"/>
@@ -33262,7 +37301,7 @@
       </w:pPr>
     </w:lvl>
   </w:abstractNum>
-  <w:abstractNum w:abstractNumId="15">
+  <w:abstractNum w:abstractNumId="17">
     <w:nsid w:val="254A316E"/>
     <w:multiLevelType w:val="multilevel"/>
     <w:tmpl w:val="A5C87852"/>
@@ -33375,17 +37414,17 @@
       </w:rPr>
     </w:lvl>
   </w:abstractNum>
-  <w:abstractNum w:abstractNumId="16">
-    <w:nsid w:val="2B616F62"/>
+  <w:abstractNum w:abstractNumId="18">
+    <w:nsid w:val="270A63B9"/>
     <w:multiLevelType w:val="hybridMultilevel"/>
-    <w:tmpl w:val="277AB64C"/>
+    <w:tmpl w:val="DA2438EC"/>
     <w:lvl w:ilvl="0" w:tplc="0409000F">
       <w:start w:val="1"/>
       <w:numFmt w:val="decimal"/>
       <w:lvlText w:val="%1."/>
       <w:lvlJc w:val="left"/>
       <w:pPr>
-        <w:ind w:left="360" w:hanging="360"/>
+        <w:ind w:left="720" w:hanging="360"/>
       </w:pPr>
       <w:rPr>
         <w:rFonts w:hint="default"/>
@@ -33397,7 +37436,7 @@
       <w:lvlText w:val="%2."/>
       <w:lvlJc w:val="left"/>
       <w:pPr>
-        <w:ind w:left="1080" w:hanging="360"/>
+        <w:ind w:left="1440" w:hanging="360"/>
       </w:pPr>
     </w:lvl>
     <w:lvl w:ilvl="2" w:tplc="0409001B" w:tentative="1">
@@ -33406,7 +37445,7 @@
       <w:lvlText w:val="%3."/>
       <w:lvlJc w:val="right"/>
       <w:pPr>
-        <w:ind w:left="1800" w:hanging="180"/>
+        <w:ind w:left="2160" w:hanging="180"/>
       </w:pPr>
     </w:lvl>
     <w:lvl w:ilvl="3" w:tplc="0409000F" w:tentative="1">
@@ -33415,7 +37454,7 @@
       <w:lvlText w:val="%4."/>
       <w:lvlJc w:val="left"/>
       <w:pPr>
-        <w:ind w:left="2520" w:hanging="360"/>
+        <w:ind w:left="2880" w:hanging="360"/>
       </w:pPr>
     </w:lvl>
     <w:lvl w:ilvl="4" w:tplc="04090019" w:tentative="1">
@@ -33424,7 +37463,7 @@
       <w:lvlText w:val="%5."/>
       <w:lvlJc w:val="left"/>
       <w:pPr>
-        <w:ind w:left="3240" w:hanging="360"/>
+        <w:ind w:left="3600" w:hanging="360"/>
       </w:pPr>
     </w:lvl>
     <w:lvl w:ilvl="5" w:tplc="0409001B" w:tentative="1">
@@ -33433,7 +37472,7 @@
       <w:lvlText w:val="%6."/>
       <w:lvlJc w:val="right"/>
       <w:pPr>
-        <w:ind w:left="3960" w:hanging="180"/>
+        <w:ind w:left="4320" w:hanging="180"/>
       </w:pPr>
     </w:lvl>
     <w:lvl w:ilvl="6" w:tplc="0409000F" w:tentative="1">
@@ -33442,7 +37481,7 @@
       <w:lvlText w:val="%7."/>
       <w:lvlJc w:val="left"/>
       <w:pPr>
-        <w:ind w:left="4680" w:hanging="360"/>
+        <w:ind w:left="5040" w:hanging="360"/>
       </w:pPr>
     </w:lvl>
     <w:lvl w:ilvl="7" w:tplc="04090019" w:tentative="1">
@@ -33451,7 +37490,7 @@
       <w:lvlText w:val="%8."/>
       <w:lvlJc w:val="left"/>
       <w:pPr>
-        <w:ind w:left="5400" w:hanging="360"/>
+        <w:ind w:left="5760" w:hanging="360"/>
       </w:pPr>
     </w:lvl>
     <w:lvl w:ilvl="8" w:tplc="0409001B" w:tentative="1">
@@ -33460,11 +37499,189 @@
       <w:lvlText w:val="%9."/>
       <w:lvlJc w:val="right"/>
       <w:pPr>
-        <w:ind w:left="6120" w:hanging="180"/>
+        <w:ind w:left="6480" w:hanging="180"/>
       </w:pPr>
     </w:lvl>
   </w:abstractNum>
-  <w:abstractNum w:abstractNumId="17">
+  <w:abstractNum w:abstractNumId="19">
+    <w:nsid w:val="27483C10"/>
+    <w:multiLevelType w:val="hybridMultilevel"/>
+    <w:tmpl w:val="09345068"/>
+    <w:lvl w:ilvl="0" w:tplc="0414000F">
+      <w:start w:val="1"/>
+      <w:numFmt w:val="decimal"/>
+      <w:lvlText w:val="%1."/>
+      <w:lvlJc w:val="left"/>
+      <w:pPr>
+        <w:ind w:left="720" w:hanging="360"/>
+      </w:pPr>
+      <w:rPr>
+        <w:rFonts w:hint="default"/>
+      </w:rPr>
+    </w:lvl>
+    <w:lvl w:ilvl="1" w:tplc="04140019" w:tentative="1">
+      <w:start w:val="1"/>
+      <w:numFmt w:val="lowerLetter"/>
+      <w:lvlText w:val="%2."/>
+      <w:lvlJc w:val="left"/>
+      <w:pPr>
+        <w:ind w:left="1440" w:hanging="360"/>
+      </w:pPr>
+    </w:lvl>
+    <w:lvl w:ilvl="2" w:tplc="0414001B" w:tentative="1">
+      <w:start w:val="1"/>
+      <w:numFmt w:val="lowerRoman"/>
+      <w:lvlText w:val="%3."/>
+      <w:lvlJc w:val="right"/>
+      <w:pPr>
+        <w:ind w:left="2160" w:hanging="180"/>
+      </w:pPr>
+    </w:lvl>
+    <w:lvl w:ilvl="3" w:tplc="0414000F" w:tentative="1">
+      <w:start w:val="1"/>
+      <w:numFmt w:val="decimal"/>
+      <w:lvlText w:val="%4."/>
+      <w:lvlJc w:val="left"/>
+      <w:pPr>
+        <w:ind w:left="2880" w:hanging="360"/>
+      </w:pPr>
+    </w:lvl>
+    <w:lvl w:ilvl="4" w:tplc="04140019" w:tentative="1">
+      <w:start w:val="1"/>
+      <w:numFmt w:val="lowerLetter"/>
+      <w:lvlText w:val="%5."/>
+      <w:lvlJc w:val="left"/>
+      <w:pPr>
+        <w:ind w:left="3600" w:hanging="360"/>
+      </w:pPr>
+    </w:lvl>
+    <w:lvl w:ilvl="5" w:tplc="0414001B" w:tentative="1">
+      <w:start w:val="1"/>
+      <w:numFmt w:val="lowerRoman"/>
+      <w:lvlText w:val="%6."/>
+      <w:lvlJc w:val="right"/>
+      <w:pPr>
+        <w:ind w:left="4320" w:hanging="180"/>
+      </w:pPr>
+    </w:lvl>
+    <w:lvl w:ilvl="6" w:tplc="0414000F" w:tentative="1">
+      <w:start w:val="1"/>
+      <w:numFmt w:val="decimal"/>
+      <w:lvlText w:val="%7."/>
+      <w:lvlJc w:val="left"/>
+      <w:pPr>
+        <w:ind w:left="5040" w:hanging="360"/>
+      </w:pPr>
+    </w:lvl>
+    <w:lvl w:ilvl="7" w:tplc="04140019" w:tentative="1">
+      <w:start w:val="1"/>
+      <w:numFmt w:val="lowerLetter"/>
+      <w:lvlText w:val="%8."/>
+      <w:lvlJc w:val="left"/>
+      <w:pPr>
+        <w:ind w:left="5760" w:hanging="360"/>
+      </w:pPr>
+    </w:lvl>
+    <w:lvl w:ilvl="8" w:tplc="0414001B" w:tentative="1">
+      <w:start w:val="1"/>
+      <w:numFmt w:val="lowerRoman"/>
+      <w:lvlText w:val="%9."/>
+      <w:lvlJc w:val="right"/>
+      <w:pPr>
+        <w:ind w:left="6480" w:hanging="180"/>
+      </w:pPr>
+    </w:lvl>
+  </w:abstractNum>
+  <w:abstractNum w:abstractNumId="20">
+    <w:nsid w:val="2B616F62"/>
+    <w:multiLevelType w:val="hybridMultilevel"/>
+    <w:tmpl w:val="277AB64C"/>
+    <w:lvl w:ilvl="0" w:tplc="0409000F">
+      <w:start w:val="1"/>
+      <w:numFmt w:val="decimal"/>
+      <w:lvlText w:val="%1."/>
+      <w:lvlJc w:val="left"/>
+      <w:pPr>
+        <w:ind w:left="360" w:hanging="360"/>
+      </w:pPr>
+      <w:rPr>
+        <w:rFonts w:hint="default"/>
+      </w:rPr>
+    </w:lvl>
+    <w:lvl w:ilvl="1" w:tplc="04090019" w:tentative="1">
+      <w:start w:val="1"/>
+      <w:numFmt w:val="lowerLetter"/>
+      <w:lvlText w:val="%2."/>
+      <w:lvlJc w:val="left"/>
+      <w:pPr>
+        <w:ind w:left="1080" w:hanging="360"/>
+      </w:pPr>
+    </w:lvl>
+    <w:lvl w:ilvl="2" w:tplc="0409001B" w:tentative="1">
+      <w:start w:val="1"/>
+      <w:numFmt w:val="lowerRoman"/>
+      <w:lvlText w:val="%3."/>
+      <w:lvlJc w:val="right"/>
+      <w:pPr>
+        <w:ind w:left="1800" w:hanging="180"/>
+      </w:pPr>
+    </w:lvl>
+    <w:lvl w:ilvl="3" w:tplc="0409000F" w:tentative="1">
+      <w:start w:val="1"/>
+      <w:numFmt w:val="decimal"/>
+      <w:lvlText w:val="%4."/>
+      <w:lvlJc w:val="left"/>
+      <w:pPr>
+        <w:ind w:left="2520" w:hanging="360"/>
+      </w:pPr>
+    </w:lvl>
+    <w:lvl w:ilvl="4" w:tplc="04090019" w:tentative="1">
+      <w:start w:val="1"/>
+      <w:numFmt w:val="lowerLetter"/>
+      <w:lvlText w:val="%5."/>
+      <w:lvlJc w:val="left"/>
+      <w:pPr>
+        <w:ind w:left="3240" w:hanging="360"/>
+      </w:pPr>
+    </w:lvl>
+    <w:lvl w:ilvl="5" w:tplc="0409001B" w:tentative="1">
+      <w:start w:val="1"/>
+      <w:numFmt w:val="lowerRoman"/>
+      <w:lvlText w:val="%6."/>
+      <w:lvlJc w:val="right"/>
+      <w:pPr>
+        <w:ind w:left="3960" w:hanging="180"/>
+      </w:pPr>
+    </w:lvl>
+    <w:lvl w:ilvl="6" w:tplc="0409000F" w:tentative="1">
+      <w:start w:val="1"/>
+      <w:numFmt w:val="decimal"/>
+      <w:lvlText w:val="%7."/>
+      <w:lvlJc w:val="left"/>
+      <w:pPr>
+        <w:ind w:left="4680" w:hanging="360"/>
+      </w:pPr>
+    </w:lvl>
+    <w:lvl w:ilvl="7" w:tplc="04090019" w:tentative="1">
+      <w:start w:val="1"/>
+      <w:numFmt w:val="lowerLetter"/>
+      <w:lvlText w:val="%8."/>
+      <w:lvlJc w:val="left"/>
+      <w:pPr>
+        <w:ind w:left="5400" w:hanging="360"/>
+      </w:pPr>
+    </w:lvl>
+    <w:lvl w:ilvl="8" w:tplc="0409001B" w:tentative="1">
+      <w:start w:val="1"/>
+      <w:numFmt w:val="lowerRoman"/>
+      <w:lvlText w:val="%9."/>
+      <w:lvlJc w:val="right"/>
+      <w:pPr>
+        <w:ind w:left="6120" w:hanging="180"/>
+      </w:pPr>
+    </w:lvl>
+  </w:abstractNum>
+  <w:abstractNum w:abstractNumId="21">
     <w:nsid w:val="2CA03FA5"/>
     <w:multiLevelType w:val="hybridMultilevel"/>
     <w:tmpl w:val="BDF0346E"/>
@@ -33577,7 +37794,7 @@
       </w:rPr>
     </w:lvl>
   </w:abstractNum>
-  <w:abstractNum w:abstractNumId="18">
+  <w:abstractNum w:abstractNumId="22">
     <w:nsid w:val="2FD835BE"/>
     <w:multiLevelType w:val="hybridMultilevel"/>
     <w:tmpl w:val="B320841C"/>
@@ -33690,7 +37907,96 @@
       </w:rPr>
     </w:lvl>
   </w:abstractNum>
-  <w:abstractNum w:abstractNumId="19">
+  <w:abstractNum w:abstractNumId="23">
+    <w:nsid w:val="348C15D9"/>
+    <w:multiLevelType w:val="hybridMultilevel"/>
+    <w:tmpl w:val="D3146370"/>
+    <w:lvl w:ilvl="0" w:tplc="0414000F">
+      <w:start w:val="1"/>
+      <w:numFmt w:val="decimal"/>
+      <w:lvlText w:val="%1."/>
+      <w:lvlJc w:val="left"/>
+      <w:pPr>
+        <w:ind w:left="720" w:hanging="360"/>
+      </w:pPr>
+      <w:rPr>
+        <w:rFonts w:hint="default"/>
+      </w:rPr>
+    </w:lvl>
+    <w:lvl w:ilvl="1" w:tplc="04140019" w:tentative="1">
+      <w:start w:val="1"/>
+      <w:numFmt w:val="lowerLetter"/>
+      <w:lvlText w:val="%2."/>
+      <w:lvlJc w:val="left"/>
+      <w:pPr>
+        <w:ind w:left="1440" w:hanging="360"/>
+      </w:pPr>
+    </w:lvl>
+    <w:lvl w:ilvl="2" w:tplc="0414001B" w:tentative="1">
+      <w:start w:val="1"/>
+      <w:numFmt w:val="lowerRoman"/>
+      <w:lvlText w:val="%3."/>
+      <w:lvlJc w:val="right"/>
+      <w:pPr>
+        <w:ind w:left="2160" w:hanging="180"/>
+      </w:pPr>
+    </w:lvl>
+    <w:lvl w:ilvl="3" w:tplc="0414000F" w:tentative="1">
+      <w:start w:val="1"/>
+      <w:numFmt w:val="decimal"/>
+      <w:lvlText w:val="%4."/>
+      <w:lvlJc w:val="left"/>
+      <w:pPr>
+        <w:ind w:left="2880" w:hanging="360"/>
+      </w:pPr>
+    </w:lvl>
+    <w:lvl w:ilvl="4" w:tplc="04140019" w:tentative="1">
+      <w:start w:val="1"/>
+      <w:numFmt w:val="lowerLetter"/>
+      <w:lvlText w:val="%5."/>
+      <w:lvlJc w:val="left"/>
+      <w:pPr>
+        <w:ind w:left="3600" w:hanging="360"/>
+      </w:pPr>
+    </w:lvl>
+    <w:lvl w:ilvl="5" w:tplc="0414001B" w:tentative="1">
+      <w:start w:val="1"/>
+      <w:numFmt w:val="lowerRoman"/>
+      <w:lvlText w:val="%6."/>
+      <w:lvlJc w:val="right"/>
+      <w:pPr>
+        <w:ind w:left="4320" w:hanging="180"/>
+      </w:pPr>
+    </w:lvl>
+    <w:lvl w:ilvl="6" w:tplc="0414000F" w:tentative="1">
+      <w:start w:val="1"/>
+      <w:numFmt w:val="decimal"/>
+      <w:lvlText w:val="%7."/>
+      <w:lvlJc w:val="left"/>
+      <w:pPr>
+        <w:ind w:left="5040" w:hanging="360"/>
+      </w:pPr>
+    </w:lvl>
+    <w:lvl w:ilvl="7" w:tplc="04140019" w:tentative="1">
+      <w:start w:val="1"/>
+      <w:numFmt w:val="lowerLetter"/>
+      <w:lvlText w:val="%8."/>
+      <w:lvlJc w:val="left"/>
+      <w:pPr>
+        <w:ind w:left="5760" w:hanging="360"/>
+      </w:pPr>
+    </w:lvl>
+    <w:lvl w:ilvl="8" w:tplc="0414001B" w:tentative="1">
+      <w:start w:val="1"/>
+      <w:numFmt w:val="lowerRoman"/>
+      <w:lvlText w:val="%9."/>
+      <w:lvlJc w:val="right"/>
+      <w:pPr>
+        <w:ind w:left="6480" w:hanging="180"/>
+      </w:pPr>
+    </w:lvl>
+  </w:abstractNum>
+  <w:abstractNum w:abstractNumId="24">
     <w:nsid w:val="34A42621"/>
     <w:multiLevelType w:val="hybridMultilevel"/>
     <w:tmpl w:val="CAD6FB86"/>
@@ -33803,7 +38109,233 @@
       </w:rPr>
     </w:lvl>
   </w:abstractNum>
-  <w:abstractNum w:abstractNumId="20">
+  <w:abstractNum w:abstractNumId="25">
+    <w:nsid w:val="358E4E06"/>
+    <w:multiLevelType w:val="hybridMultilevel"/>
+    <w:tmpl w:val="E032A1B6"/>
+    <w:lvl w:ilvl="0" w:tplc="4A900A76">
+      <w:start w:val="4"/>
+      <w:numFmt w:val="bullet"/>
+      <w:lvlText w:val="-"/>
+      <w:lvlJc w:val="left"/>
+      <w:pPr>
+        <w:ind w:left="360" w:hanging="360"/>
+      </w:pPr>
+      <w:rPr>
+        <w:rFonts w:ascii="Times New Roman" w:eastAsiaTheme="minorEastAsia" w:hAnsi="Times New Roman" w:cs="Times New Roman" w:hint="default"/>
+      </w:rPr>
+    </w:lvl>
+    <w:lvl w:ilvl="1" w:tplc="04090003" w:tentative="1">
+      <w:start w:val="1"/>
+      <w:numFmt w:val="bullet"/>
+      <w:lvlText w:val="o"/>
+      <w:lvlJc w:val="left"/>
+      <w:pPr>
+        <w:ind w:left="1440" w:hanging="360"/>
+      </w:pPr>
+      <w:rPr>
+        <w:rFonts w:ascii="Courier New" w:hAnsi="Courier New" w:hint="default"/>
+      </w:rPr>
+    </w:lvl>
+    <w:lvl w:ilvl="2" w:tplc="04090005" w:tentative="1">
+      <w:start w:val="1"/>
+      <w:numFmt w:val="bullet"/>
+      <w:lvlText w:val=""/>
+      <w:lvlJc w:val="left"/>
+      <w:pPr>
+        <w:ind w:left="2160" w:hanging="360"/>
+      </w:pPr>
+      <w:rPr>
+        <w:rFonts w:ascii="Wingdings" w:hAnsi="Wingdings" w:hint="default"/>
+      </w:rPr>
+    </w:lvl>
+    <w:lvl w:ilvl="3" w:tplc="04090001" w:tentative="1">
+      <w:start w:val="1"/>
+      <w:numFmt w:val="bullet"/>
+      <w:lvlText w:val=""/>
+      <w:lvlJc w:val="left"/>
+      <w:pPr>
+        <w:ind w:left="2880" w:hanging="360"/>
+      </w:pPr>
+      <w:rPr>
+        <w:rFonts w:ascii="Symbol" w:hAnsi="Symbol" w:hint="default"/>
+      </w:rPr>
+    </w:lvl>
+    <w:lvl w:ilvl="4" w:tplc="04090003" w:tentative="1">
+      <w:start w:val="1"/>
+      <w:numFmt w:val="bullet"/>
+      <w:lvlText w:val="o"/>
+      <w:lvlJc w:val="left"/>
+      <w:pPr>
+        <w:ind w:left="3600" w:hanging="360"/>
+      </w:pPr>
+      <w:rPr>
+        <w:rFonts w:ascii="Courier New" w:hAnsi="Courier New" w:hint="default"/>
+      </w:rPr>
+    </w:lvl>
+    <w:lvl w:ilvl="5" w:tplc="04090005" w:tentative="1">
+      <w:start w:val="1"/>
+      <w:numFmt w:val="bullet"/>
+      <w:lvlText w:val=""/>
+      <w:lvlJc w:val="left"/>
+      <w:pPr>
+        <w:ind w:left="4320" w:hanging="360"/>
+      </w:pPr>
+      <w:rPr>
+        <w:rFonts w:ascii="Wingdings" w:hAnsi="Wingdings" w:hint="default"/>
+      </w:rPr>
+    </w:lvl>
+    <w:lvl w:ilvl="6" w:tplc="04090001" w:tentative="1">
+      <w:start w:val="1"/>
+      <w:numFmt w:val="bullet"/>
+      <w:lvlText w:val=""/>
+      <w:lvlJc w:val="left"/>
+      <w:pPr>
+        <w:ind w:left="5040" w:hanging="360"/>
+      </w:pPr>
+      <w:rPr>
+        <w:rFonts w:ascii="Symbol" w:hAnsi="Symbol" w:hint="default"/>
+      </w:rPr>
+    </w:lvl>
+    <w:lvl w:ilvl="7" w:tplc="04090003" w:tentative="1">
+      <w:start w:val="1"/>
+      <w:numFmt w:val="bullet"/>
+      <w:lvlText w:val="o"/>
+      <w:lvlJc w:val="left"/>
+      <w:pPr>
+        <w:ind w:left="5760" w:hanging="360"/>
+      </w:pPr>
+      <w:rPr>
+        <w:rFonts w:ascii="Courier New" w:hAnsi="Courier New" w:hint="default"/>
+      </w:rPr>
+    </w:lvl>
+    <w:lvl w:ilvl="8" w:tplc="04090005" w:tentative="1">
+      <w:start w:val="1"/>
+      <w:numFmt w:val="bullet"/>
+      <w:lvlText w:val=""/>
+      <w:lvlJc w:val="left"/>
+      <w:pPr>
+        <w:ind w:left="6480" w:hanging="360"/>
+      </w:pPr>
+      <w:rPr>
+        <w:rFonts w:ascii="Wingdings" w:hAnsi="Wingdings" w:hint="default"/>
+      </w:rPr>
+    </w:lvl>
+  </w:abstractNum>
+  <w:abstractNum w:abstractNumId="26">
+    <w:nsid w:val="40943BAF"/>
+    <w:multiLevelType w:val="hybridMultilevel"/>
+    <w:tmpl w:val="BF14EBE2"/>
+    <w:lvl w:ilvl="0" w:tplc="E5AA40A0">
+      <w:start w:val="1"/>
+      <w:numFmt w:val="bullet"/>
+      <w:lvlText w:val="-"/>
+      <w:lvlJc w:val="left"/>
+      <w:pPr>
+        <w:ind w:left="1069" w:hanging="360"/>
+      </w:pPr>
+      <w:rPr>
+        <w:rFonts w:ascii="Calibri" w:eastAsiaTheme="minorHAnsi" w:hAnsi="Calibri" w:cs="Calibri" w:hint="default"/>
+      </w:rPr>
+    </w:lvl>
+    <w:lvl w:ilvl="1" w:tplc="04140003" w:tentative="1">
+      <w:start w:val="1"/>
+      <w:numFmt w:val="bullet"/>
+      <w:lvlText w:val="o"/>
+      <w:lvlJc w:val="left"/>
+      <w:pPr>
+        <w:ind w:left="2190" w:hanging="360"/>
+      </w:pPr>
+      <w:rPr>
+        <w:rFonts w:ascii="Courier New" w:hAnsi="Courier New" w:cs="Courier New" w:hint="default"/>
+      </w:rPr>
+    </w:lvl>
+    <w:lvl w:ilvl="2" w:tplc="04140005" w:tentative="1">
+      <w:start w:val="1"/>
+      <w:numFmt w:val="bullet"/>
+      <w:lvlText w:val=""/>
+      <w:lvlJc w:val="left"/>
+      <w:pPr>
+        <w:ind w:left="2910" w:hanging="360"/>
+      </w:pPr>
+      <w:rPr>
+        <w:rFonts w:ascii="Wingdings" w:hAnsi="Wingdings" w:hint="default"/>
+      </w:rPr>
+    </w:lvl>
+    <w:lvl w:ilvl="3" w:tplc="04140001" w:tentative="1">
+      <w:start w:val="1"/>
+      <w:numFmt w:val="bullet"/>
+      <w:lvlText w:val=""/>
+      <w:lvlJc w:val="left"/>
+      <w:pPr>
+        <w:ind w:left="3630" w:hanging="360"/>
+      </w:pPr>
+      <w:rPr>
+        <w:rFonts w:ascii="Symbol" w:hAnsi="Symbol" w:hint="default"/>
+      </w:rPr>
+    </w:lvl>
+    <w:lvl w:ilvl="4" w:tplc="04140003" w:tentative="1">
+      <w:start w:val="1"/>
+      <w:numFmt w:val="bullet"/>
+      <w:lvlText w:val="o"/>
+      <w:lvlJc w:val="left"/>
+      <w:pPr>
+        <w:ind w:left="4350" w:hanging="360"/>
+      </w:pPr>
+      <w:rPr>
+        <w:rFonts w:ascii="Courier New" w:hAnsi="Courier New" w:cs="Courier New" w:hint="default"/>
+      </w:rPr>
+    </w:lvl>
+    <w:lvl w:ilvl="5" w:tplc="04140005" w:tentative="1">
+      <w:start w:val="1"/>
+      <w:numFmt w:val="bullet"/>
+      <w:lvlText w:val=""/>
+      <w:lvlJc w:val="left"/>
+      <w:pPr>
+        <w:ind w:left="5070" w:hanging="360"/>
+      </w:pPr>
+      <w:rPr>
+        <w:rFonts w:ascii="Wingdings" w:hAnsi="Wingdings" w:hint="default"/>
+      </w:rPr>
+    </w:lvl>
+    <w:lvl w:ilvl="6" w:tplc="04140001" w:tentative="1">
+      <w:start w:val="1"/>
+      <w:numFmt w:val="bullet"/>
+      <w:lvlText w:val=""/>
+      <w:lvlJc w:val="left"/>
+      <w:pPr>
+        <w:ind w:left="5790" w:hanging="360"/>
+      </w:pPr>
+      <w:rPr>
+        <w:rFonts w:ascii="Symbol" w:hAnsi="Symbol" w:hint="default"/>
+      </w:rPr>
+    </w:lvl>
+    <w:lvl w:ilvl="7" w:tplc="04140003" w:tentative="1">
+      <w:start w:val="1"/>
+      <w:numFmt w:val="bullet"/>
+      <w:lvlText w:val="o"/>
+      <w:lvlJc w:val="left"/>
+      <w:pPr>
+        <w:ind w:left="6510" w:hanging="360"/>
+      </w:pPr>
+      <w:rPr>
+        <w:rFonts w:ascii="Courier New" w:hAnsi="Courier New" w:cs="Courier New" w:hint="default"/>
+      </w:rPr>
+    </w:lvl>
+    <w:lvl w:ilvl="8" w:tplc="04140005" w:tentative="1">
+      <w:start w:val="1"/>
+      <w:numFmt w:val="bullet"/>
+      <w:lvlText w:val=""/>
+      <w:lvlJc w:val="left"/>
+      <w:pPr>
+        <w:ind w:left="7230" w:hanging="360"/>
+      </w:pPr>
+      <w:rPr>
+        <w:rFonts w:ascii="Wingdings" w:hAnsi="Wingdings" w:hint="default"/>
+      </w:rPr>
+    </w:lvl>
+  </w:abstractNum>
+  <w:abstractNum w:abstractNumId="27">
     <w:nsid w:val="421904B3"/>
     <w:multiLevelType w:val="multilevel"/>
     <w:tmpl w:val="F836E3AE"/>
@@ -33916,7 +38448,7 @@
       </w:rPr>
     </w:lvl>
   </w:abstractNum>
-  <w:abstractNum w:abstractNumId="21">
+  <w:abstractNum w:abstractNumId="28">
     <w:nsid w:val="42BF64BC"/>
     <w:multiLevelType w:val="multilevel"/>
     <w:tmpl w:val="AE28C82C"/>
@@ -34029,7 +38561,128 @@
       </w:rPr>
     </w:lvl>
   </w:abstractNum>
-  <w:abstractNum w:abstractNumId="22">
+  <w:abstractNum w:abstractNumId="29">
+    <w:nsid w:val="45DF431A"/>
+    <w:multiLevelType w:val="multilevel"/>
+    <w:tmpl w:val="BCB613A6"/>
+    <w:lvl w:ilvl="0">
+      <w:start w:val="1"/>
+      <w:numFmt w:val="decimal"/>
+      <w:lvlText w:val="%1."/>
+      <w:lvlJc w:val="left"/>
+      <w:pPr>
+        <w:ind w:left="720" w:hanging="360"/>
+      </w:pPr>
+      <w:rPr>
+        <w:rFonts w:hint="default"/>
+      </w:rPr>
+    </w:lvl>
+    <w:lvl w:ilvl="1">
+      <w:start w:val="2"/>
+      <w:numFmt w:val="decimal"/>
+      <w:isLgl/>
+      <w:lvlText w:val="%1.%2"/>
+      <w:lvlJc w:val="left"/>
+      <w:pPr>
+        <w:ind w:left="360" w:hanging="360"/>
+      </w:pPr>
+      <w:rPr>
+        <w:rFonts w:hint="default"/>
+      </w:rPr>
+    </w:lvl>
+    <w:lvl w:ilvl="2">
+      <w:start w:val="1"/>
+      <w:numFmt w:val="decimal"/>
+      <w:isLgl/>
+      <w:lvlText w:val="%1.%2.%3"/>
+      <w:lvlJc w:val="left"/>
+      <w:pPr>
+        <w:ind w:left="1080" w:hanging="720"/>
+      </w:pPr>
+      <w:rPr>
+        <w:rFonts w:hint="default"/>
+      </w:rPr>
+    </w:lvl>
+    <w:lvl w:ilvl="3">
+      <w:start w:val="1"/>
+      <w:numFmt w:val="decimal"/>
+      <w:isLgl/>
+      <w:lvlText w:val="%1.%2.%3.%4"/>
+      <w:lvlJc w:val="left"/>
+      <w:pPr>
+        <w:ind w:left="1080" w:hanging="720"/>
+      </w:pPr>
+      <w:rPr>
+        <w:rFonts w:hint="default"/>
+      </w:rPr>
+    </w:lvl>
+    <w:lvl w:ilvl="4">
+      <w:start w:val="1"/>
+      <w:numFmt w:val="decimal"/>
+      <w:isLgl/>
+      <w:lvlText w:val="%1.%2.%3.%4.%5"/>
+      <w:lvlJc w:val="left"/>
+      <w:pPr>
+        <w:ind w:left="1440" w:hanging="1080"/>
+      </w:pPr>
+      <w:rPr>
+        <w:rFonts w:hint="default"/>
+      </w:rPr>
+    </w:lvl>
+    <w:lvl w:ilvl="5">
+      <w:start w:val="1"/>
+      <w:numFmt w:val="decimal"/>
+      <w:isLgl/>
+      <w:lvlText w:val="%1.%2.%3.%4.%5.%6"/>
+      <w:lvlJc w:val="left"/>
+      <w:pPr>
+        <w:ind w:left="1440" w:hanging="1080"/>
+      </w:pPr>
+      <w:rPr>
+        <w:rFonts w:hint="default"/>
+      </w:rPr>
+    </w:lvl>
+    <w:lvl w:ilvl="6">
+      <w:start w:val="1"/>
+      <w:numFmt w:val="decimal"/>
+      <w:isLgl/>
+      <w:lvlText w:val="%1.%2.%3.%4.%5.%6.%7"/>
+      <w:lvlJc w:val="left"/>
+      <w:pPr>
+        <w:ind w:left="1800" w:hanging="1440"/>
+      </w:pPr>
+      <w:rPr>
+        <w:rFonts w:hint="default"/>
+      </w:rPr>
+    </w:lvl>
+    <w:lvl w:ilvl="7">
+      <w:start w:val="1"/>
+      <w:numFmt w:val="decimal"/>
+      <w:isLgl/>
+      <w:lvlText w:val="%1.%2.%3.%4.%5.%6.%7.%8"/>
+      <w:lvlJc w:val="left"/>
+      <w:pPr>
+        <w:ind w:left="1800" w:hanging="1440"/>
+      </w:pPr>
+      <w:rPr>
+        <w:rFonts w:hint="default"/>
+      </w:rPr>
+    </w:lvl>
+    <w:lvl w:ilvl="8">
+      <w:start w:val="1"/>
+      <w:numFmt w:val="decimal"/>
+      <w:isLgl/>
+      <w:lvlText w:val="%1.%2.%3.%4.%5.%6.%7.%8.%9"/>
+      <w:lvlJc w:val="left"/>
+      <w:pPr>
+        <w:ind w:left="2160" w:hanging="1800"/>
+      </w:pPr>
+      <w:rPr>
+        <w:rFonts w:hint="default"/>
+      </w:rPr>
+    </w:lvl>
+  </w:abstractNum>
+  <w:abstractNum w:abstractNumId="30">
     <w:nsid w:val="48EA711F"/>
     <w:multiLevelType w:val="hybridMultilevel"/>
     <w:tmpl w:val="F22C4706"/>
@@ -34115,7 +38768,7 @@
       </w:pPr>
     </w:lvl>
   </w:abstractNum>
-  <w:abstractNum w:abstractNumId="23">
+  <w:abstractNum w:abstractNumId="31">
     <w:nsid w:val="4ECB11D4"/>
     <w:multiLevelType w:val="hybridMultilevel"/>
     <w:tmpl w:val="ABC8ADE2"/>
@@ -34228,7 +38881,7 @@
       </w:rPr>
     </w:lvl>
   </w:abstractNum>
-  <w:abstractNum w:abstractNumId="24">
+  <w:abstractNum w:abstractNumId="32">
     <w:nsid w:val="51920B3B"/>
     <w:multiLevelType w:val="hybridMultilevel"/>
     <w:tmpl w:val="18ACEAB8"/>
@@ -34368,7 +39021,7 @@
       </w:rPr>
     </w:lvl>
   </w:abstractNum>
-  <w:abstractNum w:abstractNumId="25">
+  <w:abstractNum w:abstractNumId="33">
     <w:nsid w:val="541607BE"/>
     <w:multiLevelType w:val="hybridMultilevel"/>
     <w:tmpl w:val="70D87F22"/>
@@ -34457,7 +39110,7 @@
       </w:pPr>
     </w:lvl>
   </w:abstractNum>
-  <w:abstractNum w:abstractNumId="26">
+  <w:abstractNum w:abstractNumId="34">
     <w:nsid w:val="591722EC"/>
     <w:multiLevelType w:val="hybridMultilevel"/>
     <w:tmpl w:val="018EEFB0"/>
@@ -34569,7 +39222,96 @@
       </w:rPr>
     </w:lvl>
   </w:abstractNum>
-  <w:abstractNum w:abstractNumId="27">
+  <w:abstractNum w:abstractNumId="35">
+    <w:nsid w:val="5C127A54"/>
+    <w:multiLevelType w:val="hybridMultilevel"/>
+    <w:tmpl w:val="389AB6C8"/>
+    <w:lvl w:ilvl="0" w:tplc="0414000F">
+      <w:start w:val="1"/>
+      <w:numFmt w:val="decimal"/>
+      <w:lvlText w:val="%1."/>
+      <w:lvlJc w:val="left"/>
+      <w:pPr>
+        <w:ind w:left="720" w:hanging="360"/>
+      </w:pPr>
+      <w:rPr>
+        <w:rFonts w:hint="default"/>
+      </w:rPr>
+    </w:lvl>
+    <w:lvl w:ilvl="1" w:tplc="04140019" w:tentative="1">
+      <w:start w:val="1"/>
+      <w:numFmt w:val="lowerLetter"/>
+      <w:lvlText w:val="%2."/>
+      <w:lvlJc w:val="left"/>
+      <w:pPr>
+        <w:ind w:left="1440" w:hanging="360"/>
+      </w:pPr>
+    </w:lvl>
+    <w:lvl w:ilvl="2" w:tplc="0414001B" w:tentative="1">
+      <w:start w:val="1"/>
+      <w:numFmt w:val="lowerRoman"/>
+      <w:lvlText w:val="%3."/>
+      <w:lvlJc w:val="right"/>
+      <w:pPr>
+        <w:ind w:left="2160" w:hanging="180"/>
+      </w:pPr>
+    </w:lvl>
+    <w:lvl w:ilvl="3" w:tplc="0414000F" w:tentative="1">
+      <w:start w:val="1"/>
+      <w:numFmt w:val="decimal"/>
+      <w:lvlText w:val="%4."/>
+      <w:lvlJc w:val="left"/>
+      <w:pPr>
+        <w:ind w:left="2880" w:hanging="360"/>
+      </w:pPr>
+    </w:lvl>
+    <w:lvl w:ilvl="4" w:tplc="04140019" w:tentative="1">
+      <w:start w:val="1"/>
+      <w:numFmt w:val="lowerLetter"/>
+      <w:lvlText w:val="%5."/>
+      <w:lvlJc w:val="left"/>
+      <w:pPr>
+        <w:ind w:left="3600" w:hanging="360"/>
+      </w:pPr>
+    </w:lvl>
+    <w:lvl w:ilvl="5" w:tplc="0414001B" w:tentative="1">
+      <w:start w:val="1"/>
+      <w:numFmt w:val="lowerRoman"/>
+      <w:lvlText w:val="%6."/>
+      <w:lvlJc w:val="right"/>
+      <w:pPr>
+        <w:ind w:left="4320" w:hanging="180"/>
+      </w:pPr>
+    </w:lvl>
+    <w:lvl w:ilvl="6" w:tplc="0414000F" w:tentative="1">
+      <w:start w:val="1"/>
+      <w:numFmt w:val="decimal"/>
+      <w:lvlText w:val="%7."/>
+      <w:lvlJc w:val="left"/>
+      <w:pPr>
+        <w:ind w:left="5040" w:hanging="360"/>
+      </w:pPr>
+    </w:lvl>
+    <w:lvl w:ilvl="7" w:tplc="04140019" w:tentative="1">
+      <w:start w:val="1"/>
+      <w:numFmt w:val="lowerLetter"/>
+      <w:lvlText w:val="%8."/>
+      <w:lvlJc w:val="left"/>
+      <w:pPr>
+        <w:ind w:left="5760" w:hanging="360"/>
+      </w:pPr>
+    </w:lvl>
+    <w:lvl w:ilvl="8" w:tplc="0414001B" w:tentative="1">
+      <w:start w:val="1"/>
+      <w:numFmt w:val="lowerRoman"/>
+      <w:lvlText w:val="%9."/>
+      <w:lvlJc w:val="right"/>
+      <w:pPr>
+        <w:ind w:left="6480" w:hanging="180"/>
+      </w:pPr>
+    </w:lvl>
+  </w:abstractNum>
+  <w:abstractNum w:abstractNumId="36">
     <w:nsid w:val="5DF971C4"/>
     <w:multiLevelType w:val="hybridMultilevel"/>
     <w:tmpl w:val="03F4F422"/>
@@ -34682,7 +39424,96 @@
       </w:rPr>
     </w:lvl>
   </w:abstractNum>
-  <w:abstractNum w:abstractNumId="28">
+  <w:abstractNum w:abstractNumId="37">
+    <w:nsid w:val="5F352EFE"/>
+    <w:multiLevelType w:val="hybridMultilevel"/>
+    <w:tmpl w:val="06983BDC"/>
+    <w:lvl w:ilvl="0" w:tplc="0409000F">
+      <w:start w:val="1"/>
+      <w:numFmt w:val="decimal"/>
+      <w:lvlText w:val="%1."/>
+      <w:lvlJc w:val="left"/>
+      <w:pPr>
+        <w:ind w:left="720" w:hanging="360"/>
+      </w:pPr>
+      <w:rPr>
+        <w:rFonts w:hint="default"/>
+      </w:rPr>
+    </w:lvl>
+    <w:lvl w:ilvl="1" w:tplc="04090019" w:tentative="1">
+      <w:start w:val="1"/>
+      <w:numFmt w:val="lowerLetter"/>
+      <w:lvlText w:val="%2."/>
+      <w:lvlJc w:val="left"/>
+      <w:pPr>
+        <w:ind w:left="1440" w:hanging="360"/>
+      </w:pPr>
+    </w:lvl>
+    <w:lvl w:ilvl="2" w:tplc="0409001B" w:tentative="1">
+      <w:start w:val="1"/>
+      <w:numFmt w:val="lowerRoman"/>
+      <w:lvlText w:val="%3."/>
+      <w:lvlJc w:val="right"/>
+      <w:pPr>
+        <w:ind w:left="2160" w:hanging="180"/>
+      </w:pPr>
+    </w:lvl>
+    <w:lvl w:ilvl="3" w:tplc="0409000F" w:tentative="1">
+      <w:start w:val="1"/>
+      <w:numFmt w:val="decimal"/>
+      <w:lvlText w:val="%4."/>
+      <w:lvlJc w:val="left"/>
+      <w:pPr>
+        <w:ind w:left="2880" w:hanging="360"/>
+      </w:pPr>
+    </w:lvl>
+    <w:lvl w:ilvl="4" w:tplc="04090019" w:tentative="1">
+      <w:start w:val="1"/>
+      <w:numFmt w:val="lowerLetter"/>
+      <w:lvlText w:val="%5."/>
+      <w:lvlJc w:val="left"/>
+      <w:pPr>
+        <w:ind w:left="3600" w:hanging="360"/>
+      </w:pPr>
+    </w:lvl>
+    <w:lvl w:ilvl="5" w:tplc="0409001B" w:tentative="1">
+      <w:start w:val="1"/>
+      <w:numFmt w:val="lowerRoman"/>
+      <w:lvlText w:val="%6."/>
+      <w:lvlJc w:val="right"/>
+      <w:pPr>
+        <w:ind w:left="4320" w:hanging="180"/>
+      </w:pPr>
+    </w:lvl>
+    <w:lvl w:ilvl="6" w:tplc="0409000F" w:tentative="1">
+      <w:start w:val="1"/>
+      <w:numFmt w:val="decimal"/>
+      <w:lvlText w:val="%7."/>
+      <w:lvlJc w:val="left"/>
+      <w:pPr>
+        <w:ind w:left="5040" w:hanging="360"/>
+      </w:pPr>
+    </w:lvl>
+    <w:lvl w:ilvl="7" w:tplc="04090019" w:tentative="1">
+      <w:start w:val="1"/>
+      <w:numFmt w:val="lowerLetter"/>
+      <w:lvlText w:val="%8."/>
+      <w:lvlJc w:val="left"/>
+      <w:pPr>
+        <w:ind w:left="5760" w:hanging="360"/>
+      </w:pPr>
+    </w:lvl>
+    <w:lvl w:ilvl="8" w:tplc="0409001B" w:tentative="1">
+      <w:start w:val="1"/>
+      <w:numFmt w:val="lowerRoman"/>
+      <w:lvlText w:val="%9."/>
+      <w:lvlJc w:val="right"/>
+      <w:pPr>
+        <w:ind w:left="6480" w:hanging="180"/>
+      </w:pPr>
+    </w:lvl>
+  </w:abstractNum>
+  <w:abstractNum w:abstractNumId="38">
     <w:nsid w:val="654440F8"/>
     <w:multiLevelType w:val="hybridMultilevel"/>
     <w:tmpl w:val="B4CEC180"/>
@@ -34795,7 +39626,7 @@
       </w:rPr>
     </w:lvl>
   </w:abstractNum>
-  <w:abstractNum w:abstractNumId="29">
+  <w:abstractNum w:abstractNumId="39">
     <w:nsid w:val="6CCE6515"/>
     <w:multiLevelType w:val="hybridMultilevel"/>
     <w:tmpl w:val="F5E4F68C"/>
@@ -34909,7 +39740,7 @@
       </w:rPr>
     </w:lvl>
   </w:abstractNum>
-  <w:abstractNum w:abstractNumId="30">
+  <w:abstractNum w:abstractNumId="40">
     <w:nsid w:val="717B5C7B"/>
     <w:multiLevelType w:val="hybridMultilevel"/>
     <w:tmpl w:val="2DEE77FA"/>
@@ -34998,17 +39829,17 @@
       </w:pPr>
     </w:lvl>
   </w:abstractNum>
-  <w:abstractNum w:abstractNumId="31">
-    <w:nsid w:val="7A94561F"/>
+  <w:abstractNum w:abstractNumId="41">
+    <w:nsid w:val="754C3DD6"/>
     <w:multiLevelType w:val="hybridMultilevel"/>
-    <w:tmpl w:val="4F0CEB96"/>
-    <w:lvl w:ilvl="0" w:tplc="0409000F">
+    <w:tmpl w:val="E12A9568"/>
+    <w:lvl w:ilvl="0" w:tplc="B3E85E8E">
       <w:start w:val="1"/>
       <w:numFmt w:val="decimal"/>
       <w:lvlText w:val="%1."/>
       <w:lvlJc w:val="left"/>
       <w:pPr>
-        <w:ind w:left="720" w:hanging="360"/>
+        <w:ind w:left="1080" w:hanging="360"/>
       </w:pPr>
       <w:rPr>
         <w:rFonts w:hint="default"/>
@@ -35020,7 +39851,7 @@
       <w:lvlText w:val="%2."/>
       <w:lvlJc w:val="left"/>
       <w:pPr>
-        <w:ind w:left="1440" w:hanging="360"/>
+        <w:ind w:left="1800" w:hanging="360"/>
       </w:pPr>
     </w:lvl>
     <w:lvl w:ilvl="2" w:tplc="0409001B" w:tentative="1">
@@ -35029,7 +39860,7 @@
       <w:lvlText w:val="%3."/>
       <w:lvlJc w:val="right"/>
       <w:pPr>
-        <w:ind w:left="2160" w:hanging="180"/>
+        <w:ind w:left="2520" w:hanging="180"/>
       </w:pPr>
     </w:lvl>
     <w:lvl w:ilvl="3" w:tplc="0409000F" w:tentative="1">
@@ -35038,7 +39869,7 @@
       <w:lvlText w:val="%4."/>
       <w:lvlJc w:val="left"/>
       <w:pPr>
-        <w:ind w:left="2880" w:hanging="360"/>
+        <w:ind w:left="3240" w:hanging="360"/>
       </w:pPr>
     </w:lvl>
     <w:lvl w:ilvl="4" w:tplc="04090019" w:tentative="1">
@@ -35047,7 +39878,7 @@
       <w:lvlText w:val="%5."/>
       <w:lvlJc w:val="left"/>
       <w:pPr>
-        <w:ind w:left="3600" w:hanging="360"/>
+        <w:ind w:left="3960" w:hanging="360"/>
       </w:pPr>
     </w:lvl>
     <w:lvl w:ilvl="5" w:tplc="0409001B" w:tentative="1">
@@ -35056,7 +39887,7 @@
       <w:lvlText w:val="%6."/>
       <w:lvlJc w:val="right"/>
       <w:pPr>
-        <w:ind w:left="4320" w:hanging="180"/>
+        <w:ind w:left="4680" w:hanging="180"/>
       </w:pPr>
     </w:lvl>
     <w:lvl w:ilvl="6" w:tplc="0409000F" w:tentative="1">
@@ -35065,7 +39896,7 @@
       <w:lvlText w:val="%7."/>
       <w:lvlJc w:val="left"/>
       <w:pPr>
-        <w:ind w:left="5040" w:hanging="360"/>
+        <w:ind w:left="5400" w:hanging="360"/>
       </w:pPr>
     </w:lvl>
     <w:lvl w:ilvl="7" w:tplc="04090019" w:tentative="1">
@@ -35074,7 +39905,7 @@
       <w:lvlText w:val="%8."/>
       <w:lvlJc w:val="left"/>
       <w:pPr>
-        <w:ind w:left="5760" w:hanging="360"/>
+        <w:ind w:left="6120" w:hanging="360"/>
       </w:pPr>
     </w:lvl>
     <w:lvl w:ilvl="8" w:tplc="0409001B" w:tentative="1">
@@ -35083,27 +39914,205 @@
       <w:lvlText w:val="%9."/>
       <w:lvlJc w:val="right"/>
       <w:pPr>
+        <w:ind w:left="6840" w:hanging="180"/>
+      </w:pPr>
+    </w:lvl>
+  </w:abstractNum>
+  <w:abstractNum w:abstractNumId="42">
+    <w:nsid w:val="7A94561F"/>
+    <w:multiLevelType w:val="hybridMultilevel"/>
+    <w:tmpl w:val="4F0CEB96"/>
+    <w:lvl w:ilvl="0" w:tplc="0409000F">
+      <w:start w:val="1"/>
+      <w:numFmt w:val="decimal"/>
+      <w:lvlText w:val="%1."/>
+      <w:lvlJc w:val="left"/>
+      <w:pPr>
+        <w:ind w:left="720" w:hanging="360"/>
+      </w:pPr>
+      <w:rPr>
+        <w:rFonts w:hint="default"/>
+      </w:rPr>
+    </w:lvl>
+    <w:lvl w:ilvl="1" w:tplc="04090019" w:tentative="1">
+      <w:start w:val="1"/>
+      <w:numFmt w:val="lowerLetter"/>
+      <w:lvlText w:val="%2."/>
+      <w:lvlJc w:val="left"/>
+      <w:pPr>
+        <w:ind w:left="1440" w:hanging="360"/>
+      </w:pPr>
+    </w:lvl>
+    <w:lvl w:ilvl="2" w:tplc="0409001B" w:tentative="1">
+      <w:start w:val="1"/>
+      <w:numFmt w:val="lowerRoman"/>
+      <w:lvlText w:val="%3."/>
+      <w:lvlJc w:val="right"/>
+      <w:pPr>
+        <w:ind w:left="2160" w:hanging="180"/>
+      </w:pPr>
+    </w:lvl>
+    <w:lvl w:ilvl="3" w:tplc="0409000F" w:tentative="1">
+      <w:start w:val="1"/>
+      <w:numFmt w:val="decimal"/>
+      <w:lvlText w:val="%4."/>
+      <w:lvlJc w:val="left"/>
+      <w:pPr>
+        <w:ind w:left="2880" w:hanging="360"/>
+      </w:pPr>
+    </w:lvl>
+    <w:lvl w:ilvl="4" w:tplc="04090019" w:tentative="1">
+      <w:start w:val="1"/>
+      <w:numFmt w:val="lowerLetter"/>
+      <w:lvlText w:val="%5."/>
+      <w:lvlJc w:val="left"/>
+      <w:pPr>
+        <w:ind w:left="3600" w:hanging="360"/>
+      </w:pPr>
+    </w:lvl>
+    <w:lvl w:ilvl="5" w:tplc="0409001B" w:tentative="1">
+      <w:start w:val="1"/>
+      <w:numFmt w:val="lowerRoman"/>
+      <w:lvlText w:val="%6."/>
+      <w:lvlJc w:val="right"/>
+      <w:pPr>
+        <w:ind w:left="4320" w:hanging="180"/>
+      </w:pPr>
+    </w:lvl>
+    <w:lvl w:ilvl="6" w:tplc="0409000F" w:tentative="1">
+      <w:start w:val="1"/>
+      <w:numFmt w:val="decimal"/>
+      <w:lvlText w:val="%7."/>
+      <w:lvlJc w:val="left"/>
+      <w:pPr>
+        <w:ind w:left="5040" w:hanging="360"/>
+      </w:pPr>
+    </w:lvl>
+    <w:lvl w:ilvl="7" w:tplc="04090019" w:tentative="1">
+      <w:start w:val="1"/>
+      <w:numFmt w:val="lowerLetter"/>
+      <w:lvlText w:val="%8."/>
+      <w:lvlJc w:val="left"/>
+      <w:pPr>
+        <w:ind w:left="5760" w:hanging="360"/>
+      </w:pPr>
+    </w:lvl>
+    <w:lvl w:ilvl="8" w:tplc="0409001B" w:tentative="1">
+      <w:start w:val="1"/>
+      <w:numFmt w:val="lowerRoman"/>
+      <w:lvlText w:val="%9."/>
+      <w:lvlJc w:val="right"/>
+      <w:pPr>
+        <w:ind w:left="6480" w:hanging="180"/>
+      </w:pPr>
+    </w:lvl>
+  </w:abstractNum>
+  <w:abstractNum w:abstractNumId="43">
+    <w:nsid w:val="7B793228"/>
+    <w:multiLevelType w:val="hybridMultilevel"/>
+    <w:tmpl w:val="0EC037AE"/>
+    <w:lvl w:ilvl="0" w:tplc="0409000F">
+      <w:start w:val="1"/>
+      <w:numFmt w:val="decimal"/>
+      <w:lvlText w:val="%1."/>
+      <w:lvlJc w:val="left"/>
+      <w:pPr>
+        <w:ind w:left="720" w:hanging="360"/>
+      </w:pPr>
+      <w:rPr>
+        <w:rFonts w:hint="default"/>
+      </w:rPr>
+    </w:lvl>
+    <w:lvl w:ilvl="1" w:tplc="04090019" w:tentative="1">
+      <w:start w:val="1"/>
+      <w:numFmt w:val="lowerLetter"/>
+      <w:lvlText w:val="%2."/>
+      <w:lvlJc w:val="left"/>
+      <w:pPr>
+        <w:ind w:left="1440" w:hanging="360"/>
+      </w:pPr>
+    </w:lvl>
+    <w:lvl w:ilvl="2" w:tplc="0409001B" w:tentative="1">
+      <w:start w:val="1"/>
+      <w:numFmt w:val="lowerRoman"/>
+      <w:lvlText w:val="%3."/>
+      <w:lvlJc w:val="right"/>
+      <w:pPr>
+        <w:ind w:left="2160" w:hanging="180"/>
+      </w:pPr>
+    </w:lvl>
+    <w:lvl w:ilvl="3" w:tplc="0409000F" w:tentative="1">
+      <w:start w:val="1"/>
+      <w:numFmt w:val="decimal"/>
+      <w:lvlText w:val="%4."/>
+      <w:lvlJc w:val="left"/>
+      <w:pPr>
+        <w:ind w:left="2880" w:hanging="360"/>
+      </w:pPr>
+    </w:lvl>
+    <w:lvl w:ilvl="4" w:tplc="04090019" w:tentative="1">
+      <w:start w:val="1"/>
+      <w:numFmt w:val="lowerLetter"/>
+      <w:lvlText w:val="%5."/>
+      <w:lvlJc w:val="left"/>
+      <w:pPr>
+        <w:ind w:left="3600" w:hanging="360"/>
+      </w:pPr>
+    </w:lvl>
+    <w:lvl w:ilvl="5" w:tplc="0409001B" w:tentative="1">
+      <w:start w:val="1"/>
+      <w:numFmt w:val="lowerRoman"/>
+      <w:lvlText w:val="%6."/>
+      <w:lvlJc w:val="right"/>
+      <w:pPr>
+        <w:ind w:left="4320" w:hanging="180"/>
+      </w:pPr>
+    </w:lvl>
+    <w:lvl w:ilvl="6" w:tplc="0409000F" w:tentative="1">
+      <w:start w:val="1"/>
+      <w:numFmt w:val="decimal"/>
+      <w:lvlText w:val="%7."/>
+      <w:lvlJc w:val="left"/>
+      <w:pPr>
+        <w:ind w:left="5040" w:hanging="360"/>
+      </w:pPr>
+    </w:lvl>
+    <w:lvl w:ilvl="7" w:tplc="04090019" w:tentative="1">
+      <w:start w:val="1"/>
+      <w:numFmt w:val="lowerLetter"/>
+      <w:lvlText w:val="%8."/>
+      <w:lvlJc w:val="left"/>
+      <w:pPr>
+        <w:ind w:left="5760" w:hanging="360"/>
+      </w:pPr>
+    </w:lvl>
+    <w:lvl w:ilvl="8" w:tplc="0409001B" w:tentative="1">
+      <w:start w:val="1"/>
+      <w:numFmt w:val="lowerRoman"/>
+      <w:lvlText w:val="%9."/>
+      <w:lvlJc w:val="right"/>
+      <w:pPr>
         <w:ind w:left="6480" w:hanging="180"/>
       </w:pPr>
     </w:lvl>
   </w:abstractNum>
   <w:num w:numId="1">
-    <w:abstractNumId w:val="31"/>
+    <w:abstractNumId w:val="42"/>
   </w:num>
   <w:num w:numId="2">
+    <w:abstractNumId w:val="28"/>
+  </w:num>
+  <w:num w:numId="3">
+    <w:abstractNumId w:val="33"/>
+  </w:num>
+  <w:num w:numId="4">
+    <w:abstractNumId w:val="39"/>
+  </w:num>
+  <w:num w:numId="5">
     <w:abstractNumId w:val="21"/>
   </w:num>
-  <w:num w:numId="3">
-    <w:abstractNumId w:val="25"/>
-  </w:num>
-  <w:num w:numId="4">
-    <w:abstractNumId w:val="29"/>
-  </w:num>
-  <w:num w:numId="5">
-    <w:abstractNumId w:val="17"/>
-  </w:num>
   <w:num w:numId="6">
-    <w:abstractNumId w:val="27"/>
+    <w:abstractNumId w:val="36"/>
   </w:num>
   <w:num w:numId="7">
     <w:abstractNumId w:val="8"/>
@@ -35115,22 +40124,22 @@
     <w:abstractNumId w:val="7"/>
   </w:num>
   <w:num w:numId="10">
-    <w:abstractNumId w:val="23"/>
+    <w:abstractNumId w:val="31"/>
   </w:num>
   <w:num w:numId="11">
-    <w:abstractNumId w:val="14"/>
+    <w:abstractNumId w:val="16"/>
   </w:num>
   <w:num w:numId="12">
-    <w:abstractNumId w:val="26"/>
+    <w:abstractNumId w:val="34"/>
   </w:num>
   <w:num w:numId="13">
-    <w:abstractNumId w:val="28"/>
+    <w:abstractNumId w:val="38"/>
   </w:num>
   <w:num w:numId="14">
-    <w:abstractNumId w:val="22"/>
+    <w:abstractNumId w:val="30"/>
   </w:num>
   <w:num w:numId="15">
-    <w:abstractNumId w:val="30"/>
+    <w:abstractNumId w:val="40"/>
   </w:num>
   <w:num w:numId="16">
     <w:abstractNumId w:val="4"/>
@@ -35139,49 +40148,85 @@
     <w:abstractNumId w:val="1"/>
   </w:num>
   <w:num w:numId="18">
-    <w:abstractNumId w:val="13"/>
+    <w:abstractNumId w:val="15"/>
   </w:num>
   <w:num w:numId="19">
     <w:abstractNumId w:val="3"/>
   </w:num>
   <w:num w:numId="20">
-    <w:abstractNumId w:val="11"/>
+    <w:abstractNumId w:val="12"/>
   </w:num>
   <w:num w:numId="21">
-    <w:abstractNumId w:val="20"/>
+    <w:abstractNumId w:val="27"/>
   </w:num>
   <w:num w:numId="22">
-    <w:abstractNumId w:val="12"/>
+    <w:abstractNumId w:val="13"/>
   </w:num>
   <w:num w:numId="23">
     <w:abstractNumId w:val="5"/>
   </w:num>
   <w:num w:numId="24">
-    <w:abstractNumId w:val="24"/>
+    <w:abstractNumId w:val="32"/>
   </w:num>
   <w:num w:numId="25">
     <w:abstractNumId w:val="2"/>
   </w:num>
   <w:num w:numId="26">
-    <w:abstractNumId w:val="19"/>
+    <w:abstractNumId w:val="24"/>
   </w:num>
   <w:num w:numId="27">
     <w:abstractNumId w:val="9"/>
   </w:num>
   <w:num w:numId="28">
-    <w:abstractNumId w:val="18"/>
+    <w:abstractNumId w:val="22"/>
   </w:num>
   <w:num w:numId="29">
     <w:abstractNumId w:val="0"/>
   </w:num>
   <w:num w:numId="30">
-    <w:abstractNumId w:val="15"/>
+    <w:abstractNumId w:val="17"/>
   </w:num>
   <w:num w:numId="31">
     <w:abstractNumId w:val="10"/>
   </w:num>
   <w:num w:numId="32">
-    <w:abstractNumId w:val="16"/>
+    <w:abstractNumId w:val="20"/>
+  </w:num>
+  <w:num w:numId="33">
+    <w:abstractNumId w:val="25"/>
+  </w:num>
+  <w:num w:numId="34">
+    <w:abstractNumId w:val="14"/>
+  </w:num>
+  <w:num w:numId="35">
+    <w:abstractNumId w:val="29"/>
+  </w:num>
+  <w:num w:numId="36">
+    <w:abstractNumId w:val="11"/>
+  </w:num>
+  <w:num w:numId="37">
+    <w:abstractNumId w:val="35"/>
+  </w:num>
+  <w:num w:numId="38">
+    <w:abstractNumId w:val="19"/>
+  </w:num>
+  <w:num w:numId="39">
+    <w:abstractNumId w:val="23"/>
+  </w:num>
+  <w:num w:numId="40">
+    <w:abstractNumId w:val="26"/>
+  </w:num>
+  <w:num w:numId="41">
+    <w:abstractNumId w:val="43"/>
+  </w:num>
+  <w:num w:numId="42">
+    <w:abstractNumId w:val="18"/>
+  </w:num>
+  <w:num w:numId="43">
+    <w:abstractNumId w:val="37"/>
+  </w:num>
+  <w:num w:numId="44">
+    <w:abstractNumId w:val="41"/>
   </w:num>
 </w:numbering>
 </file>
@@ -35225,7 +40270,7 @@
     <w:lsdException w:name="Subtitle" w:semiHidden="0" w:uiPriority="11" w:unhideWhenUsed="0" w:qFormat="1"/>
     <w:lsdException w:name="Strong" w:semiHidden="0" w:uiPriority="22" w:unhideWhenUsed="0" w:qFormat="1"/>
     <w:lsdException w:name="Emphasis" w:semiHidden="0" w:uiPriority="20" w:unhideWhenUsed="0" w:qFormat="1"/>
-    <w:lsdException w:name="Table Grid" w:semiHidden="0" w:uiPriority="1" w:unhideWhenUsed="0"/>
+    <w:lsdException w:name="Table Grid" w:semiHidden="0" w:uiPriority="59" w:unhideWhenUsed="0"/>
     <w:lsdException w:name="Placeholder Text" w:unhideWhenUsed="0"/>
     <w:lsdException w:name="No Spacing" w:semiHidden="0" w:uiPriority="0" w:unhideWhenUsed="0" w:qFormat="1"/>
     <w:lsdException w:name="Light Shading" w:semiHidden="0" w:uiPriority="60" w:unhideWhenUsed="0"/>
@@ -35423,7 +40468,6 @@
   <w:style w:type="character" w:default="1" w:styleId="Standardskriftforavsnitt">
     <w:name w:val="Default Paragraph Font"/>
     <w:uiPriority w:val="1"/>
-    <w:semiHidden/>
     <w:unhideWhenUsed/>
   </w:style>
   <w:style w:type="table" w:default="1" w:styleId="Vanligtabell">
@@ -36069,7 +41113,7 @@
   <w:style w:type="table" w:styleId="Tabellrutenett">
     <w:name w:val="Table Grid"/>
     <w:basedOn w:val="Vanligtabell"/>
-    <w:uiPriority w:val="1"/>
+    <w:uiPriority w:val="59"/>
     <w:rsid w:val="00F16199"/>
     <w:rPr>
       <w:sz w:val="22"/>
@@ -36889,7 +41933,7 @@
     <w:lsdException w:name="Subtitle" w:semiHidden="0" w:uiPriority="11" w:unhideWhenUsed="0" w:qFormat="1"/>
     <w:lsdException w:name="Strong" w:semiHidden="0" w:uiPriority="22" w:unhideWhenUsed="0" w:qFormat="1"/>
     <w:lsdException w:name="Emphasis" w:semiHidden="0" w:uiPriority="20" w:unhideWhenUsed="0" w:qFormat="1"/>
-    <w:lsdException w:name="Table Grid" w:semiHidden="0" w:uiPriority="1" w:unhideWhenUsed="0"/>
+    <w:lsdException w:name="Table Grid" w:semiHidden="0" w:uiPriority="59" w:unhideWhenUsed="0"/>
     <w:lsdException w:name="Placeholder Text" w:unhideWhenUsed="0"/>
     <w:lsdException w:name="No Spacing" w:semiHidden="0" w:uiPriority="0" w:unhideWhenUsed="0" w:qFormat="1"/>
     <w:lsdException w:name="Light Shading" w:semiHidden="0" w:uiPriority="60" w:unhideWhenUsed="0"/>
@@ -37087,7 +42131,6 @@
   <w:style w:type="character" w:default="1" w:styleId="Standardskriftforavsnitt">
     <w:name w:val="Default Paragraph Font"/>
     <w:uiPriority w:val="1"/>
-    <w:semiHidden/>
     <w:unhideWhenUsed/>
   </w:style>
   <w:style w:type="table" w:default="1" w:styleId="Vanligtabell">
@@ -37733,7 +42776,7 @@
   <w:style w:type="table" w:styleId="Tabellrutenett">
     <w:name w:val="Table Grid"/>
     <w:basedOn w:val="Vanligtabell"/>
-    <w:uiPriority w:val="1"/>
+    <w:uiPriority w:val="59"/>
     <w:rsid w:val="00F16199"/>
     <w:rPr>
       <w:sz w:val="22"/>
@@ -42293,7 +47336,7 @@
     <b:YearAccessed>2013</b:YearAccessed>
     <b:MonthAccessed>01</b:MonthAccessed>
     <b:DayAccessed>09</b:DayAccessed>
-    <b:RefOrder>15</b:RefOrder>
+    <b:RefOrder>17</b:RefOrder>
   </b:Source>
   <b:Source>
     <b:Tag>Nor13</b:Tag>
@@ -42314,7 +47357,7 @@
     <b:YearAccessed>2013</b:YearAccessed>
     <b:MonthAccessed>01</b:MonthAccessed>
     <b:DayAccessed>09</b:DayAccessed>
-    <b:RefOrder>16</b:RefOrder>
+    <b:RefOrder>18</b:RefOrder>
   </b:Source>
   <b:Source>
     <b:Tag>New00</b:Tag>
@@ -42341,7 +47384,7 @@
         </b:NameList>
       </b:Author>
     </b:Author>
-    <b:RefOrder>12</b:RefOrder>
+    <b:RefOrder>14</b:RefOrder>
   </b:Source>
   <b:Source>
     <b:Tag>Dan07</b:Tag>
@@ -42362,7 +47405,7 @@
     <b:Year>2007</b:Year>
     <b:Pages>161</b:Pages>
     <b:Comments>Sitater tatt ut i fra s.161</b:Comments>
-    <b:RefOrder>13</b:RefOrder>
+    <b:RefOrder>15</b:RefOrder>
   </b:Source>
   <b:Source>
     <b:Tag>SCh13</b:Tag>
@@ -42390,7 +47433,7 @@
         </b:NameList>
       </b:Author>
     </b:Author>
-    <b:RefOrder>14</b:RefOrder>
+    <b:RefOrder>16</b:RefOrder>
   </b:Source>
   <b:Source>
     <b:Tag>Inm07</b:Tag>
@@ -42534,7 +47577,7 @@
     <b:YearAccessed>2013</b:YearAccessed>
     <b:MonthAccessed>03</b:MonthAccessed>
     <b:DayAccessed>02</b:DayAccessed>
-    <b:RefOrder>17</b:RefOrder>
+    <b:RefOrder>19</b:RefOrder>
   </b:Source>
   <b:Source>
     <b:Tag>htt</b:Tag>
@@ -42609,11 +47652,52 @@
     <b:Edition>2</b:Edition>
     <b:RefOrder>8</b:RefOrder>
   </b:Source>
+  <b:Source>
+    <b:Tag>Har08</b:Tag>
+    <b:SourceType>DocumentFromInternetSite</b:SourceType>
+    <b:Guid>{89712A38-653B-E14C-A609-5D846A92CAF5}</b:Guid>
+    <b:Author>
+      <b:Author>
+        <b:NameList>
+          <b:Person>
+            <b:Last>Brombach</b:Last>
+            <b:First>Harald</b:First>
+          </b:Person>
+        </b:NameList>
+      </b:Author>
+    </b:Author>
+    <b:Title>digi.no</b:Title>
+    <b:URL>http://www.digi.no/783507/naa-bor-du-bli-scrum-master#.UOAjKSiHgwk.twitter</b:URL>
+    <b:Year>2008</b:Year>
+    <b:Month>08</b:Month>
+    <b:Day>22</b:Day>
+    <b:YearAccessed>2013</b:YearAccessed>
+    <b:MonthAccessed>01</b:MonthAccessed>
+    <b:DayAccessed>23</b:DayAccessed>
+    <b:RefOrder>13</b:RefOrder>
+  </b:Source>
+  <b:Source>
+    <b:Tag>InM07</b:Tag>
+    <b:SourceType>DocumentFromInternetSite</b:SourceType>
+    <b:Guid>{FBD46AB1-3687-1646-B1BC-AAB30D3E7A8F}</b:Guid>
+    <b:Author>
+      <b:Author>
+        <b:Corporate>InMente Ressurs AS</b:Corporate>
+      </b:Author>
+    </b:Author>
+    <b:Title>inmente.no</b:Title>
+    <b:URL>http://ressurs.inmente.no/webarkiv/Belbin/Artikler/Belbins_teammodell_teamroller.pdf  </b:URL>
+    <b:Year>2007</b:Year>
+    <b:YearAccessed>2013</b:YearAccessed>
+    <b:MonthAccessed>01</b:MonthAccessed>
+    <b:DayAccessed>16</b:DayAccessed>
+    <b:RefOrder>12</b:RefOrder>
+  </b:Source>
 </b:Sources>
 </file>
 
 <file path=customXml/itemProps1.xml><?xml version="1.0" encoding="utf-8"?>
-<ds:datastoreItem xmlns:ds="http://schemas.openxmlformats.org/officeDocument/2006/customXml" ds:itemID="{7B6B05DE-89E4-654B-8217-68D144C4841E}">
+<ds:datastoreItem xmlns:ds="http://schemas.openxmlformats.org/officeDocument/2006/customXml" ds:itemID="{1E0EF630-B3D4-4948-BBE8-84F9E2A55B14}">
   <ds:schemaRefs>
     <ds:schemaRef ds:uri="http://schemas.openxmlformats.org/officeDocument/2006/bibliography"/>
   </ds:schemaRefs>
